--- a/Docs/Спецификации и прототипы.docx
+++ b/Docs/Спецификации и прототипы.docx
@@ -1,14 +1,12 @@
 
 <file path=word/document.xml><?xml version="1.0" encoding="utf-8"?>
-<w:document xmlns:wpc="http://schemas.microsoft.com/office/word/2010/wordprocessingCanvas" xmlns:mc="http://schemas.openxmlformats.org/markup-compatibility/2006" xmlns:o="urn:schemas-microsoft-com:office:office" xmlns:r="http://schemas.openxmlformats.org/officeDocument/2006/relationships" xmlns:m="http://schemas.openxmlformats.org/officeDocument/2006/math" xmlns:v="urn:schemas-microsoft-com:vml" xmlns:wp14="http://schemas.microsoft.com/office/word/2010/wordprocessingDrawing" xmlns:wp="http://schemas.openxmlformats.org/drawingml/2006/wordprocessingDrawing" xmlns:w10="urn:schemas-microsoft-com:office:word" xmlns:w="http://schemas.openxmlformats.org/wordprocessingml/2006/main" xmlns:w14="http://schemas.microsoft.com/office/word/2010/wordml" xmlns:w15="http://schemas.microsoft.com/office/word/2012/wordml" xmlns:wpg="http://schemas.microsoft.com/office/word/2010/wordprocessingGroup" xmlns:wpi="http://schemas.microsoft.com/office/word/2010/wordprocessingInk" xmlns:wne="http://schemas.microsoft.com/office/word/2006/wordml" xmlns:wps="http://schemas.microsoft.com/office/word/2010/wordprocessingShape" mc:Ignorable="w14 w15 wp14">
+<w:document xmlns:wpc="http://schemas.microsoft.com/office/word/2010/wordprocessingCanvas" xmlns:cx="http://schemas.microsoft.com/office/drawing/2014/chartex" xmlns:cx1="http://schemas.microsoft.com/office/drawing/2015/9/8/chartex" xmlns:mc="http://schemas.openxmlformats.org/markup-compatibility/2006" xmlns:o="urn:schemas-microsoft-com:office:office" xmlns:r="http://schemas.openxmlformats.org/officeDocument/2006/relationships" xmlns:m="http://schemas.openxmlformats.org/officeDocument/2006/math" xmlns:v="urn:schemas-microsoft-com:vml" xmlns:wp14="http://schemas.microsoft.com/office/word/2010/wordprocessingDrawing" xmlns:wp="http://schemas.openxmlformats.org/drawingml/2006/wordprocessingDrawing" xmlns:w10="urn:schemas-microsoft-com:office:word" xmlns:w="http://schemas.openxmlformats.org/wordprocessingml/2006/main" xmlns:w14="http://schemas.microsoft.com/office/word/2010/wordml" xmlns:w15="http://schemas.microsoft.com/office/word/2012/wordml" xmlns:w16se="http://schemas.microsoft.com/office/word/2015/wordml/symex" xmlns:wpg="http://schemas.microsoft.com/office/word/2010/wordprocessingGroup" xmlns:wpi="http://schemas.microsoft.com/office/word/2010/wordprocessingInk" xmlns:wne="http://schemas.microsoft.com/office/word/2006/wordml" xmlns:wps="http://schemas.microsoft.com/office/word/2010/wordprocessingShape" mc:Ignorable="w14 w15 w16se wp14">
   <w:body>
     <w:p>
       <w:pPr>
         <w:pStyle w:val="a"/>
       </w:pPr>
       <w:bookmarkStart w:id="0" w:name="_Toc472512797"/>
-      <w:bookmarkStart w:id="1" w:name="_GoBack"/>
-      <w:bookmarkEnd w:id="1"/>
       <w:r>
         <w:t>Проектирование системы</w:t>
       </w:r>
@@ -1446,11 +1444,11 @@
         <w:pStyle w:val="a1"/>
         <w:widowControl/>
       </w:pPr>
-      <w:bookmarkStart w:id="2" w:name="_Toc472512798"/>
+      <w:bookmarkStart w:id="1" w:name="_Toc472512798"/>
       <w:r>
         <w:t>Функциональная спецификация</w:t>
       </w:r>
-      <w:bookmarkEnd w:id="2"/>
+      <w:bookmarkEnd w:id="1"/>
     </w:p>
     <w:p>
       <w:pPr>
@@ -1502,14 +1500,14 @@
         <w:pStyle w:val="a1"/>
         <w:widowControl/>
       </w:pPr>
-      <w:bookmarkStart w:id="3" w:name="_Toc472512799"/>
+      <w:bookmarkStart w:id="2" w:name="_Toc472512799"/>
       <w:r>
         <w:t xml:space="preserve">Спецификация </w:t>
       </w:r>
       <w:r>
         <w:t>качества</w:t>
       </w:r>
-      <w:bookmarkEnd w:id="3"/>
+      <w:bookmarkEnd w:id="2"/>
     </w:p>
     <w:p>
       <w:pPr>
@@ -1672,11 +1670,11 @@
         <w:pStyle w:val="a1"/>
         <w:widowControl/>
       </w:pPr>
-      <w:bookmarkStart w:id="4" w:name="_Toc472512800"/>
+      <w:bookmarkStart w:id="3" w:name="_Toc472512800"/>
       <w:r>
         <w:t>Перечень исключительных ситуаций</w:t>
       </w:r>
-      <w:bookmarkEnd w:id="4"/>
+      <w:bookmarkEnd w:id="3"/>
     </w:p>
     <w:p>
       <w:pPr>
@@ -2786,7 +2784,6 @@
                 <w:szCs w:val="24"/>
               </w:rPr>
             </w:pPr>
-            <w:proofErr w:type="gramStart"/>
             <w:r>
               <w:rPr>
                 <w:sz w:val="24"/>
@@ -2802,7 +2799,6 @@
               <w:br/>
               <w:t>ограничения</w:t>
             </w:r>
-            <w:proofErr w:type="gramEnd"/>
           </w:p>
         </w:tc>
         <w:tc>
@@ -2868,7 +2864,6 @@
                 <w:szCs w:val="24"/>
               </w:rPr>
             </w:pPr>
-            <w:proofErr w:type="gramStart"/>
             <w:r>
               <w:rPr>
                 <w:sz w:val="24"/>
@@ -2884,7 +2879,6 @@
               <w:br/>
               <w:t>ограничения</w:t>
             </w:r>
-            <w:proofErr w:type="gramEnd"/>
           </w:p>
         </w:tc>
       </w:tr>
@@ -6950,7 +6944,6 @@
                 <w:szCs w:val="24"/>
               </w:rPr>
             </w:pPr>
-            <w:proofErr w:type="gramStart"/>
             <w:r>
               <w:rPr>
                 <w:sz w:val="24"/>
@@ -6968,7 +6961,6 @@
               <w:t>sb</w:t>
             </w:r>
             <w:proofErr w:type="spellEnd"/>
-            <w:proofErr w:type="gramEnd"/>
           </w:p>
         </w:tc>
       </w:tr>
@@ -7394,7 +7386,6 @@
                 <w:szCs w:val="24"/>
               </w:rPr>
             </w:pPr>
-            <w:proofErr w:type="gramStart"/>
             <w:r>
               <w:rPr>
                 <w:sz w:val="24"/>
@@ -7412,7 +7403,6 @@
               <w:t>sb</w:t>
             </w:r>
             <w:proofErr w:type="spellEnd"/>
-            <w:proofErr w:type="gramEnd"/>
           </w:p>
         </w:tc>
       </w:tr>
@@ -9274,8 +9264,10 @@
                 <w:sz w:val="24"/>
                 <w:szCs w:val="24"/>
               </w:rPr>
-              <w:t>10. Справочная информация?</w:t>
-            </w:r>
+              <w:t>10. Справочная информация</w:t>
+            </w:r>
+            <w:bookmarkStart w:id="4" w:name="_GoBack"/>
+            <w:bookmarkEnd w:id="4"/>
           </w:p>
         </w:tc>
         <w:tc>
@@ -11702,7 +11694,7 @@
 </file>
 
 <file path=word/endnotes.xml><?xml version="1.0" encoding="utf-8"?>
-<w:endnotes xmlns:wpc="http://schemas.microsoft.com/office/word/2010/wordprocessingCanvas" xmlns:mc="http://schemas.openxmlformats.org/markup-compatibility/2006" xmlns:o="urn:schemas-microsoft-com:office:office" xmlns:r="http://schemas.openxmlformats.org/officeDocument/2006/relationships" xmlns:m="http://schemas.openxmlformats.org/officeDocument/2006/math" xmlns:v="urn:schemas-microsoft-com:vml" xmlns:wp14="http://schemas.microsoft.com/office/word/2010/wordprocessingDrawing" xmlns:wp="http://schemas.openxmlformats.org/drawingml/2006/wordprocessingDrawing" xmlns:w10="urn:schemas-microsoft-com:office:word" xmlns:w="http://schemas.openxmlformats.org/wordprocessingml/2006/main" xmlns:w14="http://schemas.microsoft.com/office/word/2010/wordml" xmlns:w15="http://schemas.microsoft.com/office/word/2012/wordml" xmlns:wpg="http://schemas.microsoft.com/office/word/2010/wordprocessingGroup" xmlns:wpi="http://schemas.microsoft.com/office/word/2010/wordprocessingInk" xmlns:wne="http://schemas.microsoft.com/office/word/2006/wordml" xmlns:wps="http://schemas.microsoft.com/office/word/2010/wordprocessingShape" mc:Ignorable="w14 w15 wp14">
+<w:endnotes xmlns:wpc="http://schemas.microsoft.com/office/word/2010/wordprocessingCanvas" xmlns:cx="http://schemas.microsoft.com/office/drawing/2014/chartex" xmlns:cx1="http://schemas.microsoft.com/office/drawing/2015/9/8/chartex" xmlns:mc="http://schemas.openxmlformats.org/markup-compatibility/2006" xmlns:o="urn:schemas-microsoft-com:office:office" xmlns:r="http://schemas.openxmlformats.org/officeDocument/2006/relationships" xmlns:m="http://schemas.openxmlformats.org/officeDocument/2006/math" xmlns:v="urn:schemas-microsoft-com:vml" xmlns:wp14="http://schemas.microsoft.com/office/word/2010/wordprocessingDrawing" xmlns:wp="http://schemas.openxmlformats.org/drawingml/2006/wordprocessingDrawing" xmlns:w10="urn:schemas-microsoft-com:office:word" xmlns:w="http://schemas.openxmlformats.org/wordprocessingml/2006/main" xmlns:w14="http://schemas.microsoft.com/office/word/2010/wordml" xmlns:w15="http://schemas.microsoft.com/office/word/2012/wordml" xmlns:w16se="http://schemas.microsoft.com/office/word/2015/wordml/symex" xmlns:wpg="http://schemas.microsoft.com/office/word/2010/wordprocessingGroup" xmlns:wpi="http://schemas.microsoft.com/office/word/2010/wordprocessingInk" xmlns:wne="http://schemas.microsoft.com/office/word/2006/wordml" xmlns:wps="http://schemas.microsoft.com/office/word/2010/wordprocessingShape" mc:Ignorable="w14 w15 w16se wp14">
   <w:endnote w:type="separator" w:id="-1">
     <w:p>
       <w:pPr>
@@ -11727,7 +11719,7 @@
 </file>
 
 <file path=word/footnotes.xml><?xml version="1.0" encoding="utf-8"?>
-<w:footnotes xmlns:wpc="http://schemas.microsoft.com/office/word/2010/wordprocessingCanvas" xmlns:mc="http://schemas.openxmlformats.org/markup-compatibility/2006" xmlns:o="urn:schemas-microsoft-com:office:office" xmlns:r="http://schemas.openxmlformats.org/officeDocument/2006/relationships" xmlns:m="http://schemas.openxmlformats.org/officeDocument/2006/math" xmlns:v="urn:schemas-microsoft-com:vml" xmlns:wp14="http://schemas.microsoft.com/office/word/2010/wordprocessingDrawing" xmlns:wp="http://schemas.openxmlformats.org/drawingml/2006/wordprocessingDrawing" xmlns:w10="urn:schemas-microsoft-com:office:word" xmlns:w="http://schemas.openxmlformats.org/wordprocessingml/2006/main" xmlns:w14="http://schemas.microsoft.com/office/word/2010/wordml" xmlns:w15="http://schemas.microsoft.com/office/word/2012/wordml" xmlns:wpg="http://schemas.microsoft.com/office/word/2010/wordprocessingGroup" xmlns:wpi="http://schemas.microsoft.com/office/word/2010/wordprocessingInk" xmlns:wne="http://schemas.microsoft.com/office/word/2006/wordml" xmlns:wps="http://schemas.microsoft.com/office/word/2010/wordprocessingShape" mc:Ignorable="w14 w15 wp14">
+<w:footnotes xmlns:wpc="http://schemas.microsoft.com/office/word/2010/wordprocessingCanvas" xmlns:cx="http://schemas.microsoft.com/office/drawing/2014/chartex" xmlns:cx1="http://schemas.microsoft.com/office/drawing/2015/9/8/chartex" xmlns:mc="http://schemas.openxmlformats.org/markup-compatibility/2006" xmlns:o="urn:schemas-microsoft-com:office:office" xmlns:r="http://schemas.openxmlformats.org/officeDocument/2006/relationships" xmlns:m="http://schemas.openxmlformats.org/officeDocument/2006/math" xmlns:v="urn:schemas-microsoft-com:vml" xmlns:wp14="http://schemas.microsoft.com/office/word/2010/wordprocessingDrawing" xmlns:wp="http://schemas.openxmlformats.org/drawingml/2006/wordprocessingDrawing" xmlns:w10="urn:schemas-microsoft-com:office:word" xmlns:w="http://schemas.openxmlformats.org/wordprocessingml/2006/main" xmlns:w14="http://schemas.microsoft.com/office/word/2010/wordml" xmlns:w15="http://schemas.microsoft.com/office/word/2012/wordml" xmlns:w16se="http://schemas.microsoft.com/office/word/2015/wordml/symex" xmlns:wpg="http://schemas.microsoft.com/office/word/2010/wordprocessingGroup" xmlns:wpi="http://schemas.microsoft.com/office/word/2010/wordprocessingInk" xmlns:wne="http://schemas.microsoft.com/office/word/2006/wordml" xmlns:wps="http://schemas.microsoft.com/office/word/2010/wordprocessingShape" mc:Ignorable="w14 w15 w16se wp14">
   <w:footnote w:type="separator" w:id="-1">
     <w:p>
       <w:pPr>
@@ -11752,7 +11744,7 @@
 </file>
 
 <file path=word/header1.xml><?xml version="1.0" encoding="utf-8"?>
-<w:hdr xmlns:wpc="http://schemas.microsoft.com/office/word/2010/wordprocessingCanvas" xmlns:mc="http://schemas.openxmlformats.org/markup-compatibility/2006" xmlns:o="urn:schemas-microsoft-com:office:office" xmlns:r="http://schemas.openxmlformats.org/officeDocument/2006/relationships" xmlns:m="http://schemas.openxmlformats.org/officeDocument/2006/math" xmlns:v="urn:schemas-microsoft-com:vml" xmlns:wp14="http://schemas.microsoft.com/office/word/2010/wordprocessingDrawing" xmlns:wp="http://schemas.openxmlformats.org/drawingml/2006/wordprocessingDrawing" xmlns:w10="urn:schemas-microsoft-com:office:word" xmlns:w="http://schemas.openxmlformats.org/wordprocessingml/2006/main" xmlns:w14="http://schemas.microsoft.com/office/word/2010/wordml" xmlns:w15="http://schemas.microsoft.com/office/word/2012/wordml" xmlns:wpg="http://schemas.microsoft.com/office/word/2010/wordprocessingGroup" xmlns:wpi="http://schemas.microsoft.com/office/word/2010/wordprocessingInk" xmlns:wne="http://schemas.microsoft.com/office/word/2006/wordml" xmlns:wps="http://schemas.microsoft.com/office/word/2010/wordprocessingShape" mc:Ignorable="w14 w15 wp14">
+<w:hdr xmlns:wpc="http://schemas.microsoft.com/office/word/2010/wordprocessingCanvas" xmlns:cx="http://schemas.microsoft.com/office/drawing/2014/chartex" xmlns:cx1="http://schemas.microsoft.com/office/drawing/2015/9/8/chartex" xmlns:mc="http://schemas.openxmlformats.org/markup-compatibility/2006" xmlns:o="urn:schemas-microsoft-com:office:office" xmlns:r="http://schemas.openxmlformats.org/officeDocument/2006/relationships" xmlns:m="http://schemas.openxmlformats.org/officeDocument/2006/math" xmlns:v="urn:schemas-microsoft-com:vml" xmlns:wp14="http://schemas.microsoft.com/office/word/2010/wordprocessingDrawing" xmlns:wp="http://schemas.openxmlformats.org/drawingml/2006/wordprocessingDrawing" xmlns:w10="urn:schemas-microsoft-com:office:word" xmlns:w="http://schemas.openxmlformats.org/wordprocessingml/2006/main" xmlns:w14="http://schemas.microsoft.com/office/word/2010/wordml" xmlns:w15="http://schemas.microsoft.com/office/word/2012/wordml" xmlns:w16se="http://schemas.microsoft.com/office/word/2015/wordml/symex" xmlns:wpg="http://schemas.microsoft.com/office/word/2010/wordprocessingGroup" xmlns:wpi="http://schemas.microsoft.com/office/word/2010/wordprocessingInk" xmlns:wne="http://schemas.microsoft.com/office/word/2006/wordml" xmlns:wps="http://schemas.microsoft.com/office/word/2010/wordprocessingShape" mc:Ignorable="w14 w15 w16se wp14">
   <w:p>
     <w:pPr>
       <w:pStyle w:val="af"/>
@@ -11762,7 +11754,7 @@
 </file>
 
 <file path=word/numbering.xml><?xml version="1.0" encoding="utf-8"?>
-<w:numbering xmlns:wpc="http://schemas.microsoft.com/office/word/2010/wordprocessingCanvas" xmlns:mc="http://schemas.openxmlformats.org/markup-compatibility/2006" xmlns:o="urn:schemas-microsoft-com:office:office" xmlns:r="http://schemas.openxmlformats.org/officeDocument/2006/relationships" xmlns:m="http://schemas.openxmlformats.org/officeDocument/2006/math" xmlns:v="urn:schemas-microsoft-com:vml" xmlns:wp14="http://schemas.microsoft.com/office/word/2010/wordprocessingDrawing" xmlns:wp="http://schemas.openxmlformats.org/drawingml/2006/wordprocessingDrawing" xmlns:w10="urn:schemas-microsoft-com:office:word" xmlns:w="http://schemas.openxmlformats.org/wordprocessingml/2006/main" xmlns:w14="http://schemas.microsoft.com/office/word/2010/wordml" xmlns:w15="http://schemas.microsoft.com/office/word/2012/wordml" xmlns:wpg="http://schemas.microsoft.com/office/word/2010/wordprocessingGroup" xmlns:wpi="http://schemas.microsoft.com/office/word/2010/wordprocessingInk" xmlns:wne="http://schemas.microsoft.com/office/word/2006/wordml" xmlns:wps="http://schemas.microsoft.com/office/word/2010/wordprocessingShape" mc:Ignorable="w14 w15 wp14">
+<w:numbering xmlns:wpc="http://schemas.microsoft.com/office/word/2010/wordprocessingCanvas" xmlns:cx="http://schemas.microsoft.com/office/drawing/2014/chartex" xmlns:cx1="http://schemas.microsoft.com/office/drawing/2015/9/8/chartex" xmlns:mc="http://schemas.openxmlformats.org/markup-compatibility/2006" xmlns:o="urn:schemas-microsoft-com:office:office" xmlns:r="http://schemas.openxmlformats.org/officeDocument/2006/relationships" xmlns:m="http://schemas.openxmlformats.org/officeDocument/2006/math" xmlns:v="urn:schemas-microsoft-com:vml" xmlns:wp14="http://schemas.microsoft.com/office/word/2010/wordprocessingDrawing" xmlns:wp="http://schemas.openxmlformats.org/drawingml/2006/wordprocessingDrawing" xmlns:w10="urn:schemas-microsoft-com:office:word" xmlns:w="http://schemas.openxmlformats.org/wordprocessingml/2006/main" xmlns:w14="http://schemas.microsoft.com/office/word/2010/wordml" xmlns:w15="http://schemas.microsoft.com/office/word/2012/wordml" xmlns:w16se="http://schemas.microsoft.com/office/word/2015/wordml/symex" xmlns:wpg="http://schemas.microsoft.com/office/word/2010/wordprocessingGroup" xmlns:wpi="http://schemas.microsoft.com/office/word/2010/wordprocessingInk" xmlns:wne="http://schemas.microsoft.com/office/word/2006/wordml" xmlns:wps="http://schemas.microsoft.com/office/word/2010/wordprocessingShape" mc:Ignorable="w14 w15 w16se wp14">
   <w:abstractNum w:abstractNumId="0" w15:restartNumberingAfterBreak="0">
     <w:nsid w:val="0D4F51FC"/>
     <w:multiLevelType w:val="multilevel"/>
@@ -13758,7 +13750,7 @@
 </file>
 
 <file path=word/styles.xml><?xml version="1.0" encoding="utf-8"?>
-<w:styles xmlns:mc="http://schemas.openxmlformats.org/markup-compatibility/2006" xmlns:r="http://schemas.openxmlformats.org/officeDocument/2006/relationships" xmlns:w="http://schemas.openxmlformats.org/wordprocessingml/2006/main" xmlns:w14="http://schemas.microsoft.com/office/word/2010/wordml" xmlns:w15="http://schemas.microsoft.com/office/word/2012/wordml" mc:Ignorable="w14 w15">
+<w:styles xmlns:mc="http://schemas.openxmlformats.org/markup-compatibility/2006" xmlns:r="http://schemas.openxmlformats.org/officeDocument/2006/relationships" xmlns:w="http://schemas.openxmlformats.org/wordprocessingml/2006/main" xmlns:w14="http://schemas.microsoft.com/office/word/2010/wordml" xmlns:w15="http://schemas.microsoft.com/office/word/2012/wordml" xmlns:w16se="http://schemas.microsoft.com/office/word/2015/wordml/symex" mc:Ignorable="w14 w15 w16se">
   <w:docDefaults>
     <w:rPrDefault>
       <w:rPr>
@@ -15025,7 +15017,7 @@
 </file>
 
 <file path=customXml/itemProps1.xml><?xml version="1.0" encoding="utf-8"?>
-<ds:datastoreItem xmlns:ds="http://schemas.openxmlformats.org/officeDocument/2006/customXml" ds:itemID="{ED8476E8-C692-4748-B37A-94E586FAF3B2}">
+<ds:datastoreItem xmlns:ds="http://schemas.openxmlformats.org/officeDocument/2006/customXml" ds:itemID="{D793DC3A-63A3-485E-974A-B93FEF8F3D98}">
   <ds:schemaRefs>
     <ds:schemaRef ds:uri="http://schemas.openxmlformats.org/officeDocument/2006/bibliography"/>
   </ds:schemaRefs>

--- a/Docs/Спецификации и прототипы.docx
+++ b/Docs/Спецификации и прототипы.docx
@@ -1,6 +1,6 @@
 
 <file path=word/document.xml><?xml version="1.0" encoding="utf-8"?>
-<w:document xmlns:wpc="http://schemas.microsoft.com/office/word/2010/wordprocessingCanvas" xmlns:cx="http://schemas.microsoft.com/office/drawing/2014/chartex" xmlns:cx1="http://schemas.microsoft.com/office/drawing/2015/9/8/chartex" xmlns:mc="http://schemas.openxmlformats.org/markup-compatibility/2006" xmlns:o="urn:schemas-microsoft-com:office:office" xmlns:r="http://schemas.openxmlformats.org/officeDocument/2006/relationships" xmlns:m="http://schemas.openxmlformats.org/officeDocument/2006/math" xmlns:v="urn:schemas-microsoft-com:vml" xmlns:wp14="http://schemas.microsoft.com/office/word/2010/wordprocessingDrawing" xmlns:wp="http://schemas.openxmlformats.org/drawingml/2006/wordprocessingDrawing" xmlns:w10="urn:schemas-microsoft-com:office:word" xmlns:w="http://schemas.openxmlformats.org/wordprocessingml/2006/main" xmlns:w14="http://schemas.microsoft.com/office/word/2010/wordml" xmlns:w15="http://schemas.microsoft.com/office/word/2012/wordml" xmlns:w16se="http://schemas.microsoft.com/office/word/2015/wordml/symex" xmlns:wpg="http://schemas.microsoft.com/office/word/2010/wordprocessingGroup" xmlns:wpi="http://schemas.microsoft.com/office/word/2010/wordprocessingInk" xmlns:wne="http://schemas.microsoft.com/office/word/2006/wordml" xmlns:wps="http://schemas.microsoft.com/office/word/2010/wordprocessingShape" mc:Ignorable="w14 w15 w16se wp14">
+<w:document xmlns:wpc="http://schemas.microsoft.com/office/word/2010/wordprocessingCanvas" xmlns:mc="http://schemas.openxmlformats.org/markup-compatibility/2006" xmlns:o="urn:schemas-microsoft-com:office:office" xmlns:r="http://schemas.openxmlformats.org/officeDocument/2006/relationships" xmlns:m="http://schemas.openxmlformats.org/officeDocument/2006/math" xmlns:v="urn:schemas-microsoft-com:vml" xmlns:wp14="http://schemas.microsoft.com/office/word/2010/wordprocessingDrawing" xmlns:wp="http://schemas.openxmlformats.org/drawingml/2006/wordprocessingDrawing" xmlns:w10="urn:schemas-microsoft-com:office:word" xmlns:w="http://schemas.openxmlformats.org/wordprocessingml/2006/main" xmlns:w14="http://schemas.microsoft.com/office/word/2010/wordml" xmlns:w15="http://schemas.microsoft.com/office/word/2012/wordml" xmlns:wpg="http://schemas.microsoft.com/office/word/2010/wordprocessingGroup" xmlns:wpi="http://schemas.microsoft.com/office/word/2010/wordprocessingInk" xmlns:wne="http://schemas.microsoft.com/office/word/2006/wordml" xmlns:wps="http://schemas.microsoft.com/office/word/2010/wordprocessingShape" mc:Ignorable="w14 w15 wp14">
   <w:body>
     <w:p>
       <w:pPr>
@@ -139,27 +139,7 @@
           <w:szCs w:val="28"/>
           <w:shd w:val="clear" w:color="auto" w:fill="FFFFFF"/>
         </w:rPr>
-        <w:t xml:space="preserve">На рисунке 12 изображена двухзвенная архитектура, которая используется в клиент-серверных системах, где сервер отвечает на клиентские запросы напрямую и в полном объеме, используя при этом только собственные ресурсы, </w:t>
-      </w:r>
-      <w:proofErr w:type="gramStart"/>
-      <w:r>
-        <w:rPr>
-          <w:bCs/>
-          <w:color w:val="000000" w:themeColor="text1"/>
-          <w:szCs w:val="28"/>
-          <w:shd w:val="clear" w:color="auto" w:fill="FFFFFF"/>
-        </w:rPr>
-        <w:t>т.е.</w:t>
-      </w:r>
-      <w:proofErr w:type="gramEnd"/>
-      <w:r>
-        <w:rPr>
-          <w:bCs/>
-          <w:color w:val="000000" w:themeColor="text1"/>
-          <w:szCs w:val="28"/>
-          <w:shd w:val="clear" w:color="auto" w:fill="FFFFFF"/>
-        </w:rPr>
-        <w:t xml:space="preserve"> не вызывая сторонних сетевых приложений и не обращаясь к сторонним ресурсам.</w:t>
+        <w:t>На рисунке 12 изображена двухзвенная архитектура, которая используется в клиент-серверных системах, где сервер отвечает на клиентские запросы напрямую и в полном объеме, используя при этом только собственные ресурсы, т.е. не вызывая сторонних сетевых приложений и не обращаясь к сторонним ресурсам.</w:t>
       </w:r>
     </w:p>
     <w:p>
@@ -1664,6 +1644,9 @@
       <w:r>
         <w:t>, который гарантирует целостность передаваемых данных</w:t>
       </w:r>
+      <w:r>
+        <w:t>.</w:t>
+      </w:r>
     </w:p>
     <w:p>
       <w:pPr>
@@ -4159,7 +4142,6 @@
             <w:tcBorders>
               <w:top w:val="single" w:sz="4" w:space="0" w:color="000000"/>
               <w:left w:val="single" w:sz="4" w:space="0" w:color="000000"/>
-              <w:bottom w:val="single" w:sz="4" w:space="0" w:color="auto"/>
               <w:right w:val="nil"/>
             </w:tcBorders>
             <w:shd w:val="clear" w:color="auto" w:fill="FFFFFF"/>
@@ -4203,7 +4185,6 @@
             <w:tcBorders>
               <w:top w:val="single" w:sz="4" w:space="0" w:color="000000"/>
               <w:left w:val="single" w:sz="4" w:space="0" w:color="000000"/>
-              <w:bottom w:val="single" w:sz="4" w:space="0" w:color="000000"/>
               <w:right w:val="nil"/>
             </w:tcBorders>
             <w:shd w:val="clear" w:color="auto" w:fill="FFFFFF"/>
@@ -4233,7 +4214,6 @@
             <w:tcBorders>
               <w:top w:val="single" w:sz="4" w:space="0" w:color="000000"/>
               <w:left w:val="single" w:sz="4" w:space="0" w:color="000000"/>
-              <w:bottom w:val="single" w:sz="4" w:space="0" w:color="000000"/>
               <w:right w:val="nil"/>
             </w:tcBorders>
             <w:shd w:val="clear" w:color="auto" w:fill="FFFFFF"/>
@@ -4263,7 +4243,6 @@
             <w:tcBorders>
               <w:top w:val="single" w:sz="4" w:space="0" w:color="000000"/>
               <w:left w:val="single" w:sz="4" w:space="0" w:color="000000"/>
-              <w:bottom w:val="single" w:sz="4" w:space="0" w:color="000000"/>
               <w:right w:val="nil"/>
             </w:tcBorders>
             <w:shd w:val="clear" w:color="auto" w:fill="FFFFFF"/>
@@ -4293,7 +4272,6 @@
             <w:tcBorders>
               <w:top w:val="single" w:sz="4" w:space="0" w:color="000000"/>
               <w:left w:val="single" w:sz="4" w:space="0" w:color="000000"/>
-              <w:bottom w:val="single" w:sz="4" w:space="0" w:color="000000"/>
               <w:right w:val="nil"/>
             </w:tcBorders>
             <w:shd w:val="clear" w:color="auto" w:fill="FFFFFF"/>
@@ -4323,7 +4301,6 @@
             <w:tcBorders>
               <w:top w:val="single" w:sz="4" w:space="0" w:color="000000"/>
               <w:left w:val="single" w:sz="4" w:space="0" w:color="000000"/>
-              <w:bottom w:val="single" w:sz="4" w:space="0" w:color="000000"/>
               <w:right w:val="single" w:sz="4" w:space="0" w:color="000000"/>
             </w:tcBorders>
             <w:shd w:val="clear" w:color="auto" w:fill="FFFFFF"/>
@@ -5017,6 +4994,9 @@
           <w:tcPr>
             <w:tcW w:w="2268" w:type="dxa"/>
             <w:vMerge/>
+            <w:tcBorders>
+              <w:bottom w:val="single" w:sz="4" w:space="0" w:color="auto"/>
+            </w:tcBorders>
           </w:tcPr>
           <w:p>
             <w:pPr>
@@ -5175,6 +5155,9 @@
           <w:tcPr>
             <w:tcW w:w="2268" w:type="dxa"/>
             <w:vMerge w:val="restart"/>
+            <w:tcBorders>
+              <w:bottom w:val="nil"/>
+            </w:tcBorders>
           </w:tcPr>
           <w:p>
             <w:pPr>
@@ -5343,6 +5326,9 @@
           <w:tcPr>
             <w:tcW w:w="2268" w:type="dxa"/>
             <w:vMerge/>
+            <w:tcBorders>
+              <w:bottom w:val="nil"/>
+            </w:tcBorders>
           </w:tcPr>
           <w:p>
             <w:pPr>
@@ -5503,6 +5489,9 @@
           <w:tcPr>
             <w:tcW w:w="2268" w:type="dxa"/>
             <w:vMerge/>
+            <w:tcBorders>
+              <w:bottom w:val="nil"/>
+            </w:tcBorders>
           </w:tcPr>
           <w:p>
             <w:pPr>
@@ -5519,6 +5508,9 @@
         <w:tc>
           <w:tcPr>
             <w:tcW w:w="3260" w:type="dxa"/>
+            <w:tcBorders>
+              <w:bottom w:val="single" w:sz="4" w:space="0" w:color="auto"/>
+            </w:tcBorders>
           </w:tcPr>
           <w:p>
             <w:pPr>
@@ -5542,6 +5534,9 @@
         <w:tc>
           <w:tcPr>
             <w:tcW w:w="2410" w:type="dxa"/>
+            <w:tcBorders>
+              <w:bottom w:val="single" w:sz="4" w:space="0" w:color="auto"/>
+            </w:tcBorders>
           </w:tcPr>
           <w:p>
             <w:pPr>
@@ -5565,6 +5560,9 @@
         <w:tc>
           <w:tcPr>
             <w:tcW w:w="2551" w:type="dxa"/>
+            <w:tcBorders>
+              <w:bottom w:val="single" w:sz="4" w:space="0" w:color="auto"/>
+            </w:tcBorders>
           </w:tcPr>
           <w:p>
             <w:pPr>
@@ -5658,6 +5656,9 @@
         <w:tc>
           <w:tcPr>
             <w:tcW w:w="2268" w:type="dxa"/>
+            <w:tcBorders>
+              <w:bottom w:val="single" w:sz="4" w:space="0" w:color="auto"/>
+            </w:tcBorders>
           </w:tcPr>
           <w:p>
             <w:pPr>
@@ -5681,6 +5682,9 @@
         <w:tc>
           <w:tcPr>
             <w:tcW w:w="2126" w:type="dxa"/>
+            <w:tcBorders>
+              <w:bottom w:val="single" w:sz="4" w:space="0" w:color="auto"/>
+            </w:tcBorders>
           </w:tcPr>
           <w:p>
             <w:pPr>
@@ -5707,6 +5711,9 @@
           <w:tcPr>
             <w:tcW w:w="2268" w:type="dxa"/>
             <w:vMerge/>
+            <w:tcBorders>
+              <w:bottom w:val="nil"/>
+            </w:tcBorders>
           </w:tcPr>
           <w:p>
             <w:pPr>
@@ -5723,6 +5730,9 @@
         <w:tc>
           <w:tcPr>
             <w:tcW w:w="3260" w:type="dxa"/>
+            <w:tcBorders>
+              <w:bottom w:val="nil"/>
+            </w:tcBorders>
           </w:tcPr>
           <w:p>
             <w:pPr>
@@ -5746,6 +5756,9 @@
         <w:tc>
           <w:tcPr>
             <w:tcW w:w="2410" w:type="dxa"/>
+            <w:tcBorders>
+              <w:bottom w:val="nil"/>
+            </w:tcBorders>
           </w:tcPr>
           <w:p>
             <w:pPr>
@@ -5769,6 +5782,9 @@
         <w:tc>
           <w:tcPr>
             <w:tcW w:w="2551" w:type="dxa"/>
+            <w:tcBorders>
+              <w:bottom w:val="nil"/>
+            </w:tcBorders>
           </w:tcPr>
           <w:p>
             <w:pPr>
@@ -5840,6 +5856,9 @@
         <w:tc>
           <w:tcPr>
             <w:tcW w:w="2268" w:type="dxa"/>
+            <w:tcBorders>
+              <w:bottom w:val="nil"/>
+            </w:tcBorders>
           </w:tcPr>
           <w:p>
             <w:pPr>
@@ -5863,6 +5882,9 @@
         <w:tc>
           <w:tcPr>
             <w:tcW w:w="2126" w:type="dxa"/>
+            <w:tcBorders>
+              <w:bottom w:val="nil"/>
+            </w:tcBorders>
           </w:tcPr>
           <w:p>
             <w:pPr>
@@ -5915,7 +5937,7 @@
     <w:tbl>
       <w:tblPr>
         <w:tblStyle w:val="ac"/>
-        <w:tblW w:w="17151" w:type="dxa"/>
+        <w:tblW w:w="14883" w:type="dxa"/>
         <w:tblInd w:w="-779" w:type="dxa"/>
         <w:tblLayout w:type="fixed"/>
         <w:tblLook w:val="04A0" w:firstRow="1" w:lastRow="0" w:firstColumn="1" w:lastColumn="0" w:noHBand="0" w:noVBand="1"/>
@@ -5926,7 +5948,6 @@
         <w:gridCol w:w="2410"/>
         <w:gridCol w:w="2551"/>
         <w:gridCol w:w="2268"/>
-        <w:gridCol w:w="2268"/>
         <w:gridCol w:w="2126"/>
       </w:tblGrid>
       <w:tr>
@@ -5948,6 +5969,13 @@
                 <w:szCs w:val="24"/>
               </w:rPr>
             </w:pPr>
+            <w:r>
+              <w:rPr>
+                <w:sz w:val="24"/>
+                <w:szCs w:val="24"/>
+              </w:rPr>
+              <w:t>5 Конфигурация параметров игры</w:t>
+            </w:r>
           </w:p>
         </w:tc>
         <w:tc>
@@ -6065,22 +6093,6 @@
               </w:rPr>
               <w:t>Сложный</w:t>
             </w:r>
-          </w:p>
-        </w:tc>
-        <w:tc>
-          <w:tcPr>
-            <w:tcW w:w="2268" w:type="dxa"/>
-          </w:tcPr>
-          <w:p>
-            <w:pPr>
-              <w:pStyle w:val="ab"/>
-              <w:spacing w:line="312" w:lineRule="auto"/>
-              <w:ind w:left="0" w:right="282" w:firstLine="0"/>
-              <w:rPr>
-                <w:sz w:val="24"/>
-                <w:szCs w:val="24"/>
-              </w:rPr>
-            </w:pPr>
           </w:p>
         </w:tc>
         <w:tc>
@@ -6138,6 +6150,9 @@
           <w:tcPr>
             <w:tcW w:w="2268" w:type="dxa"/>
             <w:vMerge/>
+            <w:tcBorders>
+              <w:bottom w:val="single" w:sz="4" w:space="0" w:color="auto"/>
+            </w:tcBorders>
           </w:tcPr>
           <w:p>
             <w:pPr>
@@ -6184,28 +6199,21 @@
                 <w:sz w:val="24"/>
                 <w:szCs w:val="24"/>
               </w:rPr>
-              <w:t>В</w:t>
-            </w:r>
-            <w:r>
-              <w:rPr>
-                <w:sz w:val="24"/>
-                <w:szCs w:val="24"/>
-              </w:rPr>
-              <w:t xml:space="preserve">ключение </w:t>
-            </w:r>
-            <w:r>
-              <w:rPr>
-                <w:sz w:val="24"/>
-                <w:szCs w:val="24"/>
-              </w:rPr>
-              <w:t xml:space="preserve">и выключение </w:t>
-            </w:r>
-            <w:r>
-              <w:rPr>
-                <w:sz w:val="24"/>
-                <w:szCs w:val="24"/>
-              </w:rPr>
-              <w:t xml:space="preserve">звукового сопровождения; </w:t>
+              <w:t>Включить/выключить звуковое</w:t>
+            </w:r>
+            <w:r>
+              <w:rPr>
+                <w:sz w:val="24"/>
+                <w:szCs w:val="24"/>
+              </w:rPr>
+              <w:t xml:space="preserve"> сопровождени</w:t>
+            </w:r>
+            <w:r>
+              <w:rPr>
+                <w:sz w:val="24"/>
+                <w:szCs w:val="24"/>
+              </w:rPr>
+              <w:t>е</w:t>
             </w:r>
           </w:p>
           <w:p>
@@ -6271,22 +6279,6 @@
               </w:rPr>
               <w:t>Логическое</w:t>
             </w:r>
-          </w:p>
-        </w:tc>
-        <w:tc>
-          <w:tcPr>
-            <w:tcW w:w="2268" w:type="dxa"/>
-          </w:tcPr>
-          <w:p>
-            <w:pPr>
-              <w:pStyle w:val="ab"/>
-              <w:spacing w:line="312" w:lineRule="auto"/>
-              <w:ind w:left="0" w:right="282" w:firstLine="0"/>
-              <w:rPr>
-                <w:sz w:val="24"/>
-                <w:szCs w:val="24"/>
-              </w:rPr>
-            </w:pPr>
           </w:p>
         </w:tc>
         <w:tc>
@@ -6351,6 +6343,9 @@
           <w:tcPr>
             <w:tcW w:w="2268" w:type="dxa"/>
             <w:vMerge w:val="restart"/>
+            <w:tcBorders>
+              <w:bottom w:val="nil"/>
+            </w:tcBorders>
           </w:tcPr>
           <w:p>
             <w:pPr>
@@ -6439,22 +6434,6 @@
               </w:rPr>
               <w:t>Строка от 1 до 10 символов</w:t>
             </w:r>
-          </w:p>
-        </w:tc>
-        <w:tc>
-          <w:tcPr>
-            <w:tcW w:w="2268" w:type="dxa"/>
-          </w:tcPr>
-          <w:p>
-            <w:pPr>
-              <w:pStyle w:val="ab"/>
-              <w:spacing w:line="312" w:lineRule="auto"/>
-              <w:ind w:left="0" w:right="282" w:firstLine="0"/>
-              <w:rPr>
-                <w:sz w:val="24"/>
-                <w:szCs w:val="24"/>
-              </w:rPr>
-            </w:pPr>
           </w:p>
         </w:tc>
         <w:tc>
@@ -6524,6 +6503,9 @@
           <w:tcPr>
             <w:tcW w:w="2268" w:type="dxa"/>
             <w:vMerge/>
+            <w:tcBorders>
+              <w:bottom w:val="nil"/>
+            </w:tcBorders>
           </w:tcPr>
           <w:p>
             <w:pPr>
@@ -6603,23 +6585,413 @@
         <w:tc>
           <w:tcPr>
             <w:tcW w:w="2268" w:type="dxa"/>
-          </w:tcPr>
-          <w:p>
-            <w:pPr>
-              <w:pStyle w:val="ab"/>
-              <w:spacing w:line="312" w:lineRule="auto"/>
-              <w:ind w:left="0" w:right="282" w:firstLine="0"/>
-              <w:rPr>
-                <w:sz w:val="24"/>
-                <w:szCs w:val="24"/>
-              </w:rPr>
-            </w:pPr>
-          </w:p>
-        </w:tc>
+            <w:vMerge/>
+          </w:tcPr>
+          <w:p>
+            <w:pPr>
+              <w:pStyle w:val="ab"/>
+              <w:spacing w:line="312" w:lineRule="auto"/>
+              <w:ind w:left="0" w:right="282" w:firstLine="0"/>
+              <w:rPr>
+                <w:sz w:val="24"/>
+                <w:szCs w:val="24"/>
+              </w:rPr>
+            </w:pPr>
+          </w:p>
+        </w:tc>
+        <w:tc>
+          <w:tcPr>
+            <w:tcW w:w="2126" w:type="dxa"/>
+            <w:vMerge/>
+          </w:tcPr>
+          <w:p>
+            <w:pPr>
+              <w:pStyle w:val="ab"/>
+              <w:spacing w:line="312" w:lineRule="auto"/>
+              <w:ind w:left="0" w:right="282" w:firstLine="0"/>
+              <w:rPr>
+                <w:sz w:val="24"/>
+                <w:szCs w:val="24"/>
+              </w:rPr>
+            </w:pPr>
+          </w:p>
+        </w:tc>
+      </w:tr>
+      <w:tr>
         <w:tc>
           <w:tcPr>
             <w:tcW w:w="2268" w:type="dxa"/>
             <w:vMerge/>
+            <w:tcBorders>
+              <w:bottom w:val="nil"/>
+            </w:tcBorders>
+          </w:tcPr>
+          <w:p>
+            <w:pPr>
+              <w:pStyle w:val="ab"/>
+              <w:spacing w:line="312" w:lineRule="auto"/>
+              <w:ind w:left="0" w:right="282" w:firstLine="0"/>
+              <w:rPr>
+                <w:sz w:val="24"/>
+                <w:szCs w:val="24"/>
+              </w:rPr>
+            </w:pPr>
+          </w:p>
+        </w:tc>
+        <w:tc>
+          <w:tcPr>
+            <w:tcW w:w="3260" w:type="dxa"/>
+          </w:tcPr>
+          <w:p>
+            <w:pPr>
+              <w:pStyle w:val="ab"/>
+              <w:spacing w:line="312" w:lineRule="auto"/>
+              <w:ind w:left="0" w:right="282" w:firstLine="0"/>
+              <w:rPr>
+                <w:sz w:val="24"/>
+                <w:szCs w:val="24"/>
+              </w:rPr>
+            </w:pPr>
+            <w:r>
+              <w:rPr>
+                <w:sz w:val="24"/>
+                <w:szCs w:val="24"/>
+              </w:rPr>
+              <w:t>6.2 Загрузить игру</w:t>
+            </w:r>
+          </w:p>
+        </w:tc>
+        <w:tc>
+          <w:tcPr>
+            <w:tcW w:w="2410" w:type="dxa"/>
+          </w:tcPr>
+          <w:p>
+            <w:pPr>
+              <w:pStyle w:val="ab"/>
+              <w:spacing w:line="312" w:lineRule="auto"/>
+              <w:ind w:left="0" w:right="282" w:firstLine="0"/>
+              <w:rPr>
+                <w:sz w:val="24"/>
+                <w:szCs w:val="24"/>
+              </w:rPr>
+            </w:pPr>
+            <w:r>
+              <w:rPr>
+                <w:sz w:val="24"/>
+                <w:szCs w:val="24"/>
+              </w:rPr>
+              <w:t>Имя файла</w:t>
+            </w:r>
+          </w:p>
+        </w:tc>
+        <w:tc>
+          <w:tcPr>
+            <w:tcW w:w="2551" w:type="dxa"/>
+          </w:tcPr>
+          <w:p>
+            <w:pPr>
+              <w:pStyle w:val="ab"/>
+              <w:spacing w:line="312" w:lineRule="auto"/>
+              <w:ind w:left="0" w:right="282" w:firstLine="0"/>
+              <w:rPr>
+                <w:sz w:val="24"/>
+                <w:szCs w:val="24"/>
+              </w:rPr>
+            </w:pPr>
+            <w:r>
+              <w:rPr>
+                <w:sz w:val="24"/>
+                <w:szCs w:val="24"/>
+              </w:rPr>
+              <w:t>Строка от 1 до 10 символов</w:t>
+            </w:r>
+          </w:p>
+        </w:tc>
+        <w:tc>
+          <w:tcPr>
+            <w:tcW w:w="2268" w:type="dxa"/>
+          </w:tcPr>
+          <w:p>
+            <w:pPr>
+              <w:pStyle w:val="ab"/>
+              <w:spacing w:line="312" w:lineRule="auto"/>
+              <w:ind w:left="0" w:right="282" w:firstLine="0"/>
+              <w:rPr>
+                <w:sz w:val="24"/>
+                <w:szCs w:val="24"/>
+              </w:rPr>
+            </w:pPr>
+            <w:r>
+              <w:rPr>
+                <w:sz w:val="24"/>
+                <w:szCs w:val="24"/>
+              </w:rPr>
+              <w:t>Текущее состояние игры</w:t>
+            </w:r>
+          </w:p>
+        </w:tc>
+        <w:tc>
+          <w:tcPr>
+            <w:tcW w:w="2126" w:type="dxa"/>
+          </w:tcPr>
+          <w:p>
+            <w:pPr>
+              <w:pStyle w:val="ab"/>
+              <w:spacing w:line="312" w:lineRule="auto"/>
+              <w:ind w:left="0" w:right="282" w:firstLine="0"/>
+              <w:rPr>
+                <w:sz w:val="24"/>
+                <w:szCs w:val="24"/>
+              </w:rPr>
+            </w:pPr>
+            <w:r>
+              <w:rPr>
+                <w:sz w:val="24"/>
+                <w:szCs w:val="24"/>
+              </w:rPr>
+              <w:t>Объект «Игра»</w:t>
+            </w:r>
+          </w:p>
+        </w:tc>
+      </w:tr>
+      <w:tr>
+        <w:tc>
+          <w:tcPr>
+            <w:tcW w:w="2268" w:type="dxa"/>
+            <w:vMerge/>
+            <w:tcBorders>
+              <w:bottom w:val="nil"/>
+            </w:tcBorders>
+          </w:tcPr>
+          <w:p>
+            <w:pPr>
+              <w:pStyle w:val="ab"/>
+              <w:spacing w:line="312" w:lineRule="auto"/>
+              <w:ind w:left="0" w:right="282" w:firstLine="0"/>
+              <w:rPr>
+                <w:sz w:val="24"/>
+                <w:szCs w:val="24"/>
+              </w:rPr>
+            </w:pPr>
+          </w:p>
+        </w:tc>
+        <w:tc>
+          <w:tcPr>
+            <w:tcW w:w="3260" w:type="dxa"/>
+            <w:vMerge w:val="restart"/>
+          </w:tcPr>
+          <w:p>
+            <w:pPr>
+              <w:pStyle w:val="ab"/>
+              <w:spacing w:line="312" w:lineRule="auto"/>
+              <w:ind w:left="0" w:right="282" w:firstLine="0"/>
+              <w:rPr>
+                <w:sz w:val="24"/>
+                <w:szCs w:val="24"/>
+              </w:rPr>
+            </w:pPr>
+            <w:r>
+              <w:rPr>
+                <w:sz w:val="24"/>
+                <w:szCs w:val="24"/>
+              </w:rPr>
+              <w:t>6.3 Сохранить расстановку кораблей</w:t>
+            </w:r>
+          </w:p>
+        </w:tc>
+        <w:tc>
+          <w:tcPr>
+            <w:tcW w:w="2410" w:type="dxa"/>
+          </w:tcPr>
+          <w:p>
+            <w:pPr>
+              <w:pStyle w:val="ab"/>
+              <w:spacing w:line="312" w:lineRule="auto"/>
+              <w:ind w:left="0" w:right="282" w:firstLine="0"/>
+              <w:rPr>
+                <w:sz w:val="24"/>
+                <w:szCs w:val="24"/>
+              </w:rPr>
+            </w:pPr>
+            <w:r>
+              <w:rPr>
+                <w:sz w:val="24"/>
+                <w:szCs w:val="24"/>
+              </w:rPr>
+              <w:t>Имя файла</w:t>
+            </w:r>
+          </w:p>
+        </w:tc>
+        <w:tc>
+          <w:tcPr>
+            <w:tcW w:w="2551" w:type="dxa"/>
+          </w:tcPr>
+          <w:p>
+            <w:pPr>
+              <w:pStyle w:val="ab"/>
+              <w:spacing w:line="312" w:lineRule="auto"/>
+              <w:ind w:left="0" w:right="282" w:firstLine="0"/>
+              <w:rPr>
+                <w:sz w:val="24"/>
+                <w:szCs w:val="24"/>
+              </w:rPr>
+            </w:pPr>
+            <w:r>
+              <w:rPr>
+                <w:sz w:val="24"/>
+                <w:szCs w:val="24"/>
+              </w:rPr>
+              <w:t>Строка от 1 до 10 символов</w:t>
+            </w:r>
+          </w:p>
+        </w:tc>
+        <w:tc>
+          <w:tcPr>
+            <w:tcW w:w="2268" w:type="dxa"/>
+            <w:vMerge w:val="restart"/>
+          </w:tcPr>
+          <w:p>
+            <w:pPr>
+              <w:pStyle w:val="ab"/>
+              <w:spacing w:line="312" w:lineRule="auto"/>
+              <w:ind w:left="0" w:right="282" w:firstLine="0"/>
+              <w:rPr>
+                <w:sz w:val="24"/>
+                <w:szCs w:val="24"/>
+              </w:rPr>
+            </w:pPr>
+            <w:r>
+              <w:rPr>
+                <w:sz w:val="24"/>
+                <w:szCs w:val="24"/>
+              </w:rPr>
+              <w:t>Файл</w:t>
+            </w:r>
+          </w:p>
+        </w:tc>
+        <w:tc>
+          <w:tcPr>
+            <w:tcW w:w="2126" w:type="dxa"/>
+            <w:vMerge w:val="restart"/>
+          </w:tcPr>
+          <w:p>
+            <w:pPr>
+              <w:pStyle w:val="ab"/>
+              <w:spacing w:line="312" w:lineRule="auto"/>
+              <w:ind w:left="0" w:right="282" w:firstLine="0"/>
+              <w:rPr>
+                <w:sz w:val="24"/>
+                <w:szCs w:val="24"/>
+              </w:rPr>
+            </w:pPr>
+            <w:r>
+              <w:rPr>
+                <w:sz w:val="24"/>
+                <w:szCs w:val="24"/>
+              </w:rPr>
+              <w:t>*.</w:t>
+            </w:r>
+            <w:proofErr w:type="spellStart"/>
+            <w:r>
+              <w:rPr>
+                <w:sz w:val="24"/>
+                <w:szCs w:val="24"/>
+                <w:lang w:val="en-US"/>
+              </w:rPr>
+              <w:t>sb</w:t>
+            </w:r>
+            <w:proofErr w:type="spellEnd"/>
+          </w:p>
+        </w:tc>
+      </w:tr>
+      <w:tr>
+        <w:tc>
+          <w:tcPr>
+            <w:tcW w:w="2268" w:type="dxa"/>
+            <w:vMerge/>
+            <w:tcBorders>
+              <w:bottom w:val="nil"/>
+            </w:tcBorders>
+          </w:tcPr>
+          <w:p>
+            <w:pPr>
+              <w:pStyle w:val="ab"/>
+              <w:spacing w:line="312" w:lineRule="auto"/>
+              <w:ind w:left="0" w:right="282" w:firstLine="0"/>
+              <w:rPr>
+                <w:sz w:val="24"/>
+                <w:szCs w:val="24"/>
+              </w:rPr>
+            </w:pPr>
+          </w:p>
+        </w:tc>
+        <w:tc>
+          <w:tcPr>
+            <w:tcW w:w="3260" w:type="dxa"/>
+            <w:vMerge/>
+          </w:tcPr>
+          <w:p>
+            <w:pPr>
+              <w:pStyle w:val="ab"/>
+              <w:spacing w:line="312" w:lineRule="auto"/>
+              <w:ind w:left="0" w:right="282" w:firstLine="0"/>
+              <w:rPr>
+                <w:sz w:val="24"/>
+                <w:szCs w:val="24"/>
+              </w:rPr>
+            </w:pPr>
+          </w:p>
+        </w:tc>
+        <w:tc>
+          <w:tcPr>
+            <w:tcW w:w="2410" w:type="dxa"/>
+          </w:tcPr>
+          <w:p>
+            <w:pPr>
+              <w:pStyle w:val="ab"/>
+              <w:spacing w:line="312" w:lineRule="auto"/>
+              <w:ind w:left="0" w:right="282" w:firstLine="0"/>
+              <w:rPr>
+                <w:sz w:val="24"/>
+                <w:szCs w:val="24"/>
+              </w:rPr>
+            </w:pPr>
+            <w:r>
+              <w:rPr>
+                <w:sz w:val="24"/>
+                <w:szCs w:val="24"/>
+              </w:rPr>
+              <w:t>Расстановка кораблей</w:t>
+            </w:r>
+          </w:p>
+        </w:tc>
+        <w:tc>
+          <w:tcPr>
+            <w:tcW w:w="2551" w:type="dxa"/>
+          </w:tcPr>
+          <w:p>
+            <w:pPr>
+              <w:pStyle w:val="ab"/>
+              <w:spacing w:line="312" w:lineRule="auto"/>
+              <w:ind w:left="0" w:right="282" w:firstLine="0"/>
+              <w:rPr>
+                <w:sz w:val="24"/>
+                <w:szCs w:val="24"/>
+              </w:rPr>
+            </w:pPr>
+            <w:r>
+              <w:rPr>
+                <w:sz w:val="24"/>
+                <w:szCs w:val="24"/>
+              </w:rPr>
+              <w:t>Объект «Расстановка кораблей»</w:t>
+            </w:r>
+          </w:p>
+        </w:tc>
+        <w:tc>
+          <w:tcPr>
+            <w:tcW w:w="2268" w:type="dxa"/>
+            <w:vMerge/>
           </w:tcPr>
           <w:p>
             <w:pPr>
@@ -6656,6 +7028,9 @@
           <w:tcPr>
             <w:tcW w:w="2268" w:type="dxa"/>
             <w:vMerge/>
+            <w:tcBorders>
+              <w:bottom w:val="nil"/>
+            </w:tcBorders>
           </w:tcPr>
           <w:p>
             <w:pPr>
@@ -6672,29 +7047,35 @@
         <w:tc>
           <w:tcPr>
             <w:tcW w:w="3260" w:type="dxa"/>
-          </w:tcPr>
-          <w:p>
-            <w:pPr>
-              <w:pStyle w:val="ab"/>
-              <w:spacing w:line="312" w:lineRule="auto"/>
-              <w:ind w:left="0" w:right="282" w:firstLine="0"/>
-              <w:rPr>
-                <w:sz w:val="24"/>
-                <w:szCs w:val="24"/>
-              </w:rPr>
-            </w:pPr>
-            <w:r>
-              <w:rPr>
-                <w:sz w:val="24"/>
-                <w:szCs w:val="24"/>
-              </w:rPr>
-              <w:t>6.2 Загрузить игру</w:t>
+            <w:tcBorders>
+              <w:bottom w:val="single" w:sz="4" w:space="0" w:color="auto"/>
+            </w:tcBorders>
+          </w:tcPr>
+          <w:p>
+            <w:pPr>
+              <w:pStyle w:val="ab"/>
+              <w:spacing w:line="312" w:lineRule="auto"/>
+              <w:ind w:left="0" w:right="282" w:firstLine="0"/>
+              <w:rPr>
+                <w:sz w:val="24"/>
+                <w:szCs w:val="24"/>
+              </w:rPr>
+            </w:pPr>
+            <w:r>
+              <w:rPr>
+                <w:sz w:val="24"/>
+                <w:szCs w:val="24"/>
+              </w:rPr>
+              <w:t>6.4 Загрузить расстановку кораблей</w:t>
             </w:r>
           </w:p>
         </w:tc>
         <w:tc>
           <w:tcPr>
             <w:tcW w:w="2410" w:type="dxa"/>
+            <w:tcBorders>
+              <w:bottom w:val="single" w:sz="4" w:space="0" w:color="auto"/>
+            </w:tcBorders>
           </w:tcPr>
           <w:p>
             <w:pPr>
@@ -6718,6 +7099,9 @@
         <w:tc>
           <w:tcPr>
             <w:tcW w:w="2551" w:type="dxa"/>
+            <w:tcBorders>
+              <w:bottom w:val="single" w:sz="4" w:space="0" w:color="auto"/>
+            </w:tcBorders>
           </w:tcPr>
           <w:p>
             <w:pPr>
@@ -6741,62 +7125,52 @@
         <w:tc>
           <w:tcPr>
             <w:tcW w:w="2268" w:type="dxa"/>
-          </w:tcPr>
-          <w:p>
-            <w:pPr>
-              <w:pStyle w:val="ab"/>
-              <w:spacing w:line="312" w:lineRule="auto"/>
-              <w:ind w:left="0" w:right="282" w:firstLine="0"/>
-              <w:rPr>
-                <w:sz w:val="24"/>
-                <w:szCs w:val="24"/>
-              </w:rPr>
-            </w:pPr>
-          </w:p>
-        </w:tc>
-        <w:tc>
-          <w:tcPr>
-            <w:tcW w:w="2268" w:type="dxa"/>
-          </w:tcPr>
-          <w:p>
-            <w:pPr>
-              <w:pStyle w:val="ab"/>
-              <w:spacing w:line="312" w:lineRule="auto"/>
-              <w:ind w:left="0" w:right="282" w:firstLine="0"/>
-              <w:rPr>
-                <w:sz w:val="24"/>
-                <w:szCs w:val="24"/>
-              </w:rPr>
-            </w:pPr>
-            <w:r>
-              <w:rPr>
-                <w:sz w:val="24"/>
-                <w:szCs w:val="24"/>
-              </w:rPr>
-              <w:t>Текущее состояние игры</w:t>
+            <w:tcBorders>
+              <w:bottom w:val="single" w:sz="4" w:space="0" w:color="auto"/>
+            </w:tcBorders>
+          </w:tcPr>
+          <w:p>
+            <w:pPr>
+              <w:pStyle w:val="ab"/>
+              <w:spacing w:line="312" w:lineRule="auto"/>
+              <w:ind w:left="0" w:right="282" w:firstLine="0"/>
+              <w:rPr>
+                <w:sz w:val="24"/>
+                <w:szCs w:val="24"/>
+              </w:rPr>
+            </w:pPr>
+            <w:r>
+              <w:rPr>
+                <w:sz w:val="24"/>
+                <w:szCs w:val="24"/>
+              </w:rPr>
+              <w:t>Сохраненная расстановка</w:t>
             </w:r>
           </w:p>
         </w:tc>
         <w:tc>
           <w:tcPr>
             <w:tcW w:w="2126" w:type="dxa"/>
-          </w:tcPr>
-          <w:p>
-            <w:pPr>
-              <w:pStyle w:val="ab"/>
-              <w:spacing w:line="312" w:lineRule="auto"/>
-              <w:ind w:left="0" w:right="282" w:firstLine="0"/>
-              <w:rPr>
-                <w:sz w:val="24"/>
-                <w:szCs w:val="24"/>
-              </w:rPr>
-            </w:pPr>
-            <w:r>
-              <w:rPr>
-                <w:sz w:val="24"/>
-                <w:szCs w:val="24"/>
-              </w:rPr>
-              <w:t>Объект «Игра»</w:t>
+            <w:tcBorders>
+              <w:bottom w:val="single" w:sz="4" w:space="0" w:color="auto"/>
+            </w:tcBorders>
+          </w:tcPr>
+          <w:p>
+            <w:pPr>
+              <w:pStyle w:val="ab"/>
+              <w:spacing w:line="312" w:lineRule="auto"/>
+              <w:ind w:left="0" w:right="282" w:firstLine="0"/>
+              <w:rPr>
+                <w:sz w:val="24"/>
+                <w:szCs w:val="24"/>
+              </w:rPr>
+            </w:pPr>
+            <w:r>
+              <w:rPr>
+                <w:sz w:val="24"/>
+                <w:szCs w:val="24"/>
+              </w:rPr>
+              <w:t>Объект «Расстановка кораблей»</w:t>
             </w:r>
           </w:p>
         </w:tc>
@@ -6806,6 +7180,9 @@
           <w:tcPr>
             <w:tcW w:w="2268" w:type="dxa"/>
             <w:vMerge/>
+            <w:tcBorders>
+              <w:bottom w:val="nil"/>
+            </w:tcBorders>
           </w:tcPr>
           <w:p>
             <w:pPr>
@@ -6822,7 +7199,9 @@
         <w:tc>
           <w:tcPr>
             <w:tcW w:w="3260" w:type="dxa"/>
-            <w:vMerge w:val="restart"/>
+            <w:tcBorders>
+              <w:bottom w:val="nil"/>
+            </w:tcBorders>
           </w:tcPr>
           <w:p>
             <w:pPr>
@@ -6846,6 +7225,9 @@
         <w:tc>
           <w:tcPr>
             <w:tcW w:w="2410" w:type="dxa"/>
+            <w:tcBorders>
+              <w:bottom w:val="nil"/>
+            </w:tcBorders>
           </w:tcPr>
           <w:p>
             <w:pPr>
@@ -6869,6 +7251,9 @@
         <w:tc>
           <w:tcPr>
             <w:tcW w:w="2551" w:type="dxa"/>
+            <w:tcBorders>
+              <w:bottom w:val="nil"/>
+            </w:tcBorders>
           </w:tcPr>
           <w:p>
             <w:pPr>
@@ -6892,23 +7277,9 @@
         <w:tc>
           <w:tcPr>
             <w:tcW w:w="2268" w:type="dxa"/>
-          </w:tcPr>
-          <w:p>
-            <w:pPr>
-              <w:pStyle w:val="ab"/>
-              <w:spacing w:line="312" w:lineRule="auto"/>
-              <w:ind w:left="0" w:right="282" w:firstLine="0"/>
-              <w:rPr>
-                <w:sz w:val="24"/>
-                <w:szCs w:val="24"/>
-              </w:rPr>
-            </w:pPr>
-          </w:p>
-        </w:tc>
-        <w:tc>
-          <w:tcPr>
-            <w:tcW w:w="2268" w:type="dxa"/>
-            <w:vMerge w:val="restart"/>
+            <w:tcBorders>
+              <w:bottom w:val="nil"/>
+            </w:tcBorders>
           </w:tcPr>
           <w:p>
             <w:pPr>
@@ -6932,449 +7303,9 @@
         <w:tc>
           <w:tcPr>
             <w:tcW w:w="2126" w:type="dxa"/>
-            <w:vMerge w:val="restart"/>
-          </w:tcPr>
-          <w:p>
-            <w:pPr>
-              <w:pStyle w:val="ab"/>
-              <w:spacing w:line="312" w:lineRule="auto"/>
-              <w:ind w:left="0" w:right="282" w:firstLine="0"/>
-              <w:rPr>
-                <w:sz w:val="24"/>
-                <w:szCs w:val="24"/>
-              </w:rPr>
-            </w:pPr>
-            <w:r>
-              <w:rPr>
-                <w:sz w:val="24"/>
-                <w:szCs w:val="24"/>
-              </w:rPr>
-              <w:t>*.</w:t>
-            </w:r>
-            <w:proofErr w:type="spellStart"/>
-            <w:r>
-              <w:rPr>
-                <w:sz w:val="24"/>
-                <w:szCs w:val="24"/>
-                <w:lang w:val="en-US"/>
-              </w:rPr>
-              <w:t>sb</w:t>
-            </w:r>
-            <w:proofErr w:type="spellEnd"/>
-          </w:p>
-        </w:tc>
-      </w:tr>
-      <w:tr>
-        <w:tc>
-          <w:tcPr>
-            <w:tcW w:w="2268" w:type="dxa"/>
-            <w:vMerge/>
-          </w:tcPr>
-          <w:p>
-            <w:pPr>
-              <w:pStyle w:val="ab"/>
-              <w:spacing w:line="312" w:lineRule="auto"/>
-              <w:ind w:left="0" w:right="282" w:firstLine="0"/>
-              <w:rPr>
-                <w:sz w:val="24"/>
-                <w:szCs w:val="24"/>
-              </w:rPr>
-            </w:pPr>
-          </w:p>
-        </w:tc>
-        <w:tc>
-          <w:tcPr>
-            <w:tcW w:w="3260" w:type="dxa"/>
-            <w:vMerge/>
-          </w:tcPr>
-          <w:p>
-            <w:pPr>
-              <w:pStyle w:val="ab"/>
-              <w:spacing w:line="312" w:lineRule="auto"/>
-              <w:ind w:left="0" w:right="282" w:firstLine="0"/>
-              <w:rPr>
-                <w:sz w:val="24"/>
-                <w:szCs w:val="24"/>
-              </w:rPr>
-            </w:pPr>
-          </w:p>
-        </w:tc>
-        <w:tc>
-          <w:tcPr>
-            <w:tcW w:w="2410" w:type="dxa"/>
-          </w:tcPr>
-          <w:p>
-            <w:pPr>
-              <w:pStyle w:val="ab"/>
-              <w:spacing w:line="312" w:lineRule="auto"/>
-              <w:ind w:left="0" w:right="282" w:firstLine="0"/>
-              <w:rPr>
-                <w:sz w:val="24"/>
-                <w:szCs w:val="24"/>
-              </w:rPr>
-            </w:pPr>
-            <w:r>
-              <w:rPr>
-                <w:sz w:val="24"/>
-                <w:szCs w:val="24"/>
-              </w:rPr>
-              <w:t>Расстановка кораблей</w:t>
-            </w:r>
-          </w:p>
-        </w:tc>
-        <w:tc>
-          <w:tcPr>
-            <w:tcW w:w="2551" w:type="dxa"/>
-          </w:tcPr>
-          <w:p>
-            <w:pPr>
-              <w:pStyle w:val="ab"/>
-              <w:spacing w:line="312" w:lineRule="auto"/>
-              <w:ind w:left="0" w:right="282" w:firstLine="0"/>
-              <w:rPr>
-                <w:sz w:val="24"/>
-                <w:szCs w:val="24"/>
-              </w:rPr>
-            </w:pPr>
-            <w:r>
-              <w:rPr>
-                <w:sz w:val="24"/>
-                <w:szCs w:val="24"/>
-              </w:rPr>
-              <w:t>Объект «Расстановка кораблей»</w:t>
-            </w:r>
-          </w:p>
-        </w:tc>
-        <w:tc>
-          <w:tcPr>
-            <w:tcW w:w="2268" w:type="dxa"/>
-          </w:tcPr>
-          <w:p>
-            <w:pPr>
-              <w:pStyle w:val="ab"/>
-              <w:spacing w:line="312" w:lineRule="auto"/>
-              <w:ind w:left="0" w:right="282" w:firstLine="0"/>
-              <w:rPr>
-                <w:sz w:val="24"/>
-                <w:szCs w:val="24"/>
-              </w:rPr>
-            </w:pPr>
-          </w:p>
-        </w:tc>
-        <w:tc>
-          <w:tcPr>
-            <w:tcW w:w="2268" w:type="dxa"/>
-            <w:vMerge/>
-          </w:tcPr>
-          <w:p>
-            <w:pPr>
-              <w:pStyle w:val="ab"/>
-              <w:spacing w:line="312" w:lineRule="auto"/>
-              <w:ind w:left="0" w:right="282" w:firstLine="0"/>
-              <w:rPr>
-                <w:sz w:val="24"/>
-                <w:szCs w:val="24"/>
-              </w:rPr>
-            </w:pPr>
-          </w:p>
-        </w:tc>
-        <w:tc>
-          <w:tcPr>
-            <w:tcW w:w="2126" w:type="dxa"/>
-            <w:vMerge/>
-          </w:tcPr>
-          <w:p>
-            <w:pPr>
-              <w:pStyle w:val="ab"/>
-              <w:spacing w:line="312" w:lineRule="auto"/>
-              <w:ind w:left="0" w:right="282" w:firstLine="0"/>
-              <w:rPr>
-                <w:sz w:val="24"/>
-                <w:szCs w:val="24"/>
-              </w:rPr>
-            </w:pPr>
-          </w:p>
-        </w:tc>
-      </w:tr>
-      <w:tr>
-        <w:tc>
-          <w:tcPr>
-            <w:tcW w:w="2268" w:type="dxa"/>
-            <w:vMerge/>
-          </w:tcPr>
-          <w:p>
-            <w:pPr>
-              <w:pStyle w:val="ab"/>
-              <w:spacing w:line="312" w:lineRule="auto"/>
-              <w:ind w:left="0" w:right="282" w:firstLine="0"/>
-              <w:rPr>
-                <w:sz w:val="24"/>
-                <w:szCs w:val="24"/>
-              </w:rPr>
-            </w:pPr>
-          </w:p>
-        </w:tc>
-        <w:tc>
-          <w:tcPr>
-            <w:tcW w:w="3260" w:type="dxa"/>
-          </w:tcPr>
-          <w:p>
-            <w:pPr>
-              <w:pStyle w:val="ab"/>
-              <w:spacing w:line="312" w:lineRule="auto"/>
-              <w:ind w:left="0" w:right="282" w:firstLine="0"/>
-              <w:rPr>
-                <w:sz w:val="24"/>
-                <w:szCs w:val="24"/>
-              </w:rPr>
-            </w:pPr>
-            <w:r>
-              <w:rPr>
-                <w:sz w:val="24"/>
-                <w:szCs w:val="24"/>
-              </w:rPr>
-              <w:t>6.4 Загрузить расстановку кораблей</w:t>
-            </w:r>
-          </w:p>
-        </w:tc>
-        <w:tc>
-          <w:tcPr>
-            <w:tcW w:w="2410" w:type="dxa"/>
-          </w:tcPr>
-          <w:p>
-            <w:pPr>
-              <w:pStyle w:val="ab"/>
-              <w:spacing w:line="312" w:lineRule="auto"/>
-              <w:ind w:left="0" w:right="282" w:firstLine="0"/>
-              <w:rPr>
-                <w:sz w:val="24"/>
-                <w:szCs w:val="24"/>
-              </w:rPr>
-            </w:pPr>
-            <w:r>
-              <w:rPr>
-                <w:sz w:val="24"/>
-                <w:szCs w:val="24"/>
-              </w:rPr>
-              <w:t>Имя файла</w:t>
-            </w:r>
-          </w:p>
-        </w:tc>
-        <w:tc>
-          <w:tcPr>
-            <w:tcW w:w="2551" w:type="dxa"/>
-          </w:tcPr>
-          <w:p>
-            <w:pPr>
-              <w:pStyle w:val="ab"/>
-              <w:spacing w:line="312" w:lineRule="auto"/>
-              <w:ind w:left="0" w:right="282" w:firstLine="0"/>
-              <w:rPr>
-                <w:sz w:val="24"/>
-                <w:szCs w:val="24"/>
-              </w:rPr>
-            </w:pPr>
-            <w:r>
-              <w:rPr>
-                <w:sz w:val="24"/>
-                <w:szCs w:val="24"/>
-              </w:rPr>
-              <w:t>Строка от 1 до 10 символов</w:t>
-            </w:r>
-          </w:p>
-        </w:tc>
-        <w:tc>
-          <w:tcPr>
-            <w:tcW w:w="2268" w:type="dxa"/>
-          </w:tcPr>
-          <w:p>
-            <w:pPr>
-              <w:pStyle w:val="ab"/>
-              <w:spacing w:line="312" w:lineRule="auto"/>
-              <w:ind w:left="0" w:right="282" w:firstLine="0"/>
-              <w:rPr>
-                <w:sz w:val="24"/>
-                <w:szCs w:val="24"/>
-              </w:rPr>
-            </w:pPr>
-          </w:p>
-        </w:tc>
-        <w:tc>
-          <w:tcPr>
-            <w:tcW w:w="2268" w:type="dxa"/>
-          </w:tcPr>
-          <w:p>
-            <w:pPr>
-              <w:pStyle w:val="ab"/>
-              <w:spacing w:line="312" w:lineRule="auto"/>
-              <w:ind w:left="0" w:right="282" w:firstLine="0"/>
-              <w:rPr>
-                <w:sz w:val="24"/>
-                <w:szCs w:val="24"/>
-              </w:rPr>
-            </w:pPr>
-            <w:r>
-              <w:rPr>
-                <w:sz w:val="24"/>
-                <w:szCs w:val="24"/>
-              </w:rPr>
-              <w:t>Сохраненная расстановка</w:t>
-            </w:r>
-          </w:p>
-        </w:tc>
-        <w:tc>
-          <w:tcPr>
-            <w:tcW w:w="2126" w:type="dxa"/>
-          </w:tcPr>
-          <w:p>
-            <w:pPr>
-              <w:pStyle w:val="ab"/>
-              <w:spacing w:line="312" w:lineRule="auto"/>
-              <w:ind w:left="0" w:right="282" w:firstLine="0"/>
-              <w:rPr>
-                <w:sz w:val="24"/>
-                <w:szCs w:val="24"/>
-              </w:rPr>
-            </w:pPr>
-            <w:r>
-              <w:rPr>
-                <w:sz w:val="24"/>
-                <w:szCs w:val="24"/>
-              </w:rPr>
-              <w:t>Объект «Расстановка кораблей»</w:t>
-            </w:r>
-          </w:p>
-        </w:tc>
-      </w:tr>
-      <w:tr>
-        <w:tc>
-          <w:tcPr>
-            <w:tcW w:w="2268" w:type="dxa"/>
-            <w:vMerge/>
-          </w:tcPr>
-          <w:p>
-            <w:pPr>
-              <w:pStyle w:val="ab"/>
-              <w:spacing w:line="312" w:lineRule="auto"/>
-              <w:ind w:left="0" w:right="282" w:firstLine="0"/>
-              <w:rPr>
-                <w:sz w:val="24"/>
-                <w:szCs w:val="24"/>
-              </w:rPr>
-            </w:pPr>
-          </w:p>
-        </w:tc>
-        <w:tc>
-          <w:tcPr>
-            <w:tcW w:w="3260" w:type="dxa"/>
-          </w:tcPr>
-          <w:p>
-            <w:pPr>
-              <w:pStyle w:val="ab"/>
-              <w:spacing w:line="312" w:lineRule="auto"/>
-              <w:ind w:left="0" w:right="282" w:firstLine="0"/>
-              <w:rPr>
-                <w:sz w:val="24"/>
-                <w:szCs w:val="24"/>
-              </w:rPr>
-            </w:pPr>
-            <w:r>
-              <w:rPr>
-                <w:sz w:val="24"/>
-                <w:szCs w:val="24"/>
-              </w:rPr>
-              <w:t>6.3 Сохранить расстановку кораблей</w:t>
-            </w:r>
-          </w:p>
-        </w:tc>
-        <w:tc>
-          <w:tcPr>
-            <w:tcW w:w="2410" w:type="dxa"/>
-          </w:tcPr>
-          <w:p>
-            <w:pPr>
-              <w:pStyle w:val="ab"/>
-              <w:spacing w:line="312" w:lineRule="auto"/>
-              <w:ind w:left="0" w:right="282" w:firstLine="0"/>
-              <w:rPr>
-                <w:sz w:val="24"/>
-                <w:szCs w:val="24"/>
-              </w:rPr>
-            </w:pPr>
-            <w:r>
-              <w:rPr>
-                <w:sz w:val="24"/>
-                <w:szCs w:val="24"/>
-              </w:rPr>
-              <w:t>Имя файла</w:t>
-            </w:r>
-          </w:p>
-        </w:tc>
-        <w:tc>
-          <w:tcPr>
-            <w:tcW w:w="2551" w:type="dxa"/>
-          </w:tcPr>
-          <w:p>
-            <w:pPr>
-              <w:pStyle w:val="ab"/>
-              <w:spacing w:line="312" w:lineRule="auto"/>
-              <w:ind w:left="0" w:right="282" w:firstLine="0"/>
-              <w:rPr>
-                <w:sz w:val="24"/>
-                <w:szCs w:val="24"/>
-              </w:rPr>
-            </w:pPr>
-            <w:r>
-              <w:rPr>
-                <w:sz w:val="24"/>
-                <w:szCs w:val="24"/>
-              </w:rPr>
-              <w:t>Строка от 1 до 10 символов</w:t>
-            </w:r>
-          </w:p>
-        </w:tc>
-        <w:tc>
-          <w:tcPr>
-            <w:tcW w:w="2268" w:type="dxa"/>
-          </w:tcPr>
-          <w:p>
-            <w:pPr>
-              <w:pStyle w:val="ab"/>
-              <w:spacing w:line="312" w:lineRule="auto"/>
-              <w:ind w:left="0" w:right="282" w:firstLine="0"/>
-              <w:rPr>
-                <w:sz w:val="24"/>
-                <w:szCs w:val="24"/>
-              </w:rPr>
-            </w:pPr>
-          </w:p>
-        </w:tc>
-        <w:tc>
-          <w:tcPr>
-            <w:tcW w:w="2268" w:type="dxa"/>
-          </w:tcPr>
-          <w:p>
-            <w:pPr>
-              <w:pStyle w:val="ab"/>
-              <w:spacing w:line="312" w:lineRule="auto"/>
-              <w:ind w:left="0" w:right="282" w:firstLine="0"/>
-              <w:rPr>
-                <w:sz w:val="24"/>
-                <w:szCs w:val="24"/>
-              </w:rPr>
-            </w:pPr>
-            <w:r>
-              <w:rPr>
-                <w:sz w:val="24"/>
-                <w:szCs w:val="24"/>
-              </w:rPr>
-              <w:t>Файл</w:t>
-            </w:r>
-          </w:p>
-        </w:tc>
-        <w:tc>
-          <w:tcPr>
-            <w:tcW w:w="2126" w:type="dxa"/>
+            <w:tcBorders>
+              <w:bottom w:val="nil"/>
+            </w:tcBorders>
           </w:tcPr>
           <w:p>
             <w:pPr>
@@ -7460,23 +7391,40 @@
           <w:tcPr>
             <w:tcW w:w="2426" w:type="dxa"/>
             <w:vMerge w:val="restart"/>
-          </w:tcPr>
-          <w:p>
-            <w:pPr>
-              <w:pStyle w:val="ab"/>
-              <w:spacing w:line="312" w:lineRule="auto"/>
-              <w:ind w:left="0" w:right="282" w:firstLine="0"/>
-              <w:rPr>
-                <w:sz w:val="24"/>
-                <w:szCs w:val="24"/>
-              </w:rPr>
-            </w:pPr>
-            <w:r>
-              <w:rPr>
-                <w:sz w:val="24"/>
-                <w:szCs w:val="24"/>
-              </w:rPr>
-              <w:t>7 Расстановка кораблей</w:t>
+            <w:tcBorders>
+              <w:bottom w:val="nil"/>
+            </w:tcBorders>
+          </w:tcPr>
+          <w:p>
+            <w:pPr>
+              <w:pStyle w:val="ab"/>
+              <w:spacing w:line="312" w:lineRule="auto"/>
+              <w:ind w:left="0" w:right="282" w:firstLine="0"/>
+              <w:rPr>
+                <w:sz w:val="24"/>
+                <w:szCs w:val="24"/>
+              </w:rPr>
+            </w:pPr>
+            <w:r>
+              <w:rPr>
+                <w:sz w:val="24"/>
+                <w:szCs w:val="24"/>
+              </w:rPr>
+              <w:t>7 Расстановк</w:t>
+            </w:r>
+            <w:r>
+              <w:rPr>
+                <w:sz w:val="24"/>
+                <w:szCs w:val="24"/>
+              </w:rPr>
+              <w:t xml:space="preserve">и </w:t>
+            </w:r>
+            <w:r>
+              <w:rPr>
+                <w:sz w:val="24"/>
+                <w:szCs w:val="24"/>
+              </w:rPr>
+              <w:t>кораблей</w:t>
             </w:r>
           </w:p>
         </w:tc>
@@ -7604,6 +7552,9 @@
           <w:tcPr>
             <w:tcW w:w="2426" w:type="dxa"/>
             <w:vMerge/>
+            <w:tcBorders>
+              <w:bottom w:val="nil"/>
+            </w:tcBorders>
           </w:tcPr>
           <w:p>
             <w:pPr>
@@ -7753,6 +7704,9 @@
           <w:tcPr>
             <w:tcW w:w="2426" w:type="dxa"/>
             <w:vMerge/>
+            <w:tcBorders>
+              <w:bottom w:val="nil"/>
+            </w:tcBorders>
           </w:tcPr>
           <w:p>
             <w:pPr>
@@ -7872,6 +7826,9 @@
           <w:tcPr>
             <w:tcW w:w="2426" w:type="dxa"/>
             <w:vMerge/>
+            <w:tcBorders>
+              <w:bottom w:val="nil"/>
+            </w:tcBorders>
           </w:tcPr>
           <w:p>
             <w:pPr>
@@ -8021,6 +7978,9 @@
           <w:tcPr>
             <w:tcW w:w="2426" w:type="dxa"/>
             <w:vMerge/>
+            <w:tcBorders>
+              <w:bottom w:val="nil"/>
+            </w:tcBorders>
           </w:tcPr>
           <w:p>
             <w:pPr>
@@ -8141,6 +8101,9 @@
           <w:tcPr>
             <w:tcW w:w="2426" w:type="dxa"/>
             <w:vMerge/>
+            <w:tcBorders>
+              <w:bottom w:val="nil"/>
+            </w:tcBorders>
           </w:tcPr>
           <w:p>
             <w:pPr>
@@ -8286,6 +8249,9 @@
           <w:tcPr>
             <w:tcW w:w="2426" w:type="dxa"/>
             <w:vMerge/>
+            <w:tcBorders>
+              <w:bottom w:val="nil"/>
+            </w:tcBorders>
           </w:tcPr>
           <w:p>
             <w:pPr>
@@ -8302,6 +8268,9 @@
         <w:tc>
           <w:tcPr>
             <w:tcW w:w="2961" w:type="dxa"/>
+            <w:tcBorders>
+              <w:bottom w:val="single" w:sz="4" w:space="0" w:color="auto"/>
+            </w:tcBorders>
           </w:tcPr>
           <w:p>
             <w:pPr>
@@ -8325,6 +8294,9 @@
         <w:tc>
           <w:tcPr>
             <w:tcW w:w="2551" w:type="dxa"/>
+            <w:tcBorders>
+              <w:bottom w:val="single" w:sz="4" w:space="0" w:color="auto"/>
+            </w:tcBorders>
           </w:tcPr>
           <w:p>
             <w:pPr>
@@ -8348,6 +8320,9 @@
         <w:tc>
           <w:tcPr>
             <w:tcW w:w="2552" w:type="dxa"/>
+            <w:tcBorders>
+              <w:bottom w:val="single" w:sz="4" w:space="0" w:color="auto"/>
+            </w:tcBorders>
           </w:tcPr>
           <w:p>
             <w:pPr>
@@ -8371,6 +8346,9 @@
         <w:tc>
           <w:tcPr>
             <w:tcW w:w="2126" w:type="dxa"/>
+            <w:tcBorders>
+              <w:bottom w:val="single" w:sz="4" w:space="0" w:color="auto"/>
+            </w:tcBorders>
           </w:tcPr>
           <w:p>
             <w:pPr>
@@ -8394,6 +8372,9 @@
         <w:tc>
           <w:tcPr>
             <w:tcW w:w="2126" w:type="dxa"/>
+            <w:tcBorders>
+              <w:bottom w:val="single" w:sz="4" w:space="0" w:color="auto"/>
+            </w:tcBorders>
           </w:tcPr>
           <w:p>
             <w:pPr>
@@ -8423,6 +8404,9 @@
           <w:tcPr>
             <w:tcW w:w="2426" w:type="dxa"/>
             <w:vMerge/>
+            <w:tcBorders>
+              <w:bottom w:val="nil"/>
+            </w:tcBorders>
           </w:tcPr>
           <w:p>
             <w:pPr>
@@ -8439,6 +8423,9 @@
         <w:tc>
           <w:tcPr>
             <w:tcW w:w="2961" w:type="dxa"/>
+            <w:tcBorders>
+              <w:bottom w:val="nil"/>
+            </w:tcBorders>
           </w:tcPr>
           <w:p>
             <w:pPr>
@@ -8462,6 +8449,9 @@
         <w:tc>
           <w:tcPr>
             <w:tcW w:w="2551" w:type="dxa"/>
+            <w:tcBorders>
+              <w:bottom w:val="nil"/>
+            </w:tcBorders>
           </w:tcPr>
           <w:p>
             <w:pPr>
@@ -8485,6 +8475,9 @@
         <w:tc>
           <w:tcPr>
             <w:tcW w:w="2552" w:type="dxa"/>
+            <w:tcBorders>
+              <w:bottom w:val="nil"/>
+            </w:tcBorders>
           </w:tcPr>
           <w:p>
             <w:pPr>
@@ -8578,6 +8571,9 @@
         <w:tc>
           <w:tcPr>
             <w:tcW w:w="2126" w:type="dxa"/>
+            <w:tcBorders>
+              <w:bottom w:val="nil"/>
+            </w:tcBorders>
           </w:tcPr>
           <w:p>
             <w:pPr>
@@ -8601,6 +8597,9 @@
         <w:tc>
           <w:tcPr>
             <w:tcW w:w="2126" w:type="dxa"/>
+            <w:tcBorders>
+              <w:bottom w:val="nil"/>
+            </w:tcBorders>
           </w:tcPr>
           <w:p>
             <w:pPr>
@@ -8687,6 +8686,27 @@
                 <w:szCs w:val="24"/>
               </w:rPr>
             </w:pPr>
+            <w:r>
+              <w:rPr>
+                <w:sz w:val="24"/>
+                <w:szCs w:val="24"/>
+              </w:rPr>
+              <w:t>7 Расстановк</w:t>
+            </w:r>
+            <w:r>
+              <w:rPr>
+                <w:sz w:val="24"/>
+                <w:szCs w:val="24"/>
+              </w:rPr>
+              <w:t xml:space="preserve">и </w:t>
+            </w:r>
+            <w:r>
+              <w:rPr>
+                <w:sz w:val="24"/>
+                <w:szCs w:val="24"/>
+              </w:rPr>
+              <w:t>кораблей</w:t>
+            </w:r>
           </w:p>
         </w:tc>
         <w:tc>
@@ -8837,7 +8857,21 @@
                 <w:sz w:val="24"/>
                 <w:szCs w:val="24"/>
               </w:rPr>
-              <w:t>8 Совершение хода</w:t>
+              <w:t>8 Совершени</w:t>
+            </w:r>
+            <w:r>
+              <w:rPr>
+                <w:sz w:val="24"/>
+                <w:szCs w:val="24"/>
+              </w:rPr>
+              <w:t xml:space="preserve">я </w:t>
+            </w:r>
+            <w:r>
+              <w:rPr>
+                <w:sz w:val="24"/>
+                <w:szCs w:val="24"/>
+              </w:rPr>
+              <w:t>хода</w:t>
             </w:r>
           </w:p>
         </w:tc>
@@ -9118,7 +9152,14 @@
                 <w:sz w:val="24"/>
                 <w:szCs w:val="24"/>
               </w:rPr>
-              <w:t>9. Подсистема ИИ</w:t>
+              <w:t>9</w:t>
+            </w:r>
+            <w:r>
+              <w:rPr>
+                <w:sz w:val="24"/>
+                <w:szCs w:val="24"/>
+              </w:rPr>
+              <w:t xml:space="preserve"> Подсистема ИИ</w:t>
             </w:r>
           </w:p>
         </w:tc>
@@ -9266,8 +9307,6 @@
               </w:rPr>
               <w:t>10. Справочная информация</w:t>
             </w:r>
-            <w:bookmarkStart w:id="4" w:name="_GoBack"/>
-            <w:bookmarkEnd w:id="4"/>
           </w:p>
         </w:tc>
         <w:tc>
@@ -9311,9 +9350,8 @@
             <w:r>
               <w:rPr>
                 <w:sz w:val="24"/>
-                <w:szCs w:val="24"/>
-              </w:rPr>
-              <w:sym w:font="Symbol" w:char="F0BE"/>
+              </w:rPr>
+              <w:t>Файл справки</w:t>
             </w:r>
           </w:p>
         </w:tc>
@@ -9334,15 +9372,35 @@
             <w:r>
               <w:rPr>
                 <w:sz w:val="24"/>
-                <w:szCs w:val="24"/>
-              </w:rPr>
-              <w:sym w:font="Symbol" w:char="F0BE"/>
+              </w:rPr>
+              <w:t>Текстовый</w:t>
+            </w:r>
+            <w:r>
+              <w:rPr>
+                <w:sz w:val="24"/>
+              </w:rPr>
+              <w:br/>
+              <w:t>(*.</w:t>
+            </w:r>
+            <w:r>
+              <w:rPr>
+                <w:sz w:val="24"/>
+                <w:lang w:val="en-US"/>
+              </w:rPr>
+              <w:t>HTML</w:t>
+            </w:r>
+            <w:r>
+              <w:rPr>
+                <w:sz w:val="24"/>
+              </w:rPr>
+              <w:t>)</w:t>
             </w:r>
           </w:p>
         </w:tc>
         <w:tc>
           <w:tcPr>
             <w:tcW w:w="2126" w:type="dxa"/>
+            <w:vMerge w:val="restart"/>
           </w:tcPr>
           <w:p>
             <w:pPr>
@@ -9366,35 +9424,32 @@
         <w:tc>
           <w:tcPr>
             <w:tcW w:w="2126" w:type="dxa"/>
-          </w:tcPr>
-          <w:p>
-            <w:pPr>
-              <w:pStyle w:val="ab"/>
-              <w:spacing w:line="312" w:lineRule="auto"/>
-              <w:ind w:left="0" w:right="282" w:firstLine="0"/>
-              <w:rPr>
-                <w:sz w:val="24"/>
-                <w:szCs w:val="24"/>
-              </w:rPr>
-            </w:pPr>
-            <w:r>
-              <w:rPr>
-                <w:sz w:val="24"/>
-                <w:szCs w:val="24"/>
-              </w:rPr>
-              <w:sym w:font="Symbol" w:char="F0BE"/>
-            </w:r>
+            <w:vMerge w:val="restart"/>
+          </w:tcPr>
+          <w:p>
+            <w:pPr>
+              <w:pStyle w:val="ab"/>
+              <w:spacing w:line="312" w:lineRule="auto"/>
+              <w:ind w:left="0" w:right="282" w:firstLine="0"/>
+              <w:rPr>
+                <w:sz w:val="24"/>
+                <w:szCs w:val="24"/>
+              </w:rPr>
+            </w:pPr>
           </w:p>
         </w:tc>
       </w:tr>
       <w:tr>
         <w:trPr>
-          <w:trHeight w:val="411"/>
+          <w:trHeight w:val="1714"/>
         </w:trPr>
         <w:tc>
           <w:tcPr>
             <w:tcW w:w="2426" w:type="dxa"/>
             <w:vMerge/>
+            <w:tcBorders>
+              <w:bottom w:val="single" w:sz="4" w:space="0" w:color="auto"/>
+            </w:tcBorders>
           </w:tcPr>
           <w:p>
             <w:pPr>
@@ -9412,6 +9467,9 @@
         <w:tc>
           <w:tcPr>
             <w:tcW w:w="2961" w:type="dxa"/>
+            <w:tcBorders>
+              <w:bottom w:val="single" w:sz="4" w:space="0" w:color="auto"/>
+            </w:tcBorders>
           </w:tcPr>
           <w:p>
             <w:pPr>
@@ -9437,92 +9495,365 @@
         <w:tc>
           <w:tcPr>
             <w:tcW w:w="2551" w:type="dxa"/>
-          </w:tcPr>
-          <w:p>
-            <w:pPr>
-              <w:pStyle w:val="ab"/>
-              <w:spacing w:line="312" w:lineRule="auto"/>
-              <w:ind w:left="0" w:right="282" w:firstLine="0"/>
-              <w:rPr>
-                <w:sz w:val="24"/>
-                <w:szCs w:val="24"/>
-              </w:rPr>
-            </w:pPr>
-            <w:r>
-              <w:rPr>
-                <w:sz w:val="24"/>
-                <w:szCs w:val="24"/>
-              </w:rPr>
-              <w:sym w:font="Symbol" w:char="F0BE"/>
+            <w:tcBorders>
+              <w:bottom w:val="single" w:sz="4" w:space="0" w:color="auto"/>
+            </w:tcBorders>
+          </w:tcPr>
+          <w:p>
+            <w:pPr>
+              <w:pStyle w:val="ab"/>
+              <w:spacing w:line="312" w:lineRule="auto"/>
+              <w:ind w:left="0" w:right="282" w:firstLine="0"/>
+              <w:rPr>
+                <w:sz w:val="24"/>
+                <w:szCs w:val="24"/>
+              </w:rPr>
+            </w:pPr>
+            <w:r>
+              <w:rPr>
+                <w:sz w:val="24"/>
+              </w:rPr>
+              <w:t>Файл справки</w:t>
             </w:r>
           </w:p>
         </w:tc>
         <w:tc>
           <w:tcPr>
             <w:tcW w:w="2552" w:type="dxa"/>
-          </w:tcPr>
-          <w:p>
-            <w:pPr>
-              <w:pStyle w:val="ab"/>
-              <w:spacing w:line="312" w:lineRule="auto"/>
-              <w:ind w:left="0" w:right="282" w:firstLine="0"/>
-              <w:rPr>
-                <w:sz w:val="24"/>
-                <w:szCs w:val="24"/>
-              </w:rPr>
-            </w:pPr>
-            <w:r>
-              <w:rPr>
-                <w:sz w:val="24"/>
-                <w:szCs w:val="24"/>
-              </w:rPr>
-              <w:sym w:font="Symbol" w:char="F0BE"/>
+            <w:tcBorders>
+              <w:bottom w:val="single" w:sz="4" w:space="0" w:color="auto"/>
+            </w:tcBorders>
+          </w:tcPr>
+          <w:p>
+            <w:pPr>
+              <w:pStyle w:val="ab"/>
+              <w:spacing w:line="312" w:lineRule="auto"/>
+              <w:ind w:left="0" w:right="282" w:firstLine="0"/>
+              <w:rPr>
+                <w:sz w:val="24"/>
+                <w:szCs w:val="24"/>
+              </w:rPr>
+            </w:pPr>
+            <w:r>
+              <w:rPr>
+                <w:sz w:val="24"/>
+              </w:rPr>
+              <w:t>Текстовый</w:t>
+            </w:r>
+            <w:r>
+              <w:rPr>
+                <w:sz w:val="24"/>
+              </w:rPr>
+              <w:br/>
+              <w:t>(*.</w:t>
+            </w:r>
+            <w:r>
+              <w:rPr>
+                <w:sz w:val="24"/>
+                <w:lang w:val="en-US"/>
+              </w:rPr>
+              <w:t>HTML</w:t>
+            </w:r>
+            <w:r>
+              <w:rPr>
+                <w:sz w:val="24"/>
+              </w:rPr>
+              <w:t>)</w:t>
             </w:r>
           </w:p>
         </w:tc>
         <w:tc>
           <w:tcPr>
             <w:tcW w:w="2126" w:type="dxa"/>
-          </w:tcPr>
-          <w:p>
-            <w:pPr>
-              <w:pStyle w:val="ab"/>
-              <w:spacing w:line="312" w:lineRule="auto"/>
-              <w:ind w:left="0" w:right="282" w:firstLine="0"/>
-              <w:rPr>
-                <w:sz w:val="24"/>
-              </w:rPr>
-            </w:pPr>
-            <w:r>
+            <w:vMerge/>
+            <w:tcBorders>
+              <w:bottom w:val="single" w:sz="4" w:space="0" w:color="auto"/>
+            </w:tcBorders>
+          </w:tcPr>
+          <w:p>
+            <w:pPr>
+              <w:pStyle w:val="ab"/>
+              <w:spacing w:line="312" w:lineRule="auto"/>
+              <w:ind w:left="0" w:right="282" w:firstLine="0"/>
+              <w:rPr>
+                <w:sz w:val="24"/>
+              </w:rPr>
+            </w:pPr>
+          </w:p>
+        </w:tc>
+        <w:tc>
+          <w:tcPr>
+            <w:tcW w:w="2126" w:type="dxa"/>
+            <w:vMerge/>
+          </w:tcPr>
+          <w:p>
+            <w:pPr>
+              <w:pStyle w:val="ab"/>
+              <w:spacing w:line="312" w:lineRule="auto"/>
+              <w:ind w:left="0" w:right="282" w:firstLine="0"/>
+              <w:rPr>
+                <w:sz w:val="24"/>
+                <w:szCs w:val="24"/>
+              </w:rPr>
+            </w:pPr>
+          </w:p>
+        </w:tc>
+      </w:tr>
+      <w:tr>
+        <w:trPr>
+          <w:trHeight w:val="612"/>
+        </w:trPr>
+        <w:tc>
+          <w:tcPr>
+            <w:tcW w:w="2426" w:type="dxa"/>
+            <w:vMerge/>
+          </w:tcPr>
+          <w:p>
+            <w:pPr>
+              <w:pStyle w:val="ab"/>
+              <w:spacing w:line="312" w:lineRule="auto"/>
+              <w:ind w:left="0" w:right="282" w:firstLine="0"/>
+              <w:rPr>
+                <w:sz w:val="24"/>
+                <w:szCs w:val="24"/>
+                <w:highlight w:val="yellow"/>
+              </w:rPr>
+            </w:pPr>
+          </w:p>
+        </w:tc>
+        <w:tc>
+          <w:tcPr>
+            <w:tcW w:w="2961" w:type="dxa"/>
+            <w:vMerge w:val="restart"/>
+          </w:tcPr>
+          <w:p>
+            <w:pPr>
+              <w:pStyle w:val="ab"/>
+              <w:spacing w:line="312" w:lineRule="auto"/>
+              <w:ind w:left="0" w:right="282" w:firstLine="0"/>
               <w:rPr>
                 <w:color w:val="000000"/>
                 <w:sz w:val="27"/>
                 <w:szCs w:val="27"/>
               </w:rPr>
-              <w:t>Визуальное отображение информации</w:t>
+            </w:pPr>
+            <w:r>
+              <w:rPr>
+                <w:color w:val="000000"/>
+                <w:sz w:val="27"/>
+                <w:szCs w:val="27"/>
+              </w:rPr>
+              <w:t>10.3 Выдать информацию о разработчиках</w:t>
+            </w:r>
+          </w:p>
+        </w:tc>
+        <w:tc>
+          <w:tcPr>
+            <w:tcW w:w="2551" w:type="dxa"/>
+            <w:vMerge w:val="restart"/>
+          </w:tcPr>
+          <w:p>
+            <w:pPr>
+              <w:pStyle w:val="ab"/>
+              <w:spacing w:line="312" w:lineRule="auto"/>
+              <w:ind w:left="0" w:right="282" w:firstLine="0"/>
+              <w:rPr>
+                <w:sz w:val="24"/>
+                <w:szCs w:val="24"/>
+              </w:rPr>
+            </w:pPr>
+            <w:r>
+              <w:rPr>
+                <w:sz w:val="24"/>
+              </w:rPr>
+              <w:t>Сведения о разработчиках системы (ФИО, номер группы)</w:t>
+            </w:r>
+          </w:p>
+        </w:tc>
+        <w:tc>
+          <w:tcPr>
+            <w:tcW w:w="2552" w:type="dxa"/>
+            <w:vMerge w:val="restart"/>
+          </w:tcPr>
+          <w:p>
+            <w:pPr>
+              <w:pStyle w:val="ab"/>
+              <w:spacing w:line="312" w:lineRule="auto"/>
+              <w:ind w:left="0" w:right="282" w:firstLine="0"/>
+              <w:rPr>
+                <w:sz w:val="24"/>
+                <w:szCs w:val="24"/>
+              </w:rPr>
+            </w:pPr>
+            <w:r>
+              <w:rPr>
+                <w:sz w:val="24"/>
+              </w:rPr>
+              <w:t>Текст</w:t>
+            </w:r>
+            <w:r>
+              <w:rPr>
+                <w:sz w:val="24"/>
+              </w:rPr>
+              <w:br/>
+              <w:t>(МЕМО)</w:t>
             </w:r>
           </w:p>
         </w:tc>
         <w:tc>
           <w:tcPr>
             <w:tcW w:w="2126" w:type="dxa"/>
-          </w:tcPr>
-          <w:p>
-            <w:pPr>
-              <w:pStyle w:val="ab"/>
-              <w:spacing w:line="312" w:lineRule="auto"/>
-              <w:ind w:left="0" w:right="282" w:firstLine="0"/>
-              <w:rPr>
-                <w:sz w:val="24"/>
-                <w:szCs w:val="24"/>
-              </w:rPr>
-            </w:pPr>
-            <w:r>
-              <w:rPr>
-                <w:sz w:val="24"/>
-                <w:szCs w:val="24"/>
-              </w:rPr>
-              <w:sym w:font="Symbol" w:char="F0BE"/>
+            <w:vMerge/>
+          </w:tcPr>
+          <w:p>
+            <w:pPr>
+              <w:pStyle w:val="ab"/>
+              <w:spacing w:line="312" w:lineRule="auto"/>
+              <w:ind w:left="0" w:right="282" w:firstLine="0"/>
+              <w:rPr>
+                <w:color w:val="000000"/>
+                <w:sz w:val="27"/>
+                <w:szCs w:val="27"/>
+              </w:rPr>
+            </w:pPr>
+          </w:p>
+        </w:tc>
+        <w:tc>
+          <w:tcPr>
+            <w:tcW w:w="2126" w:type="dxa"/>
+            <w:vMerge/>
+          </w:tcPr>
+          <w:p>
+            <w:pPr>
+              <w:pStyle w:val="ab"/>
+              <w:spacing w:line="312" w:lineRule="auto"/>
+              <w:ind w:left="0" w:right="282" w:firstLine="0"/>
+              <w:rPr>
+                <w:sz w:val="24"/>
+                <w:szCs w:val="24"/>
+              </w:rPr>
+            </w:pPr>
+          </w:p>
+        </w:tc>
+      </w:tr>
+      <w:tr>
+        <w:trPr>
+          <w:trHeight w:val="897"/>
+        </w:trPr>
+        <w:tc>
+          <w:tcPr>
+            <w:tcW w:w="2426" w:type="dxa"/>
+            <w:vMerge/>
+          </w:tcPr>
+          <w:p>
+            <w:pPr>
+              <w:pStyle w:val="ab"/>
+              <w:spacing w:line="312" w:lineRule="auto"/>
+              <w:ind w:left="0" w:right="282" w:firstLine="0"/>
+              <w:rPr>
+                <w:sz w:val="24"/>
+                <w:szCs w:val="24"/>
+                <w:highlight w:val="yellow"/>
+              </w:rPr>
+            </w:pPr>
+          </w:p>
+        </w:tc>
+        <w:tc>
+          <w:tcPr>
+            <w:tcW w:w="2961" w:type="dxa"/>
+            <w:vMerge/>
+          </w:tcPr>
+          <w:p>
+            <w:pPr>
+              <w:pStyle w:val="ab"/>
+              <w:spacing w:line="312" w:lineRule="auto"/>
+              <w:ind w:left="0" w:right="282" w:firstLine="0"/>
+              <w:rPr>
+                <w:color w:val="000000"/>
+                <w:sz w:val="27"/>
+                <w:szCs w:val="27"/>
+              </w:rPr>
+            </w:pPr>
+          </w:p>
+        </w:tc>
+        <w:tc>
+          <w:tcPr>
+            <w:tcW w:w="2551" w:type="dxa"/>
+            <w:vMerge/>
+          </w:tcPr>
+          <w:p>
+            <w:pPr>
+              <w:pStyle w:val="ab"/>
+              <w:spacing w:line="312" w:lineRule="auto"/>
+              <w:ind w:left="0" w:right="282" w:firstLine="0"/>
+              <w:rPr>
+                <w:sz w:val="24"/>
+              </w:rPr>
+            </w:pPr>
+          </w:p>
+        </w:tc>
+        <w:tc>
+          <w:tcPr>
+            <w:tcW w:w="2552" w:type="dxa"/>
+            <w:vMerge/>
+          </w:tcPr>
+          <w:p>
+            <w:pPr>
+              <w:pStyle w:val="ab"/>
+              <w:spacing w:line="312" w:lineRule="auto"/>
+              <w:ind w:left="0" w:right="282" w:firstLine="0"/>
+              <w:rPr>
+                <w:sz w:val="24"/>
+              </w:rPr>
+            </w:pPr>
+          </w:p>
+        </w:tc>
+        <w:tc>
+          <w:tcPr>
+            <w:tcW w:w="2126" w:type="dxa"/>
+          </w:tcPr>
+          <w:p>
+            <w:pPr>
+              <w:pStyle w:val="ab"/>
+              <w:spacing w:line="312" w:lineRule="auto"/>
+              <w:ind w:left="0" w:right="282" w:firstLine="0"/>
+              <w:rPr>
+                <w:sz w:val="24"/>
+              </w:rPr>
+            </w:pPr>
+            <w:r>
+              <w:rPr>
+                <w:sz w:val="24"/>
+              </w:rPr>
+              <w:t>Код ошибки</w:t>
+            </w:r>
+          </w:p>
+        </w:tc>
+        <w:tc>
+          <w:tcPr>
+            <w:tcW w:w="2126" w:type="dxa"/>
+          </w:tcPr>
+          <w:p>
+            <w:pPr>
+              <w:pStyle w:val="ab"/>
+              <w:spacing w:line="312" w:lineRule="auto"/>
+              <w:ind w:left="0" w:right="282" w:firstLine="0"/>
+              <w:rPr>
+                <w:sz w:val="24"/>
+                <w:szCs w:val="24"/>
+              </w:rPr>
+            </w:pPr>
+            <w:r>
+              <w:rPr>
+                <w:sz w:val="24"/>
+              </w:rPr>
+              <w:t>Ц</w:t>
+            </w:r>
+            <w:r>
+              <w:rPr>
+                <w:sz w:val="24"/>
+              </w:rPr>
+              <w:t>елое</w:t>
             </w:r>
           </w:p>
         </w:tc>
@@ -9546,6 +9877,7 @@
     </w:p>
     <w:p>
       <w:pPr>
+        <w:ind w:firstLine="0"/>
         <w:sectPr>
           <w:pgSz w:w="16834" w:h="11909" w:orient="landscape"/>
           <w:pgMar w:top="1134" w:right="851" w:bottom="1134" w:left="1701" w:header="0" w:footer="720" w:gutter="0"/>
@@ -9556,8 +9888,89 @@
       </w:pPr>
     </w:p>
     <w:p>
+      <w:pPr>
+        <w:pStyle w:val="a1"/>
+        <w:widowControl/>
+      </w:pPr>
       <w:r>
         <w:lastRenderedPageBreak/>
+        <w:t>Разработка прототипов интерфейса пользователя</w:t>
+      </w:r>
+    </w:p>
+    <w:p>
+      <w:pPr>
+        <w:rPr>
+          <w:lang w:eastAsia="en-US"/>
+        </w:rPr>
+      </w:pPr>
+      <w:r>
+        <w:rPr>
+          <w:lang w:eastAsia="en-US"/>
+        </w:rPr>
+        <w:t>Прототип - это первоначальная версия системы, которая используются для апробирования возможностей дизайна и демонстрирования идей. Прототипы можно использовать на различных фазах разработки. Например, на этапе анализа требований при их нахождении и проверке; на этапе дизайна при исследовании выбора возможностей и планировании пользовательского интерфейса</w:t>
+      </w:r>
+      <w:r>
+        <w:rPr>
+          <w:lang w:eastAsia="en-US"/>
+        </w:rPr>
+        <w:t xml:space="preserve"> []</w:t>
+      </w:r>
+      <w:bookmarkStart w:id="4" w:name="_GoBack"/>
+      <w:bookmarkEnd w:id="4"/>
+      <w:r>
+        <w:rPr>
+          <w:lang w:eastAsia="en-US"/>
+        </w:rPr>
+        <w:t>.</w:t>
+      </w:r>
+    </w:p>
+    <w:p>
+      <w:pPr>
+        <w:rPr>
+          <w:lang w:eastAsia="en-US"/>
+        </w:rPr>
+      </w:pPr>
+      <w:r>
+        <w:rPr>
+          <w:lang w:eastAsia="en-US"/>
+        </w:rPr>
+        <w:t>Прототип позволяет также получить обратную связь от будущих пользователей, причем, именно тогда, когда это наиболее необходимо: в начале проекта еще есть возможность исправить ошибки проектирования практически без потерь.</w:t>
+      </w:r>
+    </w:p>
+    <w:p>
+      <w:pPr>
+        <w:rPr>
+          <w:lang w:eastAsia="en-US"/>
+        </w:rPr>
+      </w:pPr>
+      <w:r>
+        <w:rPr>
+          <w:lang w:eastAsia="en-US"/>
+        </w:rPr>
+        <w:t>Т</w:t>
+      </w:r>
+      <w:r>
+        <w:rPr>
+          <w:lang w:eastAsia="en-US"/>
+        </w:rPr>
+        <w:t>ребования к прототипу изменяются со временем. Сначала наиболее актуальными его свойствами являются скорость создания и простота модификации. Эти свойства позволяют быстро разработать и проверить несколько версий интерфейса, при этом ещё и исправить значительную часть ошибок. Только затем на первый план выходят функциональность и эстетичность.</w:t>
+      </w:r>
+    </w:p>
+    <w:p>
+      <w:pPr>
+        <w:rPr>
+          <w:lang w:eastAsia="en-US"/>
+        </w:rPr>
+      </w:pPr>
+      <w:r>
+        <w:rPr>
+          <w:lang w:eastAsia="en-US"/>
+        </w:rPr>
+        <w:t>Пользовательский интерфейс должен быть интуитивно понятным, дружественным и удобным. Программист должен поставить себя на место пользователя, который впервые видит программу, и создать такой интерфейс, который не потребует много времени на обучение, понимание и восприятие программы, а также на работу с окнами.</w:t>
+      </w:r>
+    </w:p>
+    <w:p>
+      <w:r>
         <w:t xml:space="preserve">На рисунке </w:t>
       </w:r>
       <w:r>
@@ -9583,12 +9996,12 @@
           <w:numId w:val="20"/>
         </w:numPr>
         <w:tabs>
-          <w:tab w:val="num" w:pos="2127"/>
+          <w:tab w:val="num" w:pos="851"/>
         </w:tabs>
         <w:autoSpaceDE w:val="0"/>
         <w:autoSpaceDN w:val="0"/>
         <w:adjustRightInd w:val="0"/>
-        <w:ind w:left="1134" w:firstLine="426"/>
+        <w:ind w:left="0" w:firstLine="567"/>
         <w:rPr>
           <w:szCs w:val="28"/>
         </w:rPr>
@@ -9614,12 +10027,12 @@
           <w:numId w:val="20"/>
         </w:numPr>
         <w:tabs>
-          <w:tab w:val="num" w:pos="2127"/>
+          <w:tab w:val="num" w:pos="851"/>
         </w:tabs>
         <w:autoSpaceDE w:val="0"/>
         <w:autoSpaceDN w:val="0"/>
         <w:adjustRightInd w:val="0"/>
-        <w:ind w:left="1134" w:firstLine="426"/>
+        <w:ind w:left="0" w:firstLine="567"/>
         <w:rPr>
           <w:szCs w:val="28"/>
         </w:rPr>
@@ -9645,12 +10058,12 @@
           <w:numId w:val="20"/>
         </w:numPr>
         <w:tabs>
-          <w:tab w:val="num" w:pos="2127"/>
+          <w:tab w:val="num" w:pos="851"/>
         </w:tabs>
         <w:autoSpaceDE w:val="0"/>
         <w:autoSpaceDN w:val="0"/>
         <w:adjustRightInd w:val="0"/>
-        <w:ind w:left="1134" w:firstLine="426"/>
+        <w:ind w:left="0" w:firstLine="567"/>
         <w:rPr>
           <w:szCs w:val="28"/>
         </w:rPr>
@@ -9675,12 +10088,12 @@
           <w:numId w:val="20"/>
         </w:numPr>
         <w:tabs>
-          <w:tab w:val="num" w:pos="2127"/>
+          <w:tab w:val="num" w:pos="851"/>
         </w:tabs>
         <w:autoSpaceDE w:val="0"/>
         <w:autoSpaceDN w:val="0"/>
         <w:adjustRightInd w:val="0"/>
-        <w:ind w:left="1134" w:firstLine="426"/>
+        <w:ind w:left="0" w:firstLine="567"/>
         <w:rPr>
           <w:szCs w:val="28"/>
         </w:rPr>
@@ -9712,7 +10125,11 @@
         <w:t xml:space="preserve"> должно появлять</w:t>
       </w:r>
       <w:r>
-        <w:t>ся выпадающее меню, позволяющее выбрать режим игры по сети («Онлайн») или с компьютером («С компьютером»). При выборе игры по сети</w:t>
+        <w:t xml:space="preserve">ся выпадающее меню, </w:t>
+      </w:r>
+      <w:r>
+        <w:lastRenderedPageBreak/>
+        <w:t>позволяющее выбрать режим игры по сети («Онлайн») или с компьютером («С компьютером»). При выборе игры по сети</w:t>
       </w:r>
       <w:r>
         <w:t xml:space="preserve"> должно появляться</w:t>
@@ -9860,17 +10277,13 @@
         <w:t>После нажатия кнопки «Загрузка»</w:t>
       </w:r>
       <w:r>
-        <w:t>, откроется форма с игрой</w:t>
+        <w:t xml:space="preserve"> откроется форма с игрой</w:t>
       </w:r>
       <w:r>
         <w:t>, начиная</w:t>
       </w:r>
       <w:r>
-        <w:t xml:space="preserve"> с того момента, на котором она была сохранена. При </w:t>
-      </w:r>
-      <w:r>
-        <w:lastRenderedPageBreak/>
-        <w:t xml:space="preserve">нажатии кнопки «Назад» </w:t>
+        <w:t xml:space="preserve"> с того момента, на котором она была сохранена. При нажатии кнопки «Назад» </w:t>
       </w:r>
       <w:r>
         <w:t xml:space="preserve">должен </w:t>
@@ -9888,159 +10301,6 @@
         <w:t xml:space="preserve"> </w:t>
       </w:r>
     </w:p>
-    <w:p>
-      <w:r>
-        <w:t>После выбора новой игры в режиме «Онлайн» с созданием новой игровой комнаты, должно появляться окно настроек новой иг</w:t>
-      </w:r>
-      <w:r>
-        <w:t xml:space="preserve">ры создателя комнаты (рисунок 16), где пользователь должен выбрать длительность хода для обоих игроков и способ расстановки своих кораблей. Внизу окна должен отображаться ключ, по которому будет подключаться второй игрок. Ключ не должен быть доступен для редактирования. </w:t>
-      </w:r>
-      <w:r>
-        <w:t xml:space="preserve">При нажатии кнопки «Далее» и выборе ручной расстановки кораблей </w:t>
-      </w:r>
-      <w:r>
-        <w:t>должна открываться</w:t>
-      </w:r>
-      <w:r>
-        <w:t xml:space="preserve"> форма расстановки кораблей</w:t>
-      </w:r>
-      <w:r>
-        <w:t xml:space="preserve"> (</w:t>
-      </w:r>
-      <w:r>
-        <w:t xml:space="preserve">см. рисунок </w:t>
-      </w:r>
-      <w:r>
-        <w:t>20</w:t>
-      </w:r>
-      <w:r>
-        <w:t>)</w:t>
-      </w:r>
-      <w:r>
-        <w:t xml:space="preserve">, при выборе другого режима </w:t>
-      </w:r>
-      <w:r>
-        <w:t>должно появлять</w:t>
-      </w:r>
-      <w:r>
-        <w:t>ся окно</w:t>
-      </w:r>
-      <w:r>
-        <w:t xml:space="preserve"> ожидания подключения другого иг</w:t>
-      </w:r>
-      <w:r>
-        <w:t>рока</w:t>
-      </w:r>
-      <w:r>
-        <w:t xml:space="preserve"> (см. рисунок 18)</w:t>
-      </w:r>
-      <w:r>
-        <w:t xml:space="preserve">, при нажатии кнопки «Назад» </w:t>
-      </w:r>
-      <w:r>
-        <w:t xml:space="preserve">должен </w:t>
-      </w:r>
-      <w:r>
-        <w:t>происходит</w:t>
-      </w:r>
-      <w:r>
-        <w:t>ь</w:t>
-      </w:r>
-      <w:r>
-        <w:t xml:space="preserve"> возврат в начальную форму.</w:t>
-      </w:r>
-    </w:p>
-    <w:p>
-      <w:r>
-        <w:t xml:space="preserve">После выбора новой игры в режиме «Онлайн» с подключением к существующей комнате, должно появляться окно настроек новой игры (рисунок 17), где пользователь должен выбрать способ расстановки своих кораблей. Внизу окна находится поле, в которое пользователь должен ввести ключ существующей игровой комнаты до начала боя. </w:t>
-      </w:r>
-      <w:r>
-        <w:t xml:space="preserve">При нажатии кнопки «Далее» и выборе ручной расстановки кораблей </w:t>
-      </w:r>
-      <w:r>
-        <w:t>должна открывать</w:t>
-      </w:r>
-      <w:r>
-        <w:t>ся форма расстановки кораблей</w:t>
-      </w:r>
-      <w:r>
-        <w:t xml:space="preserve"> (см. рисунок 20)</w:t>
-      </w:r>
-      <w:r>
-        <w:t xml:space="preserve">, при выборе другого режима </w:t>
-      </w:r>
-      <w:r>
-        <w:t>должно появлять</w:t>
-      </w:r>
-      <w:r>
-        <w:t xml:space="preserve">ся </w:t>
-      </w:r>
-      <w:r>
-        <w:t>окно ожидания подключения другого игрока (см. рисунок</w:t>
-      </w:r>
-      <w:r>
-        <w:t xml:space="preserve"> </w:t>
-      </w:r>
-      <w:r>
-        <w:t>18),</w:t>
-      </w:r>
-      <w:r>
-        <w:t xml:space="preserve"> при нажатии кнопки «Назад» </w:t>
-      </w:r>
-      <w:r>
-        <w:t xml:space="preserve">должен </w:t>
-      </w:r>
-      <w:r>
-        <w:t>происходит</w:t>
-      </w:r>
-      <w:r>
-        <w:t>ь</w:t>
-      </w:r>
-      <w:r>
-        <w:t xml:space="preserve"> </w:t>
-      </w:r>
-      <w:r>
-        <w:t xml:space="preserve">возврат </w:t>
-      </w:r>
-      <w:r>
-        <w:t>в начальную форму.</w:t>
-      </w:r>
-    </w:p>
-    <w:p>
-      <w:pPr>
-        <w:rPr>
-          <w:noProof/>
-        </w:rPr>
-      </w:pPr>
-      <w:r>
-        <w:t xml:space="preserve">После выбора новой игры в режиме «С компьютером» </w:t>
-      </w:r>
-      <w:r>
-        <w:t>должно появлять</w:t>
-      </w:r>
-      <w:r>
-        <w:t>ся окно настроек новой игры (рисунок 1</w:t>
-      </w:r>
-      <w:r>
-        <w:t>9</w:t>
-      </w:r>
-      <w:r>
-        <w:t>), где пользователь должен выбрать длительность хода для обоих игроков, сложность искусственного интеллекта и способ расстановки своих кораблей. При нажатии кнопки «Далее» и выборе ручной расстановки кораблей открывается форма расстановки кораблей</w:t>
-      </w:r>
-      <w:r>
-        <w:t xml:space="preserve"> (см. рисунок 20)</w:t>
-      </w:r>
-      <w:r>
-        <w:t>, при выборе другого режима появляется форма игры</w:t>
-      </w:r>
-      <w:r>
-        <w:t xml:space="preserve"> (см. рисунок 23)</w:t>
-      </w:r>
-      <w:r>
-        <w:t>, при нажатии кнопки «Назад» происходит возврат в начальную форму.</w:t>
-      </w:r>
-    </w:p>
-    <w:p/>
     <w:p>
       <w:pPr>
         <w:spacing w:after="240"/>
@@ -10056,7 +10316,7 @@
         </w:rPr>
         <w:lastRenderedPageBreak/>
         <w:drawing>
-          <wp:inline distT="0" distB="0" distL="0" distR="0" wp14:anchorId="773BC0B8" wp14:editId="4A5D390C">
+          <wp:inline distT="0" distB="0" distL="0" distR="0" wp14:anchorId="43DB7A3B" wp14:editId="55ED0F43">
             <wp:extent cx="5010693" cy="2980706"/>
             <wp:effectExtent l="0" t="0" r="0" b="0"/>
             <wp:docPr id="7" name="Рисунок 7"/>
@@ -10123,6 +10383,74 @@
       </w:r>
     </w:p>
     <w:p>
+      <w:r>
+        <w:t xml:space="preserve">После выбора новой игры в режиме «Онлайн» с </w:t>
+      </w:r>
+      <w:r>
+        <w:t>созданием новой игровой комнаты</w:t>
+      </w:r>
+      <w:r>
+        <w:t xml:space="preserve"> должно появляться окно настроек новой иг</w:t>
+      </w:r>
+      <w:r>
+        <w:t xml:space="preserve">ры создателя комнаты (рисунок 16), где пользователь должен выбрать длительность хода для обоих игроков и способ расстановки своих кораблей. Внизу окна должен отображаться ключ, по которому будет подключаться второй игрок. Ключ не должен быть доступен для редактирования. </w:t>
+      </w:r>
+      <w:r>
+        <w:t xml:space="preserve">При нажатии кнопки «Далее» и выборе ручной расстановки кораблей </w:t>
+      </w:r>
+      <w:r>
+        <w:t>должна открываться</w:t>
+      </w:r>
+      <w:r>
+        <w:t xml:space="preserve"> форма расстановки кораблей</w:t>
+      </w:r>
+      <w:r>
+        <w:t xml:space="preserve"> (</w:t>
+      </w:r>
+      <w:r>
+        <w:t xml:space="preserve">см. рисунок </w:t>
+      </w:r>
+      <w:r>
+        <w:t>20</w:t>
+      </w:r>
+      <w:r>
+        <w:t>)</w:t>
+      </w:r>
+      <w:r>
+        <w:t xml:space="preserve">, при выборе другого режима </w:t>
+      </w:r>
+      <w:r>
+        <w:t>должно появлять</w:t>
+      </w:r>
+      <w:r>
+        <w:t>ся окно</w:t>
+      </w:r>
+      <w:r>
+        <w:t xml:space="preserve"> ожидания подключения другого иг</w:t>
+      </w:r>
+      <w:r>
+        <w:t>рока</w:t>
+      </w:r>
+      <w:r>
+        <w:t xml:space="preserve"> (см. рисунок 18)</w:t>
+      </w:r>
+      <w:r>
+        <w:t xml:space="preserve">, при нажатии кнопки «Назад» </w:t>
+      </w:r>
+      <w:r>
+        <w:t xml:space="preserve">должен </w:t>
+      </w:r>
+      <w:r>
+        <w:t>происходит</w:t>
+      </w:r>
+      <w:r>
+        <w:t>ь</w:t>
+      </w:r>
+      <w:r>
+        <w:t xml:space="preserve"> возврат в начальную форму.</w:t>
+      </w:r>
+    </w:p>
+    <w:p>
       <w:pPr>
         <w:spacing w:after="240"/>
         <w:ind w:firstLine="0"/>
@@ -10136,7 +10464,7 @@
           <w:noProof/>
         </w:rPr>
         <w:drawing>
-          <wp:inline distT="0" distB="0" distL="0" distR="0" wp14:anchorId="756251E8" wp14:editId="57ED153C">
+          <wp:inline distT="0" distB="0" distL="0" distR="0" wp14:anchorId="0392FB58" wp14:editId="38C11C6A">
             <wp:extent cx="1650670" cy="2014697"/>
             <wp:effectExtent l="0" t="0" r="6985" b="5080"/>
             <wp:docPr id="17" name="Рисунок 17"/>
@@ -10199,37 +10527,74 @@
         <w:rPr>
           <w:noProof/>
         </w:rPr>
-        <w:t>Прототип</w:t>
-      </w:r>
-      <w:r>
-        <w:rPr>
-          <w:noProof/>
-        </w:rPr>
-        <w:t xml:space="preserve"> окн</w:t>
-      </w:r>
-      <w:r>
-        <w:rPr>
-          <w:noProof/>
-        </w:rPr>
-        <w:t>а</w:t>
-      </w:r>
-      <w:r>
-        <w:rPr>
-          <w:noProof/>
-        </w:rPr>
-        <w:t xml:space="preserve"> настроек новой игры создателя игров</w:t>
-      </w:r>
-      <w:r>
-        <w:rPr>
-          <w:noProof/>
-        </w:rPr>
-        <w:t xml:space="preserve">ой </w:t>
-      </w:r>
-      <w:r>
-        <w:rPr>
-          <w:noProof/>
-        </w:rPr>
-        <w:t>комнаты</w:t>
+        <w:t>Прототип окна настроек новой игры создателя игровой комнаты</w:t>
+      </w:r>
+    </w:p>
+    <w:p>
+      <w:r>
+        <w:lastRenderedPageBreak/>
+        <w:t>После выбора новой игры в режиме «Онлайн» с подключением к существующей комнате, должно появляться ок</w:t>
+      </w:r>
+      <w:r>
+        <w:t xml:space="preserve">но настроек новой игры </w:t>
+      </w:r>
+      <w:r>
+        <w:br/>
+        <w:t xml:space="preserve">(рисунок </w:t>
+      </w:r>
+      <w:r>
+        <w:t xml:space="preserve">17), где пользователь должен выбрать способ расстановки своих кораблей. Внизу окна находится поле, в которое пользователь должен ввести ключ существующей игровой комнаты до начала боя. </w:t>
+      </w:r>
+      <w:r>
+        <w:t xml:space="preserve">При нажатии кнопки «Далее» и выборе ручной расстановки кораблей </w:t>
+      </w:r>
+      <w:r>
+        <w:t>должна открывать</w:t>
+      </w:r>
+      <w:r>
+        <w:t>ся форма расстановки кораблей</w:t>
+      </w:r>
+      <w:r>
+        <w:t xml:space="preserve"> (см. рисунок 20)</w:t>
+      </w:r>
+      <w:r>
+        <w:t xml:space="preserve">, при выборе другого режима </w:t>
+      </w:r>
+      <w:r>
+        <w:t>должно появлять</w:t>
+      </w:r>
+      <w:r>
+        <w:t xml:space="preserve">ся </w:t>
+      </w:r>
+      <w:r>
+        <w:t>окно ожидания подключения другого игрока (см. рисунок</w:t>
+      </w:r>
+      <w:r>
+        <w:t xml:space="preserve"> </w:t>
+      </w:r>
+      <w:r>
+        <w:t>18),</w:t>
+      </w:r>
+      <w:r>
+        <w:t xml:space="preserve"> при нажатии кнопки «Назад» </w:t>
+      </w:r>
+      <w:r>
+        <w:t xml:space="preserve">должен </w:t>
+      </w:r>
+      <w:r>
+        <w:t>происходит</w:t>
+      </w:r>
+      <w:r>
+        <w:t>ь</w:t>
+      </w:r>
+      <w:r>
+        <w:t xml:space="preserve"> </w:t>
+      </w:r>
+      <w:r>
+        <w:t xml:space="preserve">возврат </w:t>
+      </w:r>
+      <w:r>
+        <w:t>в начальную форму.</w:t>
       </w:r>
     </w:p>
     <w:p>
@@ -10246,9 +10611,9 @@
           <w:noProof/>
         </w:rPr>
         <w:drawing>
-          <wp:inline distT="0" distB="0" distL="0" distR="0" wp14:anchorId="3D5484A0" wp14:editId="6E70C231">
-            <wp:extent cx="2466975" cy="2133600"/>
-            <wp:effectExtent l="0" t="0" r="9525" b="0"/>
+          <wp:inline distT="0" distB="0" distL="0" distR="0" wp14:anchorId="3B9E6E0A" wp14:editId="47F05C5C">
+            <wp:extent cx="2094601" cy="1811547"/>
+            <wp:effectExtent l="0" t="0" r="1270" b="0"/>
             <wp:docPr id="18" name="Рисунок 18"/>
             <wp:cNvGraphicFramePr>
               <a:graphicFrameLocks xmlns:a="http://schemas.openxmlformats.org/drawingml/2006/main" noChangeAspect="1"/>
@@ -10269,7 +10634,7 @@
                   <pic:spPr>
                     <a:xfrm>
                       <a:off x="0" y="0"/>
-                      <a:ext cx="2466975" cy="2133600"/>
+                      <a:ext cx="2099158" cy="1815488"/>
                     </a:xfrm>
                     <a:prstGeom prst="rect">
                       <a:avLst/>
@@ -10309,43 +10674,7 @@
         <w:rPr>
           <w:noProof/>
         </w:rPr>
-        <w:t>Прототип</w:t>
-      </w:r>
-      <w:r>
-        <w:rPr>
-          <w:noProof/>
-        </w:rPr>
-        <w:t xml:space="preserve"> окн</w:t>
-      </w:r>
-      <w:r>
-        <w:rPr>
-          <w:noProof/>
-        </w:rPr>
-        <w:t>а</w:t>
-      </w:r>
-      <w:r>
-        <w:rPr>
-          <w:noProof/>
-        </w:rPr>
-        <w:t xml:space="preserve"> настроек новой игры</w:t>
-      </w:r>
-      <w:r>
-        <w:rPr>
-          <w:noProof/>
-        </w:rPr>
-        <w:t xml:space="preserve"> подкл</w:t>
-      </w:r>
-      <w:r>
-        <w:rPr>
-          <w:noProof/>
-        </w:rPr>
-        <w:t xml:space="preserve">ючающегося </w:t>
-      </w:r>
-      <w:r>
-        <w:rPr>
-          <w:noProof/>
-        </w:rPr>
-        <w:t>игрока</w:t>
+        <w:t>Прототип окна настроек новой игры подключающегося игрока</w:t>
       </w:r>
     </w:p>
     <w:p>
@@ -10361,9 +10690,8 @@
         <w:rPr>
           <w:noProof/>
         </w:rPr>
-        <w:lastRenderedPageBreak/>
         <w:drawing>
-          <wp:inline distT="0" distB="0" distL="0" distR="0" wp14:anchorId="2EADB162" wp14:editId="7A08EFA9">
+          <wp:inline distT="0" distB="0" distL="0" distR="0" wp14:anchorId="6B141062" wp14:editId="7BC56D12">
             <wp:extent cx="2419350" cy="800100"/>
             <wp:effectExtent l="0" t="0" r="0" b="0"/>
             <wp:docPr id="1" name="Рисунок 1"/>
@@ -10431,6 +10759,52 @@
     </w:p>
     <w:p>
       <w:pPr>
+        <w:rPr>
+          <w:noProof/>
+        </w:rPr>
+      </w:pPr>
+      <w:r>
+        <w:t xml:space="preserve">После выбора новой игры в режиме «С компьютером» </w:t>
+      </w:r>
+      <w:r>
+        <w:t>должно появлять</w:t>
+      </w:r>
+      <w:r>
+        <w:t>ся окно настроек новой игры (рисунок 1</w:t>
+      </w:r>
+      <w:r>
+        <w:t>9</w:t>
+      </w:r>
+      <w:r>
+        <w:t>), где пользователь должен выбрать длительность хода для обоих игроков, сложность искусственного интеллекта и способ расстановки своих кораблей. При нажатии кнопки «Далее» и выборе ручной расстановки кораблей открывается форма расстановки кораблей</w:t>
+      </w:r>
+      <w:r>
+        <w:t xml:space="preserve"> </w:t>
+      </w:r>
+      <w:r>
+        <w:br/>
+      </w:r>
+      <w:r>
+        <w:t>(см. рисунок 20)</w:t>
+      </w:r>
+      <w:r>
+        <w:t>, при выборе другого режима появляется форма игры</w:t>
+      </w:r>
+      <w:r>
+        <w:t xml:space="preserve"> </w:t>
+      </w:r>
+      <w:r>
+        <w:br/>
+      </w:r>
+      <w:r>
+        <w:t>(см. рисунок 23)</w:t>
+      </w:r>
+      <w:r>
+        <w:t>, при нажатии кнопки «Назад» происходит возврат в начальную форму.</w:t>
+      </w:r>
+    </w:p>
+    <w:p>
+      <w:pPr>
         <w:spacing w:after="240"/>
         <w:ind w:firstLine="0"/>
         <w:jc w:val="center"/>
@@ -10442,10 +10816,11 @@
         <w:rPr>
           <w:noProof/>
         </w:rPr>
+        <w:lastRenderedPageBreak/>
         <w:drawing>
           <wp:inline distT="0" distB="0" distL="0" distR="0" wp14:anchorId="76D6CA5B" wp14:editId="291E0F4E">
-            <wp:extent cx="2676525" cy="3400425"/>
-            <wp:effectExtent l="0" t="0" r="9525" b="9525"/>
+            <wp:extent cx="2009955" cy="2553573"/>
+            <wp:effectExtent l="0" t="0" r="0" b="0"/>
             <wp:docPr id="19" name="Рисунок 19"/>
             <wp:cNvGraphicFramePr>
               <a:graphicFrameLocks xmlns:a="http://schemas.openxmlformats.org/drawingml/2006/main" noChangeAspect="1"/>
@@ -10466,7 +10841,7 @@
                   <pic:spPr>
                     <a:xfrm>
                       <a:off x="0" y="0"/>
-                      <a:ext cx="2676525" cy="3400425"/>
+                      <a:ext cx="2012086" cy="2556280"/>
                     </a:xfrm>
                     <a:prstGeom prst="rect">
                       <a:avLst/>
@@ -10747,12 +11122,84 @@
       </w:r>
     </w:p>
     <w:p>
-      <w:r>
-        <w:t xml:space="preserve">При нажатии кнопки «Сохранить расстановку» должно открываться окно сохранения расстановки (см. рисунок 21). При нажатии кнопки «Загрузить расстановку» должно открываться окно выбора расстановки (см. рисунок 22). При нажатии кнопки «Выход» должно появляться окно подтверждения выхода </w:t>
-      </w:r>
+      <w:pPr>
+        <w:spacing w:after="240"/>
+        <w:ind w:firstLine="0"/>
+        <w:jc w:val="center"/>
+        <w:rPr>
+          <w:noProof/>
+        </w:rPr>
+      </w:pPr>
+      <w:r>
+        <w:rPr>
+          <w:noProof/>
+        </w:rPr>
+        <w:drawing>
+          <wp:inline distT="0" distB="0" distL="0" distR="0" wp14:anchorId="03FB4359" wp14:editId="595361B5">
+            <wp:extent cx="4667002" cy="2742331"/>
+            <wp:effectExtent l="0" t="0" r="635" b="1270"/>
+            <wp:docPr id="11" name="Рисунок 11"/>
+            <wp:cNvGraphicFramePr>
+              <a:graphicFrameLocks xmlns:a="http://schemas.openxmlformats.org/drawingml/2006/main" noChangeAspect="1"/>
+            </wp:cNvGraphicFramePr>
+            <a:graphic xmlns:a="http://schemas.openxmlformats.org/drawingml/2006/main">
+              <a:graphicData uri="http://schemas.openxmlformats.org/drawingml/2006/picture">
+                <pic:pic xmlns:pic="http://schemas.openxmlformats.org/drawingml/2006/picture">
+                  <pic:nvPicPr>
+                    <pic:cNvPr id="1" name=""/>
+                    <pic:cNvPicPr/>
+                  </pic:nvPicPr>
+                  <pic:blipFill>
+                    <a:blip r:embed="rId16"/>
+                    <a:stretch>
+                      <a:fillRect/>
+                    </a:stretch>
+                  </pic:blipFill>
+                  <pic:spPr>
+                    <a:xfrm>
+                      <a:off x="0" y="0"/>
+                      <a:ext cx="4679856" cy="2749884"/>
+                    </a:xfrm>
+                    <a:prstGeom prst="rect">
+                      <a:avLst/>
+                    </a:prstGeom>
+                  </pic:spPr>
+                </pic:pic>
+              </a:graphicData>
+            </a:graphic>
+          </wp:inline>
+        </w:drawing>
+      </w:r>
+      <w:r>
+        <w:rPr>
+          <w:noProof/>
+          <w:highlight w:val="yellow"/>
+        </w:rPr>
+        <w:br/>
+      </w:r>
+      <w:r>
+        <w:rPr>
+          <w:noProof/>
+        </w:rPr>
+        <w:t xml:space="preserve">Рисунок </w:t>
+      </w:r>
+      <w:r>
+        <w:rPr>
+          <w:noProof/>
+        </w:rPr>
+        <w:t>20</w:t>
+      </w:r>
+      <w:r>
+        <w:rPr>
+          <w:noProof/>
+        </w:rPr>
+        <w:t xml:space="preserve"> – Прототип формы расстановки кораблей</w:t>
+      </w:r>
+    </w:p>
+    <w:p>
       <w:r>
         <w:lastRenderedPageBreak/>
-        <w:t>(см. рисунок 24).</w:t>
+        <w:t>При нажатии кнопки «Сохранить расстановку» должно открываться окно сохранения расстановки (см. рисунок 21). При нажатии кнопки «Загрузить расстановку» должно открываться окно выбора расстановки (см. рисунок 22). При нажатии кнопки «Выход» должно появляться окно подтверждения выхода (см. рисунок 24).</w:t>
       </w:r>
     </w:p>
     <w:p>
@@ -10867,8 +11314,8 @@
         </w:rPr>
         <w:drawing>
           <wp:inline distT="0" distB="0" distL="0" distR="0" wp14:anchorId="42D845D1" wp14:editId="7DFB4946">
-            <wp:extent cx="3533775" cy="971550"/>
-            <wp:effectExtent l="0" t="0" r="9525" b="0"/>
+            <wp:extent cx="3010619" cy="827717"/>
+            <wp:effectExtent l="0" t="0" r="0" b="0"/>
             <wp:docPr id="2" name="Рисунок 2"/>
             <wp:cNvGraphicFramePr>
               <a:graphicFrameLocks xmlns:a="http://schemas.openxmlformats.org/drawingml/2006/main" noChangeAspect="1"/>
@@ -10889,7 +11336,7 @@
                   <pic:spPr>
                     <a:xfrm>
                       <a:off x="0" y="0"/>
-                      <a:ext cx="3533775" cy="971550"/>
+                      <a:ext cx="3039899" cy="835767"/>
                     </a:xfrm>
                     <a:prstGeom prst="rect">
                       <a:avLst/>
@@ -11186,43 +11633,6 @@
       </w:r>
     </w:p>
     <w:p>
-      <w:r>
-        <w:t>При нажатии кнопки «Сохранить игру» должно появляться окно сохранения игры (рисунок</w:t>
-      </w:r>
-      <w:r>
-        <w:t xml:space="preserve"> 25</w:t>
-      </w:r>
-      <w:r>
-        <w:t>). При нажатии на кнопку «Пауза» игра будет приостанавливается, а надпись на кнопке изменится «Продолжить игру». При нажатии на кнопки «Выход» должно появиться всплывающее окно подтверждения</w:t>
-      </w:r>
-      <w:r>
-        <w:t xml:space="preserve"> </w:t>
-      </w:r>
-      <w:r>
-        <w:t>(рисунок</w:t>
-      </w:r>
-      <w:r>
-        <w:t xml:space="preserve"> 24</w:t>
-      </w:r>
-      <w:r>
-        <w:t>).</w:t>
-      </w:r>
-    </w:p>
-    <w:p>
-      <w:r>
-        <w:t xml:space="preserve">В середине формы должны располагаться два поля (пользователя, где будет отображаться расположение пользовательских кораблей и их текущее состояние, и противника, где расположение кораблей будет скрыто, и будет отображаться только изменение состояния отдельных клеток). Между ними должен располагаться таймер, который будет отображать оставшееся время до </w:t>
-      </w:r>
-      <w:r>
-        <w:lastRenderedPageBreak/>
-        <w:t xml:space="preserve">окончания хода. </w:t>
-      </w:r>
-    </w:p>
-    <w:p>
-      <w:r>
-        <w:t>В нижней части формы должна находиться строка, на которой будет отображаться подсвечиванием кому принадлежит текущий ход. При выборе игроком, которому принадлежит ход, клетки на поле противника, состояние которой ранее не было изменено, её состояние должно измениться, ход должен перейти к другому игроку, должна измениться подсветка нижней строки и сброситься состояние таймера.</w:t>
-      </w:r>
-    </w:p>
-    <w:p>
       <w:pPr>
         <w:spacing w:after="240"/>
         <w:ind w:firstLine="0"/>
@@ -11236,9 +11646,9 @@
           <w:noProof/>
         </w:rPr>
         <w:drawing>
-          <wp:inline distT="0" distB="0" distL="0" distR="0" wp14:anchorId="013DDBC3" wp14:editId="3D2472B3">
-            <wp:extent cx="5219700" cy="3139073"/>
-            <wp:effectExtent l="0" t="0" r="0" b="4445"/>
+          <wp:inline distT="0" distB="0" distL="0" distR="0" wp14:anchorId="5F77CC78" wp14:editId="11EC0D29">
+            <wp:extent cx="4779034" cy="2874061"/>
+            <wp:effectExtent l="0" t="0" r="2540" b="2540"/>
             <wp:docPr id="8" name="Рисунок 8"/>
             <wp:cNvGraphicFramePr>
               <a:graphicFrameLocks xmlns:a="http://schemas.openxmlformats.org/drawingml/2006/main" noChangeAspect="1"/>
@@ -11259,7 +11669,7 @@
                   <pic:spPr>
                     <a:xfrm>
                       <a:off x="0" y="0"/>
-                      <a:ext cx="5236853" cy="3149389"/>
+                      <a:ext cx="4801574" cy="2887616"/>
                     </a:xfrm>
                     <a:prstGeom prst="rect">
                       <a:avLst/>
@@ -11292,6 +11702,46 @@
       </w:r>
     </w:p>
     <w:p>
+      <w:r>
+        <w:lastRenderedPageBreak/>
+        <w:t>При нажатии кнопки «Сохранить игру» должно появляться окно сохранения игры (рисунок</w:t>
+      </w:r>
+      <w:r>
+        <w:t xml:space="preserve"> 25</w:t>
+      </w:r>
+      <w:r>
+        <w:t>). При нажатии на кнопку «Пауза» игра будет приостанавливается, а надпись на кнопке изменится «Продолжить игру». При нажатии на кнопки «Выход» должно появиться всплывающее окно подтверждения</w:t>
+      </w:r>
+      <w:r>
+        <w:t xml:space="preserve"> </w:t>
+      </w:r>
+      <w:r>
+        <w:t>(рисунок</w:t>
+      </w:r>
+      <w:r>
+        <w:t xml:space="preserve"> 24</w:t>
+      </w:r>
+      <w:r>
+        <w:t>).</w:t>
+      </w:r>
+    </w:p>
+    <w:p>
+      <w:r>
+        <w:t xml:space="preserve">В середине формы должны располагаться два поля (пользователя, где будет отображаться расположение пользовательских кораблей и их текущее состояние, и противника, где расположение кораблей будет скрыто, и будет отображаться только изменение состояния отдельных клеток). Между ними должен располагаться таймер, который будет отображать оставшееся время до окончания хода. </w:t>
+      </w:r>
+    </w:p>
+    <w:p>
+      <w:r>
+        <w:t>В нижней части формы должна находиться строка, на которой будет отображаться подсвечиванием</w:t>
+      </w:r>
+      <w:r>
+        <w:t>,</w:t>
+      </w:r>
+      <w:r>
+        <w:t xml:space="preserve"> кому принадлежит текущий ход. При выборе игроком, которому принадлежит ход, клетки на поле противника, состояние которой ранее не было изменено, её состояние должно измениться, ход должен перейти к другому игроку, должна измениться подсветка нижней строки и сброситься состояние таймера.</w:t>
+      </w:r>
+    </w:p>
+    <w:p>
       <w:pPr>
         <w:rPr>
           <w:highlight w:val="yellow"/>
@@ -11388,8 +11838,8 @@
         </w:rPr>
         <w:drawing>
           <wp:inline distT="0" distB="0" distL="0" distR="0" wp14:anchorId="63705448" wp14:editId="675E4810">
-            <wp:extent cx="3638550" cy="1057275"/>
-            <wp:effectExtent l="0" t="0" r="0" b="9525"/>
+            <wp:extent cx="3191773" cy="927453"/>
+            <wp:effectExtent l="0" t="0" r="0" b="6350"/>
             <wp:docPr id="10" name="Рисунок 10"/>
             <wp:cNvGraphicFramePr>
               <a:graphicFrameLocks xmlns:a="http://schemas.openxmlformats.org/drawingml/2006/main" noChangeAspect="1"/>
@@ -11410,7 +11860,7 @@
                   <pic:spPr>
                     <a:xfrm>
                       <a:off x="0" y="0"/>
-                      <a:ext cx="3638550" cy="1057275"/>
+                      <a:ext cx="3221931" cy="936216"/>
                     </a:xfrm>
                     <a:prstGeom prst="rect">
                       <a:avLst/>
@@ -11444,32 +11894,35 @@
     </w:p>
     <w:p>
       <w:r>
+        <w:t>На рисунке 2</w:t>
+      </w:r>
+      <w:r>
+        <w:t>5</w:t>
+      </w:r>
+      <w:r>
+        <w:t xml:space="preserve"> показан прототип окна</w:t>
+      </w:r>
+      <w:r>
+        <w:t xml:space="preserve"> </w:t>
+      </w:r>
+      <w:r>
+        <w:t xml:space="preserve">сохранения </w:t>
+      </w:r>
+      <w:r>
+        <w:t xml:space="preserve">игры, где пользователю </w:t>
+      </w:r>
+      <w:r>
+        <w:t>будет предложено</w:t>
+      </w:r>
+      <w:r>
+        <w:t xml:space="preserve"> сохранить текущую игру. </w:t>
+      </w:r>
+      <w:r>
+        <w:t xml:space="preserve">Пользователь должен ввести в поле </w:t>
+      </w:r>
+      <w:r>
         <w:lastRenderedPageBreak/>
-        <w:t>На рисунке 2</w:t>
-      </w:r>
-      <w:r>
-        <w:t>5</w:t>
-      </w:r>
-      <w:r>
-        <w:t xml:space="preserve"> показан прототип окна</w:t>
-      </w:r>
-      <w:r>
-        <w:t xml:space="preserve"> </w:t>
-      </w:r>
-      <w:r>
-        <w:t xml:space="preserve">сохранения </w:t>
-      </w:r>
-      <w:r>
-        <w:t xml:space="preserve">игры, где пользователю </w:t>
-      </w:r>
-      <w:r>
-        <w:t>будет предложено</w:t>
-      </w:r>
-      <w:r>
-        <w:t xml:space="preserve"> сохранить текущую игру. </w:t>
-      </w:r>
-      <w:r>
-        <w:t>Пользователь должен ввести в поле желаемое название игры. После ввода названия и нажатия кнопки «Сохранить», игра будет сохранена и произойдёт возврат пользователя в предыдущее окно, после</w:t>
+        <w:t>желаемое название игры. После ввода названия и нажатия кнопки «Сохранить», игра будет сохранена и произойдёт возврат пользователя в предыдущее окно, после</w:t>
       </w:r>
       <w:r>
         <w:t xml:space="preserve"> нажати</w:t>
@@ -11508,8 +11961,8 @@
         </w:rPr>
         <w:drawing>
           <wp:inline distT="0" distB="0" distL="0" distR="0" wp14:anchorId="26FF7BF5" wp14:editId="3243404B">
-            <wp:extent cx="3648075" cy="1038225"/>
-            <wp:effectExtent l="0" t="0" r="9525" b="9525"/>
+            <wp:extent cx="3433313" cy="977105"/>
+            <wp:effectExtent l="0" t="0" r="0" b="0"/>
             <wp:docPr id="20" name="Рисунок 20"/>
             <wp:cNvGraphicFramePr>
               <a:graphicFrameLocks xmlns:a="http://schemas.openxmlformats.org/drawingml/2006/main" noChangeAspect="1"/>
@@ -11530,7 +11983,7 @@
                   <pic:spPr>
                     <a:xfrm>
                       <a:off x="0" y="0"/>
-                      <a:ext cx="3648075" cy="1038225"/>
+                      <a:ext cx="3444338" cy="980243"/>
                     </a:xfrm>
                     <a:prstGeom prst="rect">
                       <a:avLst/>
@@ -11694,7 +12147,7 @@
 </file>
 
 <file path=word/endnotes.xml><?xml version="1.0" encoding="utf-8"?>
-<w:endnotes xmlns:wpc="http://schemas.microsoft.com/office/word/2010/wordprocessingCanvas" xmlns:cx="http://schemas.microsoft.com/office/drawing/2014/chartex" xmlns:cx1="http://schemas.microsoft.com/office/drawing/2015/9/8/chartex" xmlns:mc="http://schemas.openxmlformats.org/markup-compatibility/2006" xmlns:o="urn:schemas-microsoft-com:office:office" xmlns:r="http://schemas.openxmlformats.org/officeDocument/2006/relationships" xmlns:m="http://schemas.openxmlformats.org/officeDocument/2006/math" xmlns:v="urn:schemas-microsoft-com:vml" xmlns:wp14="http://schemas.microsoft.com/office/word/2010/wordprocessingDrawing" xmlns:wp="http://schemas.openxmlformats.org/drawingml/2006/wordprocessingDrawing" xmlns:w10="urn:schemas-microsoft-com:office:word" xmlns:w="http://schemas.openxmlformats.org/wordprocessingml/2006/main" xmlns:w14="http://schemas.microsoft.com/office/word/2010/wordml" xmlns:w15="http://schemas.microsoft.com/office/word/2012/wordml" xmlns:w16se="http://schemas.microsoft.com/office/word/2015/wordml/symex" xmlns:wpg="http://schemas.microsoft.com/office/word/2010/wordprocessingGroup" xmlns:wpi="http://schemas.microsoft.com/office/word/2010/wordprocessingInk" xmlns:wne="http://schemas.microsoft.com/office/word/2006/wordml" xmlns:wps="http://schemas.microsoft.com/office/word/2010/wordprocessingShape" mc:Ignorable="w14 w15 w16se wp14">
+<w:endnotes xmlns:wpc="http://schemas.microsoft.com/office/word/2010/wordprocessingCanvas" xmlns:mc="http://schemas.openxmlformats.org/markup-compatibility/2006" xmlns:o="urn:schemas-microsoft-com:office:office" xmlns:r="http://schemas.openxmlformats.org/officeDocument/2006/relationships" xmlns:m="http://schemas.openxmlformats.org/officeDocument/2006/math" xmlns:v="urn:schemas-microsoft-com:vml" xmlns:wp14="http://schemas.microsoft.com/office/word/2010/wordprocessingDrawing" xmlns:wp="http://schemas.openxmlformats.org/drawingml/2006/wordprocessingDrawing" xmlns:w10="urn:schemas-microsoft-com:office:word" xmlns:w="http://schemas.openxmlformats.org/wordprocessingml/2006/main" xmlns:w14="http://schemas.microsoft.com/office/word/2010/wordml" xmlns:w15="http://schemas.microsoft.com/office/word/2012/wordml" xmlns:wpg="http://schemas.microsoft.com/office/word/2010/wordprocessingGroup" xmlns:wpi="http://schemas.microsoft.com/office/word/2010/wordprocessingInk" xmlns:wne="http://schemas.microsoft.com/office/word/2006/wordml" xmlns:wps="http://schemas.microsoft.com/office/word/2010/wordprocessingShape" mc:Ignorable="w14 w15 wp14">
   <w:endnote w:type="separator" w:id="-1">
     <w:p>
       <w:pPr>
@@ -11719,7 +12172,7 @@
 </file>
 
 <file path=word/footnotes.xml><?xml version="1.0" encoding="utf-8"?>
-<w:footnotes xmlns:wpc="http://schemas.microsoft.com/office/word/2010/wordprocessingCanvas" xmlns:cx="http://schemas.microsoft.com/office/drawing/2014/chartex" xmlns:cx1="http://schemas.microsoft.com/office/drawing/2015/9/8/chartex" xmlns:mc="http://schemas.openxmlformats.org/markup-compatibility/2006" xmlns:o="urn:schemas-microsoft-com:office:office" xmlns:r="http://schemas.openxmlformats.org/officeDocument/2006/relationships" xmlns:m="http://schemas.openxmlformats.org/officeDocument/2006/math" xmlns:v="urn:schemas-microsoft-com:vml" xmlns:wp14="http://schemas.microsoft.com/office/word/2010/wordprocessingDrawing" xmlns:wp="http://schemas.openxmlformats.org/drawingml/2006/wordprocessingDrawing" xmlns:w10="urn:schemas-microsoft-com:office:word" xmlns:w="http://schemas.openxmlformats.org/wordprocessingml/2006/main" xmlns:w14="http://schemas.microsoft.com/office/word/2010/wordml" xmlns:w15="http://schemas.microsoft.com/office/word/2012/wordml" xmlns:w16se="http://schemas.microsoft.com/office/word/2015/wordml/symex" xmlns:wpg="http://schemas.microsoft.com/office/word/2010/wordprocessingGroup" xmlns:wpi="http://schemas.microsoft.com/office/word/2010/wordprocessingInk" xmlns:wne="http://schemas.microsoft.com/office/word/2006/wordml" xmlns:wps="http://schemas.microsoft.com/office/word/2010/wordprocessingShape" mc:Ignorable="w14 w15 w16se wp14">
+<w:footnotes xmlns:wpc="http://schemas.microsoft.com/office/word/2010/wordprocessingCanvas" xmlns:mc="http://schemas.openxmlformats.org/markup-compatibility/2006" xmlns:o="urn:schemas-microsoft-com:office:office" xmlns:r="http://schemas.openxmlformats.org/officeDocument/2006/relationships" xmlns:m="http://schemas.openxmlformats.org/officeDocument/2006/math" xmlns:v="urn:schemas-microsoft-com:vml" xmlns:wp14="http://schemas.microsoft.com/office/word/2010/wordprocessingDrawing" xmlns:wp="http://schemas.openxmlformats.org/drawingml/2006/wordprocessingDrawing" xmlns:w10="urn:schemas-microsoft-com:office:word" xmlns:w="http://schemas.openxmlformats.org/wordprocessingml/2006/main" xmlns:w14="http://schemas.microsoft.com/office/word/2010/wordml" xmlns:w15="http://schemas.microsoft.com/office/word/2012/wordml" xmlns:wpg="http://schemas.microsoft.com/office/word/2010/wordprocessingGroup" xmlns:wpi="http://schemas.microsoft.com/office/word/2010/wordprocessingInk" xmlns:wne="http://schemas.microsoft.com/office/word/2006/wordml" xmlns:wps="http://schemas.microsoft.com/office/word/2010/wordprocessingShape" mc:Ignorable="w14 w15 wp14">
   <w:footnote w:type="separator" w:id="-1">
     <w:p>
       <w:pPr>
@@ -11744,7 +12197,7 @@
 </file>
 
 <file path=word/header1.xml><?xml version="1.0" encoding="utf-8"?>
-<w:hdr xmlns:wpc="http://schemas.microsoft.com/office/word/2010/wordprocessingCanvas" xmlns:cx="http://schemas.microsoft.com/office/drawing/2014/chartex" xmlns:cx1="http://schemas.microsoft.com/office/drawing/2015/9/8/chartex" xmlns:mc="http://schemas.openxmlformats.org/markup-compatibility/2006" xmlns:o="urn:schemas-microsoft-com:office:office" xmlns:r="http://schemas.openxmlformats.org/officeDocument/2006/relationships" xmlns:m="http://schemas.openxmlformats.org/officeDocument/2006/math" xmlns:v="urn:schemas-microsoft-com:vml" xmlns:wp14="http://schemas.microsoft.com/office/word/2010/wordprocessingDrawing" xmlns:wp="http://schemas.openxmlformats.org/drawingml/2006/wordprocessingDrawing" xmlns:w10="urn:schemas-microsoft-com:office:word" xmlns:w="http://schemas.openxmlformats.org/wordprocessingml/2006/main" xmlns:w14="http://schemas.microsoft.com/office/word/2010/wordml" xmlns:w15="http://schemas.microsoft.com/office/word/2012/wordml" xmlns:w16se="http://schemas.microsoft.com/office/word/2015/wordml/symex" xmlns:wpg="http://schemas.microsoft.com/office/word/2010/wordprocessingGroup" xmlns:wpi="http://schemas.microsoft.com/office/word/2010/wordprocessingInk" xmlns:wne="http://schemas.microsoft.com/office/word/2006/wordml" xmlns:wps="http://schemas.microsoft.com/office/word/2010/wordprocessingShape" mc:Ignorable="w14 w15 w16se wp14">
+<w:hdr xmlns:wpc="http://schemas.microsoft.com/office/word/2010/wordprocessingCanvas" xmlns:mc="http://schemas.openxmlformats.org/markup-compatibility/2006" xmlns:o="urn:schemas-microsoft-com:office:office" xmlns:r="http://schemas.openxmlformats.org/officeDocument/2006/relationships" xmlns:m="http://schemas.openxmlformats.org/officeDocument/2006/math" xmlns:v="urn:schemas-microsoft-com:vml" xmlns:wp14="http://schemas.microsoft.com/office/word/2010/wordprocessingDrawing" xmlns:wp="http://schemas.openxmlformats.org/drawingml/2006/wordprocessingDrawing" xmlns:w10="urn:schemas-microsoft-com:office:word" xmlns:w="http://schemas.openxmlformats.org/wordprocessingml/2006/main" xmlns:w14="http://schemas.microsoft.com/office/word/2010/wordml" xmlns:w15="http://schemas.microsoft.com/office/word/2012/wordml" xmlns:wpg="http://schemas.microsoft.com/office/word/2010/wordprocessingGroup" xmlns:wpi="http://schemas.microsoft.com/office/word/2010/wordprocessingInk" xmlns:wne="http://schemas.microsoft.com/office/word/2006/wordml" xmlns:wps="http://schemas.microsoft.com/office/word/2010/wordprocessingShape" mc:Ignorable="w14 w15 wp14">
   <w:p>
     <w:pPr>
       <w:pStyle w:val="af"/>
@@ -11754,7 +12207,7 @@
 </file>
 
 <file path=word/numbering.xml><?xml version="1.0" encoding="utf-8"?>
-<w:numbering xmlns:wpc="http://schemas.microsoft.com/office/word/2010/wordprocessingCanvas" xmlns:cx="http://schemas.microsoft.com/office/drawing/2014/chartex" xmlns:cx1="http://schemas.microsoft.com/office/drawing/2015/9/8/chartex" xmlns:mc="http://schemas.openxmlformats.org/markup-compatibility/2006" xmlns:o="urn:schemas-microsoft-com:office:office" xmlns:r="http://schemas.openxmlformats.org/officeDocument/2006/relationships" xmlns:m="http://schemas.openxmlformats.org/officeDocument/2006/math" xmlns:v="urn:schemas-microsoft-com:vml" xmlns:wp14="http://schemas.microsoft.com/office/word/2010/wordprocessingDrawing" xmlns:wp="http://schemas.openxmlformats.org/drawingml/2006/wordprocessingDrawing" xmlns:w10="urn:schemas-microsoft-com:office:word" xmlns:w="http://schemas.openxmlformats.org/wordprocessingml/2006/main" xmlns:w14="http://schemas.microsoft.com/office/word/2010/wordml" xmlns:w15="http://schemas.microsoft.com/office/word/2012/wordml" xmlns:w16se="http://schemas.microsoft.com/office/word/2015/wordml/symex" xmlns:wpg="http://schemas.microsoft.com/office/word/2010/wordprocessingGroup" xmlns:wpi="http://schemas.microsoft.com/office/word/2010/wordprocessingInk" xmlns:wne="http://schemas.microsoft.com/office/word/2006/wordml" xmlns:wps="http://schemas.microsoft.com/office/word/2010/wordprocessingShape" mc:Ignorable="w14 w15 w16se wp14">
+<w:numbering xmlns:wpc="http://schemas.microsoft.com/office/word/2010/wordprocessingCanvas" xmlns:mc="http://schemas.openxmlformats.org/markup-compatibility/2006" xmlns:o="urn:schemas-microsoft-com:office:office" xmlns:r="http://schemas.openxmlformats.org/officeDocument/2006/relationships" xmlns:m="http://schemas.openxmlformats.org/officeDocument/2006/math" xmlns:v="urn:schemas-microsoft-com:vml" xmlns:wp14="http://schemas.microsoft.com/office/word/2010/wordprocessingDrawing" xmlns:wp="http://schemas.openxmlformats.org/drawingml/2006/wordprocessingDrawing" xmlns:w10="urn:schemas-microsoft-com:office:word" xmlns:w="http://schemas.openxmlformats.org/wordprocessingml/2006/main" xmlns:w14="http://schemas.microsoft.com/office/word/2010/wordml" xmlns:w15="http://schemas.microsoft.com/office/word/2012/wordml" xmlns:wpg="http://schemas.microsoft.com/office/word/2010/wordprocessingGroup" xmlns:wpi="http://schemas.microsoft.com/office/word/2010/wordprocessingInk" xmlns:wne="http://schemas.microsoft.com/office/word/2006/wordml" xmlns:wps="http://schemas.microsoft.com/office/word/2010/wordprocessingShape" mc:Ignorable="w14 w15 wp14">
   <w:abstractNum w:abstractNumId="0" w15:restartNumberingAfterBreak="0">
     <w:nsid w:val="0D4F51FC"/>
     <w:multiLevelType w:val="multilevel"/>
@@ -13746,11 +14199,14 @@
   <w:num w:numId="27">
     <w:abstractNumId w:val="4"/>
   </w:num>
+  <w:num w:numId="28">
+    <w:abstractNumId w:val="8"/>
+  </w:num>
 </w:numbering>
 </file>
 
 <file path=word/styles.xml><?xml version="1.0" encoding="utf-8"?>
-<w:styles xmlns:mc="http://schemas.openxmlformats.org/markup-compatibility/2006" xmlns:r="http://schemas.openxmlformats.org/officeDocument/2006/relationships" xmlns:w="http://schemas.openxmlformats.org/wordprocessingml/2006/main" xmlns:w14="http://schemas.microsoft.com/office/word/2010/wordml" xmlns:w15="http://schemas.microsoft.com/office/word/2012/wordml" xmlns:w16se="http://schemas.microsoft.com/office/word/2015/wordml/symex" mc:Ignorable="w14 w15 w16se">
+<w:styles xmlns:mc="http://schemas.openxmlformats.org/markup-compatibility/2006" xmlns:r="http://schemas.openxmlformats.org/officeDocument/2006/relationships" xmlns:w="http://schemas.openxmlformats.org/wordprocessingml/2006/main" xmlns:w14="http://schemas.microsoft.com/office/word/2010/wordml" xmlns:w15="http://schemas.microsoft.com/office/word/2012/wordml" mc:Ignorable="w14 w15">
   <w:docDefaults>
     <w:rPrDefault>
       <w:rPr>
@@ -15017,7 +15473,7 @@
 </file>
 
 <file path=customXml/itemProps1.xml><?xml version="1.0" encoding="utf-8"?>
-<ds:datastoreItem xmlns:ds="http://schemas.openxmlformats.org/officeDocument/2006/customXml" ds:itemID="{D793DC3A-63A3-485E-974A-B93FEF8F3D98}">
+<ds:datastoreItem xmlns:ds="http://schemas.openxmlformats.org/officeDocument/2006/customXml" ds:itemID="{12184DA8-6E33-4A38-A638-FD69ED352F3A}">
   <ds:schemaRefs>
     <ds:schemaRef ds:uri="http://schemas.openxmlformats.org/officeDocument/2006/bibliography"/>
   </ds:schemaRefs>

--- a/Docs/Спецификации и прототипы.docx
+++ b/Docs/Спецификации и прототипы.docx
@@ -1,6 +1,6 @@
 
 <file path=word/document.xml><?xml version="1.0" encoding="utf-8"?>
-<w:document xmlns:wpc="http://schemas.microsoft.com/office/word/2010/wordprocessingCanvas" xmlns:mc="http://schemas.openxmlformats.org/markup-compatibility/2006" xmlns:o="urn:schemas-microsoft-com:office:office" xmlns:r="http://schemas.openxmlformats.org/officeDocument/2006/relationships" xmlns:m="http://schemas.openxmlformats.org/officeDocument/2006/math" xmlns:v="urn:schemas-microsoft-com:vml" xmlns:wp14="http://schemas.microsoft.com/office/word/2010/wordprocessingDrawing" xmlns:wp="http://schemas.openxmlformats.org/drawingml/2006/wordprocessingDrawing" xmlns:w10="urn:schemas-microsoft-com:office:word" xmlns:w="http://schemas.openxmlformats.org/wordprocessingml/2006/main" xmlns:w14="http://schemas.microsoft.com/office/word/2010/wordml" xmlns:w15="http://schemas.microsoft.com/office/word/2012/wordml" xmlns:wpg="http://schemas.microsoft.com/office/word/2010/wordprocessingGroup" xmlns:wpi="http://schemas.microsoft.com/office/word/2010/wordprocessingInk" xmlns:wne="http://schemas.microsoft.com/office/word/2006/wordml" xmlns:wps="http://schemas.microsoft.com/office/word/2010/wordprocessingShape" mc:Ignorable="w14 w15 wp14">
+<w:document xmlns:wpc="http://schemas.microsoft.com/office/word/2010/wordprocessingCanvas" xmlns:cx="http://schemas.microsoft.com/office/drawing/2014/chartex" xmlns:cx1="http://schemas.microsoft.com/office/drawing/2015/9/8/chartex" xmlns:mc="http://schemas.openxmlformats.org/markup-compatibility/2006" xmlns:o="urn:schemas-microsoft-com:office:office" xmlns:r="http://schemas.openxmlformats.org/officeDocument/2006/relationships" xmlns:m="http://schemas.openxmlformats.org/officeDocument/2006/math" xmlns:v="urn:schemas-microsoft-com:vml" xmlns:wp14="http://schemas.microsoft.com/office/word/2010/wordprocessingDrawing" xmlns:wp="http://schemas.openxmlformats.org/drawingml/2006/wordprocessingDrawing" xmlns:w10="urn:schemas-microsoft-com:office:word" xmlns:w="http://schemas.openxmlformats.org/wordprocessingml/2006/main" xmlns:w14="http://schemas.microsoft.com/office/word/2010/wordml" xmlns:w15="http://schemas.microsoft.com/office/word/2012/wordml" xmlns:w16se="http://schemas.microsoft.com/office/word/2015/wordml/symex" xmlns:wpg="http://schemas.microsoft.com/office/word/2010/wordprocessingGroup" xmlns:wpi="http://schemas.microsoft.com/office/word/2010/wordprocessingInk" xmlns:wne="http://schemas.microsoft.com/office/word/2006/wordml" xmlns:wps="http://schemas.microsoft.com/office/word/2010/wordprocessingShape" mc:Ignorable="w14 w15 w16se wp14">
   <w:body>
     <w:p>
       <w:pPr>
@@ -139,7 +139,27 @@
           <w:szCs w:val="28"/>
           <w:shd w:val="clear" w:color="auto" w:fill="FFFFFF"/>
         </w:rPr>
-        <w:t>На рисунке 12 изображена двухзвенная архитектура, которая используется в клиент-серверных системах, где сервер отвечает на клиентские запросы напрямую и в полном объеме, используя при этом только собственные ресурсы, т.е. не вызывая сторонних сетевых приложений и не обращаясь к сторонним ресурсам.</w:t>
+        <w:t xml:space="preserve">На рисунке 12 изображена двухзвенная архитектура, которая используется в клиент-серверных системах, где сервер отвечает на клиентские запросы напрямую и в полном объеме, используя при этом только собственные ресурсы, </w:t>
+      </w:r>
+      <w:proofErr w:type="gramStart"/>
+      <w:r>
+        <w:rPr>
+          <w:bCs/>
+          <w:color w:val="000000" w:themeColor="text1"/>
+          <w:szCs w:val="28"/>
+          <w:shd w:val="clear" w:color="auto" w:fill="FFFFFF"/>
+        </w:rPr>
+        <w:t>т.е.</w:t>
+      </w:r>
+      <w:proofErr w:type="gramEnd"/>
+      <w:r>
+        <w:rPr>
+          <w:bCs/>
+          <w:color w:val="000000" w:themeColor="text1"/>
+          <w:szCs w:val="28"/>
+          <w:shd w:val="clear" w:color="auto" w:fill="FFFFFF"/>
+        </w:rPr>
+        <w:t xml:space="preserve"> не вызывая сторонних сетевых приложений и не обращаясь к сторонним ресурсам.</w:t>
       </w:r>
     </w:p>
     <w:p>
@@ -9915,8 +9935,6 @@
         </w:rPr>
         <w:t xml:space="preserve"> []</w:t>
       </w:r>
-      <w:bookmarkStart w:id="4" w:name="_GoBack"/>
-      <w:bookmarkEnd w:id="4"/>
       <w:r>
         <w:rPr>
           <w:lang w:eastAsia="en-US"/>
@@ -10125,11 +10143,11 @@
         <w:t xml:space="preserve"> должно появлять</w:t>
       </w:r>
       <w:r>
-        <w:t xml:space="preserve">ся выпадающее меню, </w:t>
+        <w:t xml:space="preserve">ся выпадающее </w:t>
       </w:r>
       <w:r>
         <w:lastRenderedPageBreak/>
-        <w:t>позволяющее выбрать режим игры по сети («Онлайн») или с компьютером («С компьютером»). При выборе игры по сети</w:t>
+        <w:t>меню, позволяющее выбрать режим игры по сети («Онлайн») или с компьютером («С компьютером»). При выборе игры по сети</w:t>
       </w:r>
       <w:r>
         <w:t xml:space="preserve"> должно появляться</w:t>
@@ -11198,8 +11216,11 @@
     </w:p>
     <w:p>
       <w:r>
+        <w:t xml:space="preserve">При нажатии кнопки «Сохранить расстановку» должно открываться окно </w:t>
+      </w:r>
+      <w:r>
         <w:lastRenderedPageBreak/>
-        <w:t>При нажатии кнопки «Сохранить расстановку» должно открываться окно сохранения расстановки (см. рисунок 21). При нажатии кнопки «Загрузить расстановку» должно открываться окно выбора расстановки (см. рисунок 22). При нажатии кнопки «Выход» должно появляться окно подтверждения выхода (см. рисунок 24).</w:t>
+        <w:t>сохранения расстановки (см. рисунок 21). При нажатии кнопки «Загрузить расстановку» должно открываться окно выбора расстановки (см. рисунок 22). При нажатии кнопки «Выход» должно появляться окно подтверждения выхода (см. рисунок 24).</w:t>
       </w:r>
     </w:p>
     <w:p>
@@ -11918,11 +11939,11 @@
         <w:t xml:space="preserve"> сохранить текущую игру. </w:t>
       </w:r>
       <w:r>
-        <w:t xml:space="preserve">Пользователь должен ввести в поле </w:t>
+        <w:t xml:space="preserve">Пользователь должен ввести в </w:t>
       </w:r>
       <w:r>
         <w:lastRenderedPageBreak/>
-        <w:t>желаемое название игры. После ввода названия и нажатия кнопки «Сохранить», игра будет сохранена и произойдёт возврат пользователя в предыдущее окно, после</w:t>
+        <w:t>поле желаемое название игры. После ввода названия и нажатия кнопки «Сохранить», игра будет сохранена и произойдёт возврат пользователя в предыдущее окно, после</w:t>
       </w:r>
       <w:r>
         <w:t xml:space="preserve"> нажати</w:t>
@@ -12135,6 +12156,924 @@
         <w:t xml:space="preserve"> с отображением итога игры</w:t>
       </w:r>
     </w:p>
+    <w:p>
+      <w:pPr>
+        <w:pStyle w:val="a0"/>
+        <w:widowControl/>
+        <w:jc w:val="left"/>
+      </w:pPr>
+      <w:r>
+        <w:t xml:space="preserve">Разработка структур данных и классов </w:t>
+      </w:r>
+    </w:p>
+    <w:p>
+      <w:r>
+        <w:t xml:space="preserve">Диаграмма классов служит для представления статической структурной модели системы в терминологии классов объектно-ориентированного проектирования. Диаграмма классов может отражать различные взаимосвязи </w:t>
+      </w:r>
+      <w:r>
+        <w:lastRenderedPageBreak/>
+        <w:t xml:space="preserve">между отдельными сущностями предметной области, а также описывает их внутреннюю структуру и типы отношений. При этом на данной диаграмме не указывается информация о временных аспектах системах. </w:t>
+      </w:r>
+    </w:p>
+    <w:p>
+      <w:r>
+        <w:t>Класс в языке UML служит для обозначения множества объектов, которые обладают одинаковой структурой, поведением и отношениями с объектами из других классов. Описание класса состоит в определении атрибутов и методов [14].</w:t>
+      </w:r>
+    </w:p>
+    <w:p>
+      <w:pPr>
+        <w:rPr>
+          <w:rFonts w:ascii="Calibri" w:eastAsia="Calibri" w:hAnsi="Calibri"/>
+          <w:sz w:val="22"/>
+          <w:szCs w:val="22"/>
+        </w:rPr>
+      </w:pPr>
+    </w:p>
+    <w:p>
+      <w:pPr>
+        <w:spacing w:after="240"/>
+        <w:ind w:firstLine="0"/>
+        <w:jc w:val="center"/>
+        <w:rPr>
+          <w:noProof/>
+        </w:rPr>
+      </w:pPr>
+      <w:r>
+        <w:rPr>
+          <w:noProof/>
+        </w:rPr>
+        <w:drawing>
+          <wp:inline distT="0" distB="0" distL="0" distR="0" wp14:anchorId="11DF7B4E" wp14:editId="458A2BEA">
+            <wp:extent cx="5940425" cy="5528945"/>
+            <wp:effectExtent l="0" t="0" r="3175" b="0"/>
+            <wp:docPr id="12" name="Рисунок 12"/>
+            <wp:cNvGraphicFramePr>
+              <a:graphicFrameLocks xmlns:a="http://schemas.openxmlformats.org/drawingml/2006/main" noChangeAspect="1"/>
+            </wp:cNvGraphicFramePr>
+            <a:graphic xmlns:a="http://schemas.openxmlformats.org/drawingml/2006/main">
+              <a:graphicData uri="http://schemas.openxmlformats.org/drawingml/2006/picture">
+                <pic:pic xmlns:pic="http://schemas.openxmlformats.org/drawingml/2006/picture">
+                  <pic:nvPicPr>
+                    <pic:cNvPr id="1" name="Klassy.png"/>
+                    <pic:cNvPicPr/>
+                  </pic:nvPicPr>
+                  <pic:blipFill>
+                    <a:blip r:embed="rId23">
+                      <a:extLst>
+                        <a:ext uri="{28A0092B-C50C-407E-A947-70E740481C1C}">
+                          <a14:useLocalDpi xmlns:a14="http://schemas.microsoft.com/office/drawing/2010/main" val="0"/>
+                        </a:ext>
+                      </a:extLst>
+                    </a:blip>
+                    <a:stretch>
+                      <a:fillRect/>
+                    </a:stretch>
+                  </pic:blipFill>
+                  <pic:spPr>
+                    <a:xfrm>
+                      <a:off x="0" y="0"/>
+                      <a:ext cx="5940425" cy="5528945"/>
+                    </a:xfrm>
+                    <a:prstGeom prst="rect">
+                      <a:avLst/>
+                    </a:prstGeom>
+                  </pic:spPr>
+                </pic:pic>
+              </a:graphicData>
+            </a:graphic>
+          </wp:inline>
+        </w:drawing>
+      </w:r>
+      <w:r>
+        <w:rPr>
+          <w:noProof/>
+        </w:rPr>
+        <w:br/>
+        <w:t>Рисунок 27 – Диаграмма классов системы</w:t>
+      </w:r>
+    </w:p>
+    <w:p>
+      <w:pPr>
+        <w:pStyle w:val="a0"/>
+        <w:widowControl/>
+        <w:jc w:val="left"/>
+      </w:pPr>
+      <w:r>
+        <w:t>Выбор и обоснование алгоритмов обработки данных</w:t>
+      </w:r>
+    </w:p>
+    <w:p>
+      <w:r>
+        <w:t xml:space="preserve">Алгоритм – это конечный набор предписаний для получения решения </w:t>
+      </w:r>
+      <w:r>
+        <w:lastRenderedPageBreak/>
+        <w:t>задачи посредством конечного количества операций [16]. Многие задачи могут быть решены с использованием различных путей; в таком случае наиболее подходящее решение выбирается исходя из различных критериев.</w:t>
+      </w:r>
+    </w:p>
+    <w:p>
+      <w:r>
+        <w:t>На рисунке 28 представлен алгоритм расстановки кораблей на поле случайным образом.</w:t>
+      </w:r>
+    </w:p>
+    <w:p>
+      <w:pPr>
+        <w:spacing w:after="240"/>
+        <w:ind w:firstLine="0"/>
+        <w:jc w:val="center"/>
+        <w:rPr>
+          <w:noProof/>
+        </w:rPr>
+      </w:pPr>
+      <w:r>
+        <w:rPr>
+          <w:noProof/>
+        </w:rPr>
+        <w:lastRenderedPageBreak/>
+        <w:drawing>
+          <wp:inline distT="0" distB="0" distL="0" distR="0" wp14:anchorId="60C37BE9" wp14:editId="4675738F">
+            <wp:extent cx="3700652" cy="8248650"/>
+            <wp:effectExtent l="0" t="0" r="0" b="0"/>
+            <wp:docPr id="13" name="Рисунок 13"/>
+            <wp:cNvGraphicFramePr>
+              <a:graphicFrameLocks xmlns:a="http://schemas.openxmlformats.org/drawingml/2006/main" noChangeAspect="1"/>
+            </wp:cNvGraphicFramePr>
+            <a:graphic xmlns:a="http://schemas.openxmlformats.org/drawingml/2006/main">
+              <a:graphicData uri="http://schemas.openxmlformats.org/drawingml/2006/picture">
+                <pic:pic xmlns:pic="http://schemas.openxmlformats.org/drawingml/2006/picture">
+                  <pic:nvPicPr>
+                    <pic:cNvPr id="2" name="Случайная генерация.png"/>
+                    <pic:cNvPicPr/>
+                  </pic:nvPicPr>
+                  <pic:blipFill>
+                    <a:blip r:embed="rId24">
+                      <a:extLst>
+                        <a:ext uri="{28A0092B-C50C-407E-A947-70E740481C1C}">
+                          <a14:useLocalDpi xmlns:a14="http://schemas.microsoft.com/office/drawing/2010/main" val="0"/>
+                        </a:ext>
+                      </a:extLst>
+                    </a:blip>
+                    <a:stretch>
+                      <a:fillRect/>
+                    </a:stretch>
+                  </pic:blipFill>
+                  <pic:spPr>
+                    <a:xfrm>
+                      <a:off x="0" y="0"/>
+                      <a:ext cx="3701736" cy="8251067"/>
+                    </a:xfrm>
+                    <a:prstGeom prst="rect">
+                      <a:avLst/>
+                    </a:prstGeom>
+                  </pic:spPr>
+                </pic:pic>
+              </a:graphicData>
+            </a:graphic>
+          </wp:inline>
+        </w:drawing>
+      </w:r>
+      <w:r>
+        <w:rPr>
+          <w:noProof/>
+        </w:rPr>
+        <w:br/>
+        <w:t>Рисунок 28 – Схема алгоритма расстановки кораблей случайным образом</w:t>
+      </w:r>
+    </w:p>
+    <w:p>
+      <w:pPr>
+        <w:widowControl/>
+        <w:spacing w:after="160" w:line="259" w:lineRule="auto"/>
+        <w:ind w:firstLine="0"/>
+        <w:jc w:val="left"/>
+        <w:rPr>
+          <w:rFonts w:ascii="Calibri" w:eastAsia="Calibri" w:hAnsi="Calibri"/>
+          <w:noProof/>
+          <w:sz w:val="22"/>
+          <w:szCs w:val="22"/>
+        </w:rPr>
+      </w:pPr>
+      <w:r>
+        <w:rPr>
+          <w:rFonts w:ascii="Calibri" w:eastAsia="Calibri" w:hAnsi="Calibri"/>
+          <w:noProof/>
+          <w:sz w:val="22"/>
+          <w:szCs w:val="22"/>
+        </w:rPr>
+        <w:br w:type="page"/>
+      </w:r>
+    </w:p>
+    <w:p>
+      <w:r>
+        <w:lastRenderedPageBreak/>
+        <w:t>Для упрощения алгоритма в отдельную подфункцию выделена установка отдельного корабля. Алгоритм установки корабля по случайным координатам представлен на рисунке 29.</w:t>
+      </w:r>
+    </w:p>
+    <w:p>
+      <w:r>
+        <w:t xml:space="preserve">Помимо расстановки кораблей на поле случайным образом будет существовать возможность расстановки </w:t>
+      </w:r>
+      <w:proofErr w:type="spellStart"/>
+      <w:r>
+        <w:t>коралей</w:t>
+      </w:r>
+      <w:proofErr w:type="spellEnd"/>
+      <w:r>
+        <w:t xml:space="preserve"> в соответствии со стратегией, разработанной Я.И. Перельманом. Алгоритм генерации такой расстановки приведен на рисунке 30.</w:t>
+      </w:r>
+    </w:p>
+    <w:p>
+      <w:r>
+        <w:t xml:space="preserve">Подсистема ИИ должна содержать несколько </w:t>
+      </w:r>
+      <w:proofErr w:type="spellStart"/>
+      <w:r>
+        <w:t>реалиаций</w:t>
+      </w:r>
+      <w:proofErr w:type="spellEnd"/>
+      <w:r>
+        <w:t>, соответствующих трем различным уровням сложности. Алгоритмы совершения хода ИИ легкой, средней и высокой сложности представлены соответственно на рисунках 31, 32, 33. Алгоритмы ИИ средней и высокой сложности используют подпрограмму добивания кораблей, алгоритм которой приведен на рисунках 34, 35.</w:t>
+      </w:r>
+    </w:p>
+    <w:p>
+      <w:pPr>
+        <w:pStyle w:val="a0"/>
+        <w:widowControl/>
+        <w:jc w:val="left"/>
+      </w:pPr>
+      <w:r>
+        <w:t>Выбор и обоснование комплекса программных средств</w:t>
+      </w:r>
+    </w:p>
+    <w:p>
+      <w:pPr>
+        <w:pStyle w:val="a1"/>
+        <w:widowControl/>
+      </w:pPr>
+      <w:r>
+        <w:t>Выбор языка программирования и среды разработки</w:t>
+      </w:r>
+    </w:p>
+    <w:p>
+      <w:r>
+        <w:t xml:space="preserve">C# является объектно-ориентированным языком, но поддерживает также и компонентно-ориентированное программирование. Разработка современных приложений все больше тяготеет к созданию программных компонентов в форме автономных и </w:t>
+      </w:r>
+      <w:proofErr w:type="spellStart"/>
+      <w:r>
+        <w:t>самоописательных</w:t>
+      </w:r>
+      <w:proofErr w:type="spellEnd"/>
+      <w:r>
+        <w:t xml:space="preserve"> пакетов, реализующих отдельные функциональные возможности. Важная особенность таких компонентов — это модель программирования на основе свойств, методов и событий. Каждый компонент имеет атрибуты, предоставляющие декларативные сведения о компоненте, а также встроенные элементы документации. C# предоставляет языковые конструкции, непосредственно поддерживающие такую концепцию работы. Благодаря этому C# отлично подходит для создания и применения программных компонентов [</w:t>
+      </w:r>
+      <w:r>
+        <w:t>18</w:t>
+      </w:r>
+      <w:r>
+        <w:t>]</w:t>
+      </w:r>
+      <w:r>
+        <w:t>.</w:t>
+      </w:r>
+    </w:p>
+    <w:p/>
+    <w:p>
+      <w:pPr>
+        <w:spacing w:after="240"/>
+        <w:ind w:firstLine="0"/>
+        <w:jc w:val="center"/>
+        <w:rPr>
+          <w:noProof/>
+        </w:rPr>
+      </w:pPr>
+      <w:r>
+        <w:rPr>
+          <w:noProof/>
+        </w:rPr>
+        <w:lastRenderedPageBreak/>
+        <w:drawing>
+          <wp:inline distT="0" distB="0" distL="0" distR="0" wp14:anchorId="22DF0D97" wp14:editId="62192F1F">
+            <wp:extent cx="2705100" cy="8148296"/>
+            <wp:effectExtent l="0" t="0" r="0" b="5715"/>
+            <wp:docPr id="14" name="Рисунок 14"/>
+            <wp:cNvGraphicFramePr>
+              <a:graphicFrameLocks xmlns:a="http://schemas.openxmlformats.org/drawingml/2006/main" noChangeAspect="1"/>
+            </wp:cNvGraphicFramePr>
+            <a:graphic xmlns:a="http://schemas.openxmlformats.org/drawingml/2006/main">
+              <a:graphicData uri="http://schemas.openxmlformats.org/drawingml/2006/picture">
+                <pic:pic xmlns:pic="http://schemas.openxmlformats.org/drawingml/2006/picture">
+                  <pic:nvPicPr>
+                    <pic:cNvPr id="4" name="Установка корабля.png"/>
+                    <pic:cNvPicPr/>
+                  </pic:nvPicPr>
+                  <pic:blipFill>
+                    <a:blip r:embed="rId25">
+                      <a:extLst>
+                        <a:ext uri="{28A0092B-C50C-407E-A947-70E740481C1C}">
+                          <a14:useLocalDpi xmlns:a14="http://schemas.microsoft.com/office/drawing/2010/main" val="0"/>
+                        </a:ext>
+                      </a:extLst>
+                    </a:blip>
+                    <a:stretch>
+                      <a:fillRect/>
+                    </a:stretch>
+                  </pic:blipFill>
+                  <pic:spPr>
+                    <a:xfrm>
+                      <a:off x="0" y="0"/>
+                      <a:ext cx="2720764" cy="8195479"/>
+                    </a:xfrm>
+                    <a:prstGeom prst="rect">
+                      <a:avLst/>
+                    </a:prstGeom>
+                  </pic:spPr>
+                </pic:pic>
+              </a:graphicData>
+            </a:graphic>
+          </wp:inline>
+        </w:drawing>
+      </w:r>
+      <w:r>
+        <w:rPr>
+          <w:noProof/>
+        </w:rPr>
+        <w:br/>
+        <w:t>Рисунок 29 – Схема алгоритма установки корабля по случайным координатам</w:t>
+      </w:r>
+    </w:p>
+    <w:p>
+      <w:r>
+        <w:rPr>
+          <w:rFonts w:ascii="Calibri" w:eastAsia="Calibri" w:hAnsi="Calibri"/>
+          <w:noProof/>
+          <w:sz w:val="22"/>
+          <w:szCs w:val="22"/>
+        </w:rPr>
+        <w:br w:type="page"/>
+      </w:r>
+    </w:p>
+    <w:p>
+      <w:pPr>
+        <w:spacing w:after="240"/>
+        <w:ind w:firstLine="0"/>
+        <w:jc w:val="center"/>
+        <w:rPr>
+          <w:noProof/>
+        </w:rPr>
+      </w:pPr>
+      <w:r>
+        <w:rPr>
+          <w:noProof/>
+        </w:rPr>
+        <w:lastRenderedPageBreak/>
+        <w:drawing>
+          <wp:inline distT="0" distB="0" distL="0" distR="0" wp14:anchorId="7B31AD39" wp14:editId="3BCF524D">
+            <wp:extent cx="4695825" cy="8596331"/>
+            <wp:effectExtent l="0" t="0" r="0" b="0"/>
+            <wp:docPr id="5" name="Рисунок 5"/>
+            <wp:cNvGraphicFramePr>
+              <a:graphicFrameLocks xmlns:a="http://schemas.openxmlformats.org/drawingml/2006/main" noChangeAspect="1"/>
+            </wp:cNvGraphicFramePr>
+            <a:graphic xmlns:a="http://schemas.openxmlformats.org/drawingml/2006/main">
+              <a:graphicData uri="http://schemas.openxmlformats.org/drawingml/2006/picture">
+                <pic:pic xmlns:pic="http://schemas.openxmlformats.org/drawingml/2006/picture">
+                  <pic:nvPicPr>
+                    <pic:cNvPr id="5" name="Генерация по стратегии.png"/>
+                    <pic:cNvPicPr/>
+                  </pic:nvPicPr>
+                  <pic:blipFill>
+                    <a:blip r:embed="rId26">
+                      <a:extLst>
+                        <a:ext uri="{28A0092B-C50C-407E-A947-70E740481C1C}">
+                          <a14:useLocalDpi xmlns:a14="http://schemas.microsoft.com/office/drawing/2010/main" val="0"/>
+                        </a:ext>
+                      </a:extLst>
+                    </a:blip>
+                    <a:stretch>
+                      <a:fillRect/>
+                    </a:stretch>
+                  </pic:blipFill>
+                  <pic:spPr>
+                    <a:xfrm>
+                      <a:off x="0" y="0"/>
+                      <a:ext cx="4719499" cy="8639670"/>
+                    </a:xfrm>
+                    <a:prstGeom prst="rect">
+                      <a:avLst/>
+                    </a:prstGeom>
+                  </pic:spPr>
+                </pic:pic>
+              </a:graphicData>
+            </a:graphic>
+          </wp:inline>
+        </w:drawing>
+      </w:r>
+      <w:r>
+        <w:rPr>
+          <w:noProof/>
+        </w:rPr>
+        <w:br/>
+        <w:t>Рисунок 30 – Схема алгоритма расстановки кораблей в соответствии со стратегией.</w:t>
+      </w:r>
+    </w:p>
+    <w:p>
+      <w:pPr>
+        <w:spacing w:after="240"/>
+        <w:ind w:firstLine="0"/>
+        <w:jc w:val="center"/>
+        <w:rPr>
+          <w:noProof/>
+        </w:rPr>
+      </w:pPr>
+      <w:r>
+        <w:rPr>
+          <w:noProof/>
+        </w:rPr>
+        <w:lastRenderedPageBreak/>
+        <w:drawing>
+          <wp:inline distT="0" distB="0" distL="0" distR="0" wp14:anchorId="1B9531B6" wp14:editId="45A0CF82">
+            <wp:extent cx="1800225" cy="4029075"/>
+            <wp:effectExtent l="0" t="0" r="9525" b="9525"/>
+            <wp:docPr id="15" name="Рисунок 15"/>
+            <wp:cNvGraphicFramePr>
+              <a:graphicFrameLocks xmlns:a="http://schemas.openxmlformats.org/drawingml/2006/main" noChangeAspect="1"/>
+            </wp:cNvGraphicFramePr>
+            <a:graphic xmlns:a="http://schemas.openxmlformats.org/drawingml/2006/main">
+              <a:graphicData uri="http://schemas.openxmlformats.org/drawingml/2006/picture">
+                <pic:pic xmlns:pic="http://schemas.openxmlformats.org/drawingml/2006/picture">
+                  <pic:nvPicPr>
+                    <pic:cNvPr id="6" name="Легкий ИИ.png"/>
+                    <pic:cNvPicPr/>
+                  </pic:nvPicPr>
+                  <pic:blipFill>
+                    <a:blip r:embed="rId27">
+                      <a:extLst>
+                        <a:ext uri="{28A0092B-C50C-407E-A947-70E740481C1C}">
+                          <a14:useLocalDpi xmlns:a14="http://schemas.microsoft.com/office/drawing/2010/main" val="0"/>
+                        </a:ext>
+                      </a:extLst>
+                    </a:blip>
+                    <a:stretch>
+                      <a:fillRect/>
+                    </a:stretch>
+                  </pic:blipFill>
+                  <pic:spPr>
+                    <a:xfrm>
+                      <a:off x="0" y="0"/>
+                      <a:ext cx="1800225" cy="4029075"/>
+                    </a:xfrm>
+                    <a:prstGeom prst="rect">
+                      <a:avLst/>
+                    </a:prstGeom>
+                  </pic:spPr>
+                </pic:pic>
+              </a:graphicData>
+            </a:graphic>
+          </wp:inline>
+        </w:drawing>
+      </w:r>
+      <w:r>
+        <w:rPr>
+          <w:noProof/>
+        </w:rPr>
+        <w:br/>
+        <w:t>Рисунок 31 – Схема алгоритма совершения хода ИИ легкой сложности</w:t>
+      </w:r>
+    </w:p>
+    <w:p>
+      <w:pPr>
+        <w:pStyle w:val="a1"/>
+        <w:widowControl/>
+      </w:pPr>
+      <w:r>
+        <w:t>Выбор операционной системы</w:t>
+      </w:r>
+    </w:p>
+    <w:p>
+      <w:r>
+        <w:t>В качестве операционной системы была выбра</w:t>
+      </w:r>
+      <w:r>
+        <w:t xml:space="preserve">на система семейства MS </w:t>
+      </w:r>
+      <w:proofErr w:type="spellStart"/>
+      <w:r>
+        <w:t>Windows</w:t>
+      </w:r>
+      <w:proofErr w:type="spellEnd"/>
+      <w:r>
+        <w:t xml:space="preserve"> – </w:t>
+      </w:r>
+      <w:r>
+        <w:rPr>
+          <w:lang w:val="en-US"/>
+        </w:rPr>
+        <w:t>W</w:t>
+      </w:r>
+      <w:proofErr w:type="spellStart"/>
+      <w:r>
+        <w:t>indows</w:t>
+      </w:r>
+      <w:proofErr w:type="spellEnd"/>
+      <w:r>
+        <w:t xml:space="preserve"> </w:t>
+      </w:r>
+      <w:r>
+        <w:t>10. В ней вы найдете несколько приятных новшеств, которые были очень грамотно перенесены из предыдущих версий. Она предоставляет программистам все необходимые средства для создания пользовательского интерфейса.</w:t>
+      </w:r>
+    </w:p>
+    <w:p>
+      <w:r>
+        <w:t xml:space="preserve">Линейка продуктов компании </w:t>
+      </w:r>
+      <w:proofErr w:type="spellStart"/>
+      <w:r>
+        <w:t>Microsoft</w:t>
+      </w:r>
+      <w:proofErr w:type="spellEnd"/>
+      <w:r>
+        <w:t xml:space="preserve">, включающих интегрированную среду разработки программного обеспечения и ряд других инструментальных средств. Данные продукты позволяют разрабатывать как консольные приложения, так и приложения с графическим интерфейсом, в том числе с поддержкой технологии WPF. </w:t>
+      </w:r>
+      <w:proofErr w:type="spellStart"/>
+      <w:r>
+        <w:t>Visual</w:t>
+      </w:r>
+      <w:proofErr w:type="spellEnd"/>
+      <w:r>
+        <w:t xml:space="preserve"> </w:t>
+      </w:r>
+      <w:proofErr w:type="spellStart"/>
+      <w:r>
+        <w:t>Studio</w:t>
+      </w:r>
+      <w:proofErr w:type="spellEnd"/>
+      <w:r>
+        <w:t xml:space="preserve"> 2017 содержит множество улучшений, которые повышают производительность основных используемых функций. Заметно уменьшится время загрузки и объем используемой памяти, а также повысится скорость отклика во всем цикле разработки [</w:t>
+      </w:r>
+      <w:r>
+        <w:t>19</w:t>
+      </w:r>
+      <w:r>
+        <w:t>].</w:t>
+      </w:r>
+    </w:p>
+    <w:p>
+      <w:pPr>
+        <w:spacing w:after="240"/>
+        <w:ind w:firstLine="0"/>
+        <w:jc w:val="center"/>
+        <w:rPr>
+          <w:noProof/>
+        </w:rPr>
+      </w:pPr>
+      <w:r>
+        <w:rPr>
+          <w:noProof/>
+        </w:rPr>
+        <w:lastRenderedPageBreak/>
+        <w:drawing>
+          <wp:inline distT="0" distB="0" distL="0" distR="0" wp14:anchorId="45459780" wp14:editId="19D1EB36">
+            <wp:extent cx="3543300" cy="6877050"/>
+            <wp:effectExtent l="0" t="0" r="0" b="0"/>
+            <wp:docPr id="16" name="Рисунок 16"/>
+            <wp:cNvGraphicFramePr>
+              <a:graphicFrameLocks xmlns:a="http://schemas.openxmlformats.org/drawingml/2006/main" noChangeAspect="1"/>
+            </wp:cNvGraphicFramePr>
+            <a:graphic xmlns:a="http://schemas.openxmlformats.org/drawingml/2006/main">
+              <a:graphicData uri="http://schemas.openxmlformats.org/drawingml/2006/picture">
+                <pic:pic xmlns:pic="http://schemas.openxmlformats.org/drawingml/2006/picture">
+                  <pic:nvPicPr>
+                    <pic:cNvPr id="7" name="Средний ИИ.png"/>
+                    <pic:cNvPicPr/>
+                  </pic:nvPicPr>
+                  <pic:blipFill>
+                    <a:blip r:embed="rId28">
+                      <a:extLst>
+                        <a:ext uri="{28A0092B-C50C-407E-A947-70E740481C1C}">
+                          <a14:useLocalDpi xmlns:a14="http://schemas.microsoft.com/office/drawing/2010/main" val="0"/>
+                        </a:ext>
+                      </a:extLst>
+                    </a:blip>
+                    <a:stretch>
+                      <a:fillRect/>
+                    </a:stretch>
+                  </pic:blipFill>
+                  <pic:spPr>
+                    <a:xfrm>
+                      <a:off x="0" y="0"/>
+                      <a:ext cx="3543300" cy="6877050"/>
+                    </a:xfrm>
+                    <a:prstGeom prst="rect">
+                      <a:avLst/>
+                    </a:prstGeom>
+                  </pic:spPr>
+                </pic:pic>
+              </a:graphicData>
+            </a:graphic>
+          </wp:inline>
+        </w:drawing>
+      </w:r>
+      <w:r>
+        <w:rPr>
+          <w:noProof/>
+        </w:rPr>
+        <w:br/>
+        <w:t>Рисунок 32 – Схема алгоритма совершения хода ИИ средней сложности</w:t>
+      </w:r>
+    </w:p>
+    <w:p>
+      <w:pPr>
+        <w:spacing w:after="240"/>
+        <w:ind w:firstLine="0"/>
+        <w:jc w:val="center"/>
+        <w:rPr>
+          <w:noProof/>
+        </w:rPr>
+      </w:pPr>
+      <w:r>
+        <w:rPr>
+          <w:noProof/>
+        </w:rPr>
+        <w:lastRenderedPageBreak/>
+        <w:drawing>
+          <wp:inline distT="0" distB="0" distL="0" distR="0" wp14:anchorId="253924B3" wp14:editId="1C41B5B4">
+            <wp:extent cx="5067300" cy="7258050"/>
+            <wp:effectExtent l="0" t="0" r="0" b="0"/>
+            <wp:docPr id="22" name="Рисунок 22"/>
+            <wp:cNvGraphicFramePr>
+              <a:graphicFrameLocks xmlns:a="http://schemas.openxmlformats.org/drawingml/2006/main" noChangeAspect="1"/>
+            </wp:cNvGraphicFramePr>
+            <a:graphic xmlns:a="http://schemas.openxmlformats.org/drawingml/2006/main">
+              <a:graphicData uri="http://schemas.openxmlformats.org/drawingml/2006/picture">
+                <pic:pic xmlns:pic="http://schemas.openxmlformats.org/drawingml/2006/picture">
+                  <pic:nvPicPr>
+                    <pic:cNvPr id="9" name="Сложный ИИ.png"/>
+                    <pic:cNvPicPr/>
+                  </pic:nvPicPr>
+                  <pic:blipFill>
+                    <a:blip r:embed="rId29">
+                      <a:extLst>
+                        <a:ext uri="{28A0092B-C50C-407E-A947-70E740481C1C}">
+                          <a14:useLocalDpi xmlns:a14="http://schemas.microsoft.com/office/drawing/2010/main" val="0"/>
+                        </a:ext>
+                      </a:extLst>
+                    </a:blip>
+                    <a:stretch>
+                      <a:fillRect/>
+                    </a:stretch>
+                  </pic:blipFill>
+                  <pic:spPr>
+                    <a:xfrm>
+                      <a:off x="0" y="0"/>
+                      <a:ext cx="5067300" cy="7258050"/>
+                    </a:xfrm>
+                    <a:prstGeom prst="rect">
+                      <a:avLst/>
+                    </a:prstGeom>
+                  </pic:spPr>
+                </pic:pic>
+              </a:graphicData>
+            </a:graphic>
+          </wp:inline>
+        </w:drawing>
+      </w:r>
+      <w:r>
+        <w:rPr>
+          <w:noProof/>
+        </w:rPr>
+        <w:br/>
+        <w:t>Рисунок 33 – Схема алгоритма совершения хода ИИ высокой сложности</w:t>
+      </w:r>
+    </w:p>
+    <w:p>
+      <w:pPr>
+        <w:widowControl/>
+        <w:spacing w:after="160" w:line="259" w:lineRule="auto"/>
+        <w:ind w:firstLine="0"/>
+        <w:jc w:val="center"/>
+        <w:rPr>
+          <w:rFonts w:ascii="Calibri" w:eastAsia="Calibri" w:hAnsi="Calibri"/>
+          <w:noProof/>
+          <w:sz w:val="22"/>
+          <w:szCs w:val="22"/>
+        </w:rPr>
+      </w:pPr>
+      <w:r>
+        <w:rPr>
+          <w:rFonts w:ascii="Calibri" w:eastAsia="Calibri" w:hAnsi="Calibri"/>
+          <w:noProof/>
+          <w:sz w:val="22"/>
+          <w:szCs w:val="22"/>
+        </w:rPr>
+        <w:br w:type="page"/>
+      </w:r>
+    </w:p>
+    <w:p>
+      <w:pPr>
+        <w:widowControl/>
+        <w:spacing w:after="160" w:line="259" w:lineRule="auto"/>
+        <w:ind w:firstLine="0"/>
+        <w:jc w:val="left"/>
+        <w:rPr>
+          <w:rFonts w:ascii="Calibri" w:eastAsia="Calibri" w:hAnsi="Calibri"/>
+          <w:noProof/>
+          <w:sz w:val="22"/>
+          <w:szCs w:val="22"/>
+        </w:rPr>
+        <w:sectPr>
+          <w:pgSz w:w="11906" w:h="16838"/>
+          <w:pgMar w:top="1134" w:right="850" w:bottom="1134" w:left="1701" w:header="708" w:footer="708" w:gutter="0"/>
+          <w:cols w:space="708"/>
+          <w:docGrid w:linePitch="360"/>
+        </w:sectPr>
+      </w:pPr>
+    </w:p>
+    <w:p>
+      <w:pPr>
+        <w:spacing w:after="240"/>
+        <w:ind w:firstLine="0"/>
+        <w:jc w:val="center"/>
+        <w:rPr>
+          <w:noProof/>
+        </w:rPr>
+      </w:pPr>
+      <w:r>
+        <w:rPr>
+          <w:noProof/>
+        </w:rPr>
+        <w:lastRenderedPageBreak/>
+        <w:drawing>
+          <wp:inline distT="0" distB="0" distL="0" distR="0" wp14:anchorId="1FE48998" wp14:editId="1D7F3F79">
+            <wp:extent cx="8077200" cy="5698416"/>
+            <wp:effectExtent l="0" t="0" r="0" b="0"/>
+            <wp:docPr id="23" name="Рисунок 23"/>
+            <wp:cNvGraphicFramePr>
+              <a:graphicFrameLocks xmlns:a="http://schemas.openxmlformats.org/drawingml/2006/main" noChangeAspect="1"/>
+            </wp:cNvGraphicFramePr>
+            <a:graphic xmlns:a="http://schemas.openxmlformats.org/drawingml/2006/main">
+              <a:graphicData uri="http://schemas.openxmlformats.org/drawingml/2006/picture">
+                <pic:pic xmlns:pic="http://schemas.openxmlformats.org/drawingml/2006/picture">
+                  <pic:nvPicPr>
+                    <pic:cNvPr id="3" name="Добивание (1).png"/>
+                    <pic:cNvPicPr/>
+                  </pic:nvPicPr>
+                  <pic:blipFill rotWithShape="1">
+                    <a:blip r:embed="rId30">
+                      <a:extLst>
+                        <a:ext uri="{28A0092B-C50C-407E-A947-70E740481C1C}">
+                          <a14:useLocalDpi xmlns:a14="http://schemas.microsoft.com/office/drawing/2010/main" val="0"/>
+                        </a:ext>
+                      </a:extLst>
+                    </a:blip>
+                    <a:srcRect b="38229"/>
+                    <a:stretch/>
+                  </pic:blipFill>
+                  <pic:spPr bwMode="auto">
+                    <a:xfrm>
+                      <a:off x="0" y="0"/>
+                      <a:ext cx="8118972" cy="5727886"/>
+                    </a:xfrm>
+                    <a:prstGeom prst="rect">
+                      <a:avLst/>
+                    </a:prstGeom>
+                    <a:ln>
+                      <a:noFill/>
+                    </a:ln>
+                    <a:extLst>
+                      <a:ext uri="{53640926-AAD7-44D8-BBD7-CCE9431645EC}">
+                        <a14:shadowObscured xmlns:a14="http://schemas.microsoft.com/office/drawing/2010/main"/>
+                      </a:ext>
+                    </a:extLst>
+                  </pic:spPr>
+                </pic:pic>
+              </a:graphicData>
+            </a:graphic>
+          </wp:inline>
+        </w:drawing>
+      </w:r>
+      <w:r>
+        <w:rPr>
+          <w:noProof/>
+        </w:rPr>
+        <w:br/>
+        <w:t>Рисунок 34 – Схема алгоритма добивания корабля</w:t>
+      </w:r>
+    </w:p>
+    <w:p>
+      <w:pPr>
+        <w:spacing w:after="240"/>
+        <w:ind w:firstLine="0"/>
+        <w:jc w:val="center"/>
+        <w:rPr>
+          <w:noProof/>
+        </w:rPr>
+      </w:pPr>
+      <w:r>
+        <w:rPr>
+          <w:noProof/>
+        </w:rPr>
+        <w:lastRenderedPageBreak/>
+        <w:drawing>
+          <wp:inline distT="0" distB="0" distL="0" distR="0" wp14:anchorId="35B2C1BA" wp14:editId="25BEBBF6">
+            <wp:extent cx="9318360" cy="4038600"/>
+            <wp:effectExtent l="0" t="0" r="0" b="0"/>
+            <wp:docPr id="24" name="Рисунок 24"/>
+            <wp:cNvGraphicFramePr>
+              <a:graphicFrameLocks xmlns:a="http://schemas.openxmlformats.org/drawingml/2006/main" noChangeAspect="1"/>
+            </wp:cNvGraphicFramePr>
+            <a:graphic xmlns:a="http://schemas.openxmlformats.org/drawingml/2006/main">
+              <a:graphicData uri="http://schemas.openxmlformats.org/drawingml/2006/picture">
+                <pic:pic xmlns:pic="http://schemas.openxmlformats.org/drawingml/2006/picture">
+                  <pic:nvPicPr>
+                    <pic:cNvPr id="8" name="Добивание (1).png"/>
+                    <pic:cNvPicPr/>
+                  </pic:nvPicPr>
+                  <pic:blipFill rotWithShape="1">
+                    <a:blip r:embed="rId30">
+                      <a:extLst>
+                        <a:ext uri="{28A0092B-C50C-407E-A947-70E740481C1C}">
+                          <a14:useLocalDpi xmlns:a14="http://schemas.microsoft.com/office/drawing/2010/main" val="0"/>
+                        </a:ext>
+                      </a:extLst>
+                    </a:blip>
+                    <a:srcRect t="62053"/>
+                    <a:stretch/>
+                  </pic:blipFill>
+                  <pic:spPr bwMode="auto">
+                    <a:xfrm>
+                      <a:off x="0" y="0"/>
+                      <a:ext cx="9346119" cy="4050631"/>
+                    </a:xfrm>
+                    <a:prstGeom prst="rect">
+                      <a:avLst/>
+                    </a:prstGeom>
+                    <a:ln>
+                      <a:noFill/>
+                    </a:ln>
+                    <a:extLst>
+                      <a:ext uri="{53640926-AAD7-44D8-BBD7-CCE9431645EC}">
+                        <a14:shadowObscured xmlns:a14="http://schemas.microsoft.com/office/drawing/2010/main"/>
+                      </a:ext>
+                    </a:extLst>
+                  </pic:spPr>
+                </pic:pic>
+              </a:graphicData>
+            </a:graphic>
+          </wp:inline>
+        </w:drawing>
+      </w:r>
+      <w:r>
+        <w:rPr>
+          <w:noProof/>
+        </w:rPr>
+        <w:br/>
+        <w:t>Рисунок 35 – Продолжение схемы алгоритма добивания корабля</w:t>
+      </w:r>
+    </w:p>
+    <w:p>
+      <w:pPr>
+        <w:widowControl/>
+        <w:spacing w:line="240" w:lineRule="auto"/>
+        <w:ind w:firstLine="0"/>
+        <w:jc w:val="left"/>
+        <w:rPr>
+          <w:noProof/>
+        </w:rPr>
+        <w:sectPr>
+          <w:pgSz w:w="16834" w:h="11909" w:orient="landscape"/>
+          <w:pgMar w:top="1134" w:right="850" w:bottom="1134" w:left="1701" w:header="0" w:footer="720" w:gutter="0"/>
+          <w:pgNumType w:start="1"/>
+          <w:cols w:space="720"/>
+          <w:docGrid w:linePitch="381"/>
+        </w:sectPr>
+      </w:pPr>
+    </w:p>
+    <w:p>
+      <w:pPr>
+        <w:pStyle w:val="a"/>
+      </w:pPr>
+      <w:r>
+        <w:lastRenderedPageBreak/>
+        <w:t>Реализация системы</w:t>
+      </w:r>
+    </w:p>
+    <w:p>
+      <w:pPr>
+        <w:pStyle w:val="a0"/>
+        <w:widowControl/>
+        <w:jc w:val="left"/>
+      </w:pPr>
+      <w:r>
+        <w:t>Разработка и описание интерфейса пользователя</w:t>
+      </w:r>
+    </w:p>
+    <w:p>
+      <w:r>
+        <w:t>При разработке интерфейса необходимо следовать следующим принципам:</w:t>
+      </w:r>
+      <w:bookmarkStart w:id="4" w:name="_GoBack"/>
+      <w:bookmarkEnd w:id="4"/>
+    </w:p>
     <w:sectPr>
       <w:pgSz w:w="11909" w:h="16834"/>
       <w:pgMar w:top="850" w:right="1134" w:bottom="1701" w:left="1134" w:header="0" w:footer="720" w:gutter="0"/>
@@ -12147,7 +13086,7 @@
 </file>
 
 <file path=word/endnotes.xml><?xml version="1.0" encoding="utf-8"?>
-<w:endnotes xmlns:wpc="http://schemas.microsoft.com/office/word/2010/wordprocessingCanvas" xmlns:mc="http://schemas.openxmlformats.org/markup-compatibility/2006" xmlns:o="urn:schemas-microsoft-com:office:office" xmlns:r="http://schemas.openxmlformats.org/officeDocument/2006/relationships" xmlns:m="http://schemas.openxmlformats.org/officeDocument/2006/math" xmlns:v="urn:schemas-microsoft-com:vml" xmlns:wp14="http://schemas.microsoft.com/office/word/2010/wordprocessingDrawing" xmlns:wp="http://schemas.openxmlformats.org/drawingml/2006/wordprocessingDrawing" xmlns:w10="urn:schemas-microsoft-com:office:word" xmlns:w="http://schemas.openxmlformats.org/wordprocessingml/2006/main" xmlns:w14="http://schemas.microsoft.com/office/word/2010/wordml" xmlns:w15="http://schemas.microsoft.com/office/word/2012/wordml" xmlns:wpg="http://schemas.microsoft.com/office/word/2010/wordprocessingGroup" xmlns:wpi="http://schemas.microsoft.com/office/word/2010/wordprocessingInk" xmlns:wne="http://schemas.microsoft.com/office/word/2006/wordml" xmlns:wps="http://schemas.microsoft.com/office/word/2010/wordprocessingShape" mc:Ignorable="w14 w15 wp14">
+<w:endnotes xmlns:wpc="http://schemas.microsoft.com/office/word/2010/wordprocessingCanvas" xmlns:cx="http://schemas.microsoft.com/office/drawing/2014/chartex" xmlns:cx1="http://schemas.microsoft.com/office/drawing/2015/9/8/chartex" xmlns:mc="http://schemas.openxmlformats.org/markup-compatibility/2006" xmlns:o="urn:schemas-microsoft-com:office:office" xmlns:r="http://schemas.openxmlformats.org/officeDocument/2006/relationships" xmlns:m="http://schemas.openxmlformats.org/officeDocument/2006/math" xmlns:v="urn:schemas-microsoft-com:vml" xmlns:wp14="http://schemas.microsoft.com/office/word/2010/wordprocessingDrawing" xmlns:wp="http://schemas.openxmlformats.org/drawingml/2006/wordprocessingDrawing" xmlns:w10="urn:schemas-microsoft-com:office:word" xmlns:w="http://schemas.openxmlformats.org/wordprocessingml/2006/main" xmlns:w14="http://schemas.microsoft.com/office/word/2010/wordml" xmlns:w15="http://schemas.microsoft.com/office/word/2012/wordml" xmlns:w16se="http://schemas.microsoft.com/office/word/2015/wordml/symex" xmlns:wpg="http://schemas.microsoft.com/office/word/2010/wordprocessingGroup" xmlns:wpi="http://schemas.microsoft.com/office/word/2010/wordprocessingInk" xmlns:wne="http://schemas.microsoft.com/office/word/2006/wordml" xmlns:wps="http://schemas.microsoft.com/office/word/2010/wordprocessingShape" mc:Ignorable="w14 w15 w16se wp14">
   <w:endnote w:type="separator" w:id="-1">
     <w:p>
       <w:pPr>
@@ -12172,7 +13111,7 @@
 </file>
 
 <file path=word/footnotes.xml><?xml version="1.0" encoding="utf-8"?>
-<w:footnotes xmlns:wpc="http://schemas.microsoft.com/office/word/2010/wordprocessingCanvas" xmlns:mc="http://schemas.openxmlformats.org/markup-compatibility/2006" xmlns:o="urn:schemas-microsoft-com:office:office" xmlns:r="http://schemas.openxmlformats.org/officeDocument/2006/relationships" xmlns:m="http://schemas.openxmlformats.org/officeDocument/2006/math" xmlns:v="urn:schemas-microsoft-com:vml" xmlns:wp14="http://schemas.microsoft.com/office/word/2010/wordprocessingDrawing" xmlns:wp="http://schemas.openxmlformats.org/drawingml/2006/wordprocessingDrawing" xmlns:w10="urn:schemas-microsoft-com:office:word" xmlns:w="http://schemas.openxmlformats.org/wordprocessingml/2006/main" xmlns:w14="http://schemas.microsoft.com/office/word/2010/wordml" xmlns:w15="http://schemas.microsoft.com/office/word/2012/wordml" xmlns:wpg="http://schemas.microsoft.com/office/word/2010/wordprocessingGroup" xmlns:wpi="http://schemas.microsoft.com/office/word/2010/wordprocessingInk" xmlns:wne="http://schemas.microsoft.com/office/word/2006/wordml" xmlns:wps="http://schemas.microsoft.com/office/word/2010/wordprocessingShape" mc:Ignorable="w14 w15 wp14">
+<w:footnotes xmlns:wpc="http://schemas.microsoft.com/office/word/2010/wordprocessingCanvas" xmlns:cx="http://schemas.microsoft.com/office/drawing/2014/chartex" xmlns:cx1="http://schemas.microsoft.com/office/drawing/2015/9/8/chartex" xmlns:mc="http://schemas.openxmlformats.org/markup-compatibility/2006" xmlns:o="urn:schemas-microsoft-com:office:office" xmlns:r="http://schemas.openxmlformats.org/officeDocument/2006/relationships" xmlns:m="http://schemas.openxmlformats.org/officeDocument/2006/math" xmlns:v="urn:schemas-microsoft-com:vml" xmlns:wp14="http://schemas.microsoft.com/office/word/2010/wordprocessingDrawing" xmlns:wp="http://schemas.openxmlformats.org/drawingml/2006/wordprocessingDrawing" xmlns:w10="urn:schemas-microsoft-com:office:word" xmlns:w="http://schemas.openxmlformats.org/wordprocessingml/2006/main" xmlns:w14="http://schemas.microsoft.com/office/word/2010/wordml" xmlns:w15="http://schemas.microsoft.com/office/word/2012/wordml" xmlns:w16se="http://schemas.microsoft.com/office/word/2015/wordml/symex" xmlns:wpg="http://schemas.microsoft.com/office/word/2010/wordprocessingGroup" xmlns:wpi="http://schemas.microsoft.com/office/word/2010/wordprocessingInk" xmlns:wne="http://schemas.microsoft.com/office/word/2006/wordml" xmlns:wps="http://schemas.microsoft.com/office/word/2010/wordprocessingShape" mc:Ignorable="w14 w15 w16se wp14">
   <w:footnote w:type="separator" w:id="-1">
     <w:p>
       <w:pPr>
@@ -12197,7 +13136,7 @@
 </file>
 
 <file path=word/header1.xml><?xml version="1.0" encoding="utf-8"?>
-<w:hdr xmlns:wpc="http://schemas.microsoft.com/office/word/2010/wordprocessingCanvas" xmlns:mc="http://schemas.openxmlformats.org/markup-compatibility/2006" xmlns:o="urn:schemas-microsoft-com:office:office" xmlns:r="http://schemas.openxmlformats.org/officeDocument/2006/relationships" xmlns:m="http://schemas.openxmlformats.org/officeDocument/2006/math" xmlns:v="urn:schemas-microsoft-com:vml" xmlns:wp14="http://schemas.microsoft.com/office/word/2010/wordprocessingDrawing" xmlns:wp="http://schemas.openxmlformats.org/drawingml/2006/wordprocessingDrawing" xmlns:w10="urn:schemas-microsoft-com:office:word" xmlns:w="http://schemas.openxmlformats.org/wordprocessingml/2006/main" xmlns:w14="http://schemas.microsoft.com/office/word/2010/wordml" xmlns:w15="http://schemas.microsoft.com/office/word/2012/wordml" xmlns:wpg="http://schemas.microsoft.com/office/word/2010/wordprocessingGroup" xmlns:wpi="http://schemas.microsoft.com/office/word/2010/wordprocessingInk" xmlns:wne="http://schemas.microsoft.com/office/word/2006/wordml" xmlns:wps="http://schemas.microsoft.com/office/word/2010/wordprocessingShape" mc:Ignorable="w14 w15 wp14">
+<w:hdr xmlns:wpc="http://schemas.microsoft.com/office/word/2010/wordprocessingCanvas" xmlns:cx="http://schemas.microsoft.com/office/drawing/2014/chartex" xmlns:cx1="http://schemas.microsoft.com/office/drawing/2015/9/8/chartex" xmlns:mc="http://schemas.openxmlformats.org/markup-compatibility/2006" xmlns:o="urn:schemas-microsoft-com:office:office" xmlns:r="http://schemas.openxmlformats.org/officeDocument/2006/relationships" xmlns:m="http://schemas.openxmlformats.org/officeDocument/2006/math" xmlns:v="urn:schemas-microsoft-com:vml" xmlns:wp14="http://schemas.microsoft.com/office/word/2010/wordprocessingDrawing" xmlns:wp="http://schemas.openxmlformats.org/drawingml/2006/wordprocessingDrawing" xmlns:w10="urn:schemas-microsoft-com:office:word" xmlns:w="http://schemas.openxmlformats.org/wordprocessingml/2006/main" xmlns:w14="http://schemas.microsoft.com/office/word/2010/wordml" xmlns:w15="http://schemas.microsoft.com/office/word/2012/wordml" xmlns:w16se="http://schemas.microsoft.com/office/word/2015/wordml/symex" xmlns:wpg="http://schemas.microsoft.com/office/word/2010/wordprocessingGroup" xmlns:wpi="http://schemas.microsoft.com/office/word/2010/wordprocessingInk" xmlns:wne="http://schemas.microsoft.com/office/word/2006/wordml" xmlns:wps="http://schemas.microsoft.com/office/word/2010/wordprocessingShape" mc:Ignorable="w14 w15 w16se wp14">
   <w:p>
     <w:pPr>
       <w:pStyle w:val="af"/>
@@ -12207,8 +13146,121 @@
 </file>
 
 <file path=word/numbering.xml><?xml version="1.0" encoding="utf-8"?>
-<w:numbering xmlns:wpc="http://schemas.microsoft.com/office/word/2010/wordprocessingCanvas" xmlns:mc="http://schemas.openxmlformats.org/markup-compatibility/2006" xmlns:o="urn:schemas-microsoft-com:office:office" xmlns:r="http://schemas.openxmlformats.org/officeDocument/2006/relationships" xmlns:m="http://schemas.openxmlformats.org/officeDocument/2006/math" xmlns:v="urn:schemas-microsoft-com:vml" xmlns:wp14="http://schemas.microsoft.com/office/word/2010/wordprocessingDrawing" xmlns:wp="http://schemas.openxmlformats.org/drawingml/2006/wordprocessingDrawing" xmlns:w10="urn:schemas-microsoft-com:office:word" xmlns:w="http://schemas.openxmlformats.org/wordprocessingml/2006/main" xmlns:w14="http://schemas.microsoft.com/office/word/2010/wordml" xmlns:w15="http://schemas.microsoft.com/office/word/2012/wordml" xmlns:wpg="http://schemas.microsoft.com/office/word/2010/wordprocessingGroup" xmlns:wpi="http://schemas.microsoft.com/office/word/2010/wordprocessingInk" xmlns:wne="http://schemas.microsoft.com/office/word/2006/wordml" xmlns:wps="http://schemas.microsoft.com/office/word/2010/wordprocessingShape" mc:Ignorable="w14 w15 wp14">
+<w:numbering xmlns:wpc="http://schemas.microsoft.com/office/word/2010/wordprocessingCanvas" xmlns:cx="http://schemas.microsoft.com/office/drawing/2014/chartex" xmlns:cx1="http://schemas.microsoft.com/office/drawing/2015/9/8/chartex" xmlns:mc="http://schemas.openxmlformats.org/markup-compatibility/2006" xmlns:o="urn:schemas-microsoft-com:office:office" xmlns:r="http://schemas.openxmlformats.org/officeDocument/2006/relationships" xmlns:m="http://schemas.openxmlformats.org/officeDocument/2006/math" xmlns:v="urn:schemas-microsoft-com:vml" xmlns:wp14="http://schemas.microsoft.com/office/word/2010/wordprocessingDrawing" xmlns:wp="http://schemas.openxmlformats.org/drawingml/2006/wordprocessingDrawing" xmlns:w10="urn:schemas-microsoft-com:office:word" xmlns:w="http://schemas.openxmlformats.org/wordprocessingml/2006/main" xmlns:w14="http://schemas.microsoft.com/office/word/2010/wordml" xmlns:w15="http://schemas.microsoft.com/office/word/2012/wordml" xmlns:w16se="http://schemas.microsoft.com/office/word/2015/wordml/symex" xmlns:wpg="http://schemas.microsoft.com/office/word/2010/wordprocessingGroup" xmlns:wpi="http://schemas.microsoft.com/office/word/2010/wordprocessingInk" xmlns:wne="http://schemas.microsoft.com/office/word/2006/wordml" xmlns:wps="http://schemas.microsoft.com/office/word/2010/wordprocessingShape" mc:Ignorable="w14 w15 w16se wp14">
   <w:abstractNum w:abstractNumId="0" w15:restartNumberingAfterBreak="0">
+    <w:nsid w:val="09D326A7"/>
+    <w:multiLevelType w:val="multilevel"/>
+    <w:tmpl w:val="E4FE8D82"/>
+    <w:lvl w:ilvl="0">
+      <w:start w:val="2"/>
+      <w:numFmt w:val="decimal"/>
+      <w:lvlText w:val="%1."/>
+      <w:lvlJc w:val="left"/>
+      <w:pPr>
+        <w:ind w:left="360" w:hanging="360"/>
+      </w:pPr>
+      <w:rPr>
+        <w:rFonts w:hint="default"/>
+      </w:rPr>
+    </w:lvl>
+    <w:lvl w:ilvl="1">
+      <w:start w:val="1"/>
+      <w:numFmt w:val="decimal"/>
+      <w:lvlText w:val="%1.%2."/>
+      <w:lvlJc w:val="left"/>
+      <w:pPr>
+        <w:ind w:left="792" w:hanging="432"/>
+      </w:pPr>
+      <w:rPr>
+        <w:rFonts w:hint="default"/>
+      </w:rPr>
+    </w:lvl>
+    <w:lvl w:ilvl="2">
+      <w:start w:val="1"/>
+      <w:numFmt w:val="decimal"/>
+      <w:lvlText w:val="%1.%2.%3."/>
+      <w:lvlJc w:val="left"/>
+      <w:pPr>
+        <w:ind w:left="1224" w:hanging="504"/>
+      </w:pPr>
+      <w:rPr>
+        <w:rFonts w:hint="default"/>
+      </w:rPr>
+    </w:lvl>
+    <w:lvl w:ilvl="3">
+      <w:start w:val="1"/>
+      <w:numFmt w:val="decimal"/>
+      <w:lvlText w:val="%1.%2.%3.%4."/>
+      <w:lvlJc w:val="left"/>
+      <w:pPr>
+        <w:ind w:left="1728" w:hanging="648"/>
+      </w:pPr>
+      <w:rPr>
+        <w:rFonts w:hint="default"/>
+      </w:rPr>
+    </w:lvl>
+    <w:lvl w:ilvl="4">
+      <w:start w:val="1"/>
+      <w:numFmt w:val="decimal"/>
+      <w:lvlText w:val="%1.%2.%3.%4.%5."/>
+      <w:lvlJc w:val="left"/>
+      <w:pPr>
+        <w:ind w:left="2232" w:hanging="792"/>
+      </w:pPr>
+      <w:rPr>
+        <w:rFonts w:hint="default"/>
+      </w:rPr>
+    </w:lvl>
+    <w:lvl w:ilvl="5">
+      <w:start w:val="1"/>
+      <w:numFmt w:val="decimal"/>
+      <w:lvlText w:val="%1.%2.%3.%4.%5.%6."/>
+      <w:lvlJc w:val="left"/>
+      <w:pPr>
+        <w:ind w:left="2736" w:hanging="936"/>
+      </w:pPr>
+      <w:rPr>
+        <w:rFonts w:hint="default"/>
+      </w:rPr>
+    </w:lvl>
+    <w:lvl w:ilvl="6">
+      <w:start w:val="1"/>
+      <w:numFmt w:val="decimal"/>
+      <w:lvlText w:val="%1.%2.%3.%4.%5.%6.%7."/>
+      <w:lvlJc w:val="left"/>
+      <w:pPr>
+        <w:ind w:left="3240" w:hanging="1080"/>
+      </w:pPr>
+      <w:rPr>
+        <w:rFonts w:hint="default"/>
+      </w:rPr>
+    </w:lvl>
+    <w:lvl w:ilvl="7">
+      <w:start w:val="1"/>
+      <w:numFmt w:val="decimal"/>
+      <w:lvlText w:val="%1.%2.%3.%4.%5.%6.%7.%8."/>
+      <w:lvlJc w:val="left"/>
+      <w:pPr>
+        <w:ind w:left="3744" w:hanging="1224"/>
+      </w:pPr>
+      <w:rPr>
+        <w:rFonts w:hint="default"/>
+      </w:rPr>
+    </w:lvl>
+    <w:lvl w:ilvl="8">
+      <w:start w:val="1"/>
+      <w:numFmt w:val="decimal"/>
+      <w:lvlText w:val="%1.%2.%3.%4.%5.%6.%7.%8.%9."/>
+      <w:lvlJc w:val="left"/>
+      <w:pPr>
+        <w:ind w:left="4320" w:hanging="1440"/>
+      </w:pPr>
+      <w:rPr>
+        <w:rFonts w:hint="default"/>
+      </w:rPr>
+    </w:lvl>
+  </w:abstractNum>
+  <w:abstractNum w:abstractNumId="1" w15:restartNumberingAfterBreak="0">
     <w:nsid w:val="0D4F51FC"/>
     <w:multiLevelType w:val="multilevel"/>
     <w:tmpl w:val="F0C2FB12"/>
@@ -12321,7 +13373,7 @@
       </w:rPr>
     </w:lvl>
   </w:abstractNum>
-  <w:abstractNum w:abstractNumId="1" w15:restartNumberingAfterBreak="0">
+  <w:abstractNum w:abstractNumId="2" w15:restartNumberingAfterBreak="0">
     <w:nsid w:val="121C5CA6"/>
     <w:multiLevelType w:val="hybridMultilevel"/>
     <w:tmpl w:val="ADC03958"/>
@@ -12434,7 +13486,7 @@
       </w:rPr>
     </w:lvl>
   </w:abstractNum>
-  <w:abstractNum w:abstractNumId="2" w15:restartNumberingAfterBreak="0">
+  <w:abstractNum w:abstractNumId="3" w15:restartNumberingAfterBreak="0">
     <w:nsid w:val="1550470A"/>
     <w:multiLevelType w:val="multilevel"/>
     <w:tmpl w:val="08C4AC66"/>
@@ -12549,7 +13601,7 @@
       </w:rPr>
     </w:lvl>
   </w:abstractNum>
-  <w:abstractNum w:abstractNumId="3" w15:restartNumberingAfterBreak="0">
+  <w:abstractNum w:abstractNumId="4" w15:restartNumberingAfterBreak="0">
     <w:nsid w:val="357757B3"/>
     <w:multiLevelType w:val="hybridMultilevel"/>
     <w:tmpl w:val="5622C96A"/>
@@ -12635,7 +13687,7 @@
       </w:pPr>
     </w:lvl>
   </w:abstractNum>
-  <w:abstractNum w:abstractNumId="4" w15:restartNumberingAfterBreak="0">
+  <w:abstractNum w:abstractNumId="5" w15:restartNumberingAfterBreak="0">
     <w:nsid w:val="42463C4E"/>
     <w:multiLevelType w:val="hybridMultilevel"/>
     <w:tmpl w:val="6F98971C"/>
@@ -12748,7 +13800,7 @@
       </w:rPr>
     </w:lvl>
   </w:abstractNum>
-  <w:abstractNum w:abstractNumId="5" w15:restartNumberingAfterBreak="0">
+  <w:abstractNum w:abstractNumId="6" w15:restartNumberingAfterBreak="0">
     <w:nsid w:val="450C3183"/>
     <w:multiLevelType w:val="multilevel"/>
     <w:tmpl w:val="36C6CA0C"/>
@@ -12861,7 +13913,7 @@
       </w:rPr>
     </w:lvl>
   </w:abstractNum>
-  <w:abstractNum w:abstractNumId="6" w15:restartNumberingAfterBreak="0">
+  <w:abstractNum w:abstractNumId="7" w15:restartNumberingAfterBreak="0">
     <w:nsid w:val="4C701C86"/>
     <w:multiLevelType w:val="singleLevel"/>
     <w:tmpl w:val="9B22D554"/>
@@ -12876,7 +13928,7 @@
       </w:rPr>
     </w:lvl>
   </w:abstractNum>
-  <w:abstractNum w:abstractNumId="7" w15:restartNumberingAfterBreak="0">
+  <w:abstractNum w:abstractNumId="8" w15:restartNumberingAfterBreak="0">
     <w:nsid w:val="4F1B7C31"/>
     <w:multiLevelType w:val="hybridMultilevel"/>
     <w:tmpl w:val="20DCDAFA"/>
@@ -13001,7 +14053,7 @@
       </w:pPr>
     </w:lvl>
   </w:abstractNum>
-  <w:abstractNum w:abstractNumId="8" w15:restartNumberingAfterBreak="0">
+  <w:abstractNum w:abstractNumId="9" w15:restartNumberingAfterBreak="0">
     <w:nsid w:val="502A1F2C"/>
     <w:multiLevelType w:val="multilevel"/>
     <w:tmpl w:val="9C76C962"/>
@@ -13154,7 +14206,7 @@
       </w:rPr>
     </w:lvl>
   </w:abstractNum>
-  <w:abstractNum w:abstractNumId="9" w15:restartNumberingAfterBreak="0">
+  <w:abstractNum w:abstractNumId="10" w15:restartNumberingAfterBreak="0">
     <w:nsid w:val="548006DA"/>
     <w:multiLevelType w:val="hybridMultilevel"/>
     <w:tmpl w:val="8ED614FA"/>
@@ -13244,7 +14296,7 @@
       </w:pPr>
     </w:lvl>
   </w:abstractNum>
-  <w:abstractNum w:abstractNumId="10" w15:restartNumberingAfterBreak="0">
+  <w:abstractNum w:abstractNumId="11" w15:restartNumberingAfterBreak="0">
     <w:nsid w:val="5D6C3D18"/>
     <w:multiLevelType w:val="multilevel"/>
     <w:tmpl w:val="E1EE1A54"/>
@@ -13357,7 +14409,7 @@
       </w:rPr>
     </w:lvl>
   </w:abstractNum>
-  <w:abstractNum w:abstractNumId="11" w15:restartNumberingAfterBreak="0">
+  <w:abstractNum w:abstractNumId="12" w15:restartNumberingAfterBreak="0">
     <w:nsid w:val="5FEB72F2"/>
     <w:multiLevelType w:val="hybridMultilevel"/>
     <w:tmpl w:val="D4124C04"/>
@@ -13443,7 +14495,7 @@
       </w:pPr>
     </w:lvl>
   </w:abstractNum>
-  <w:abstractNum w:abstractNumId="12" w15:restartNumberingAfterBreak="0">
+  <w:abstractNum w:abstractNumId="13" w15:restartNumberingAfterBreak="0">
     <w:nsid w:val="671142D6"/>
     <w:multiLevelType w:val="multilevel"/>
     <w:tmpl w:val="4F38AB84"/>
@@ -13585,7 +14637,7 @@
       </w:rPr>
     </w:lvl>
   </w:abstractNum>
-  <w:abstractNum w:abstractNumId="13" w15:restartNumberingAfterBreak="0">
+  <w:abstractNum w:abstractNumId="14" w15:restartNumberingAfterBreak="0">
     <w:nsid w:val="712607EA"/>
     <w:multiLevelType w:val="hybridMultilevel"/>
     <w:tmpl w:val="AAB8E444"/>
@@ -13680,7 +14732,7 @@
       </w:pPr>
     </w:lvl>
   </w:abstractNum>
-  <w:abstractNum w:abstractNumId="14" w15:restartNumberingAfterBreak="0">
+  <w:abstractNum w:abstractNumId="15" w15:restartNumberingAfterBreak="0">
     <w:nsid w:val="737E7895"/>
     <w:multiLevelType w:val="multilevel"/>
     <w:tmpl w:val="722427BC"/>
@@ -13794,7 +14846,7 @@
       </w:rPr>
     </w:lvl>
   </w:abstractNum>
-  <w:abstractNum w:abstractNumId="15" w15:restartNumberingAfterBreak="0">
+  <w:abstractNum w:abstractNumId="16" w15:restartNumberingAfterBreak="0">
     <w:nsid w:val="75476FED"/>
     <w:multiLevelType w:val="hybridMultilevel"/>
     <w:tmpl w:val="514087EA"/>
@@ -13880,7 +14932,7 @@
       </w:pPr>
     </w:lvl>
   </w:abstractNum>
-  <w:abstractNum w:abstractNumId="16" w15:restartNumberingAfterBreak="0">
+  <w:abstractNum w:abstractNumId="17" w15:restartNumberingAfterBreak="0">
     <w:nsid w:val="77B644A6"/>
     <w:multiLevelType w:val="hybridMultilevel"/>
     <w:tmpl w:val="D9040588"/>
@@ -13975,7 +15027,7 @@
       </w:pPr>
     </w:lvl>
   </w:abstractNum>
-  <w:abstractNum w:abstractNumId="17" w15:restartNumberingAfterBreak="0">
+  <w:abstractNum w:abstractNumId="18" w15:restartNumberingAfterBreak="0">
     <w:nsid w:val="7DCD6B30"/>
     <w:multiLevelType w:val="hybridMultilevel"/>
     <w:tmpl w:val="8B9C875C"/>
@@ -14065,55 +15117,55 @@
     </w:lvl>
   </w:abstractNum>
   <w:num w:numId="1">
-    <w:abstractNumId w:val="2"/>
+    <w:abstractNumId w:val="3"/>
   </w:num>
   <w:num w:numId="2">
-    <w:abstractNumId w:val="0"/>
+    <w:abstractNumId w:val="1"/>
   </w:num>
   <w:num w:numId="3">
-    <w:abstractNumId w:val="5"/>
+    <w:abstractNumId w:val="6"/>
   </w:num>
   <w:num w:numId="4">
+    <w:abstractNumId w:val="11"/>
+  </w:num>
+  <w:num w:numId="5">
+    <w:abstractNumId w:val="18"/>
+  </w:num>
+  <w:num w:numId="6">
     <w:abstractNumId w:val="10"/>
   </w:num>
-  <w:num w:numId="5">
-    <w:abstractNumId w:val="17"/>
+  <w:num w:numId="7">
+    <w:abstractNumId w:val="13"/>
   </w:num>
-  <w:num w:numId="6">
+  <w:num w:numId="8">
+    <w:abstractNumId w:val="13"/>
+  </w:num>
+  <w:num w:numId="9">
+    <w:abstractNumId w:val="13"/>
+  </w:num>
+  <w:num w:numId="10">
+    <w:abstractNumId w:val="13"/>
+  </w:num>
+  <w:num w:numId="11">
+    <w:abstractNumId w:val="13"/>
+  </w:num>
+  <w:num w:numId="12">
+    <w:abstractNumId w:val="13"/>
+  </w:num>
+  <w:num w:numId="13">
+    <w:abstractNumId w:val="13"/>
+  </w:num>
+  <w:num w:numId="14">
+    <w:abstractNumId w:val="13"/>
+  </w:num>
+  <w:num w:numId="15">
+    <w:abstractNumId w:val="10"/>
+  </w:num>
+  <w:num w:numId="16">
     <w:abstractNumId w:val="9"/>
   </w:num>
-  <w:num w:numId="7">
-    <w:abstractNumId w:val="12"/>
-  </w:num>
-  <w:num w:numId="8">
-    <w:abstractNumId w:val="12"/>
-  </w:num>
-  <w:num w:numId="9">
-    <w:abstractNumId w:val="12"/>
-  </w:num>
-  <w:num w:numId="10">
-    <w:abstractNumId w:val="12"/>
-  </w:num>
-  <w:num w:numId="11">
-    <w:abstractNumId w:val="12"/>
-  </w:num>
-  <w:num w:numId="12">
-    <w:abstractNumId w:val="12"/>
-  </w:num>
-  <w:num w:numId="13">
-    <w:abstractNumId w:val="12"/>
-  </w:num>
-  <w:num w:numId="14">
-    <w:abstractNumId w:val="12"/>
-  </w:num>
-  <w:num w:numId="15">
+  <w:num w:numId="17">
     <w:abstractNumId w:val="9"/>
-  </w:num>
-  <w:num w:numId="16">
-    <w:abstractNumId w:val="8"/>
-  </w:num>
-  <w:num w:numId="17">
-    <w:abstractNumId w:val="8"/>
     <w:lvlOverride w:ilvl="0">
       <w:startOverride w:val="1"/>
     </w:lvlOverride>
@@ -14143,22 +15195,22 @@
     </w:lvlOverride>
   </w:num>
   <w:num w:numId="18">
+    <w:abstractNumId w:val="8"/>
+  </w:num>
+  <w:num w:numId="19">
     <w:abstractNumId w:val="7"/>
   </w:num>
-  <w:num w:numId="19">
-    <w:abstractNumId w:val="6"/>
-  </w:num>
   <w:num w:numId="20">
-    <w:abstractNumId w:val="14"/>
+    <w:abstractNumId w:val="15"/>
   </w:num>
   <w:num w:numId="21">
-    <w:abstractNumId w:val="3"/>
+    <w:abstractNumId w:val="4"/>
   </w:num>
   <w:num w:numId="22">
-    <w:abstractNumId w:val="15"/>
+    <w:abstractNumId w:val="16"/>
   </w:num>
   <w:num w:numId="23">
-    <w:abstractNumId w:val="11"/>
+    <w:abstractNumId w:val="12"/>
     <w:lvlOverride w:ilvl="0">
       <w:startOverride w:val="1"/>
     </w:lvlOverride>
@@ -14188,25 +15240,49 @@
     </w:lvlOverride>
   </w:num>
   <w:num w:numId="24">
-    <w:abstractNumId w:val="1"/>
+    <w:abstractNumId w:val="2"/>
   </w:num>
   <w:num w:numId="25">
-    <w:abstractNumId w:val="16"/>
+    <w:abstractNumId w:val="17"/>
   </w:num>
   <w:num w:numId="26">
-    <w:abstractNumId w:val="13"/>
+    <w:abstractNumId w:val="14"/>
   </w:num>
   <w:num w:numId="27">
-    <w:abstractNumId w:val="4"/>
+    <w:abstractNumId w:val="5"/>
   </w:num>
   <w:num w:numId="28">
-    <w:abstractNumId w:val="8"/>
+    <w:abstractNumId w:val="9"/>
+  </w:num>
+  <w:num w:numId="29">
+    <w:abstractNumId w:val="0"/>
+  </w:num>
+  <w:num w:numId="30">
+    <w:abstractNumId w:val="9"/>
+  </w:num>
+  <w:num w:numId="31">
+    <w:abstractNumId w:val="9"/>
+  </w:num>
+  <w:num w:numId="32">
+    <w:abstractNumId w:val="9"/>
+  </w:num>
+  <w:num w:numId="33">
+    <w:abstractNumId w:val="9"/>
+  </w:num>
+  <w:num w:numId="34">
+    <w:abstractNumId w:val="9"/>
+  </w:num>
+  <w:num w:numId="35">
+    <w:abstractNumId w:val="9"/>
+  </w:num>
+  <w:num w:numId="36">
+    <w:abstractNumId w:val="9"/>
   </w:num>
 </w:numbering>
 </file>
 
 <file path=word/styles.xml><?xml version="1.0" encoding="utf-8"?>
-<w:styles xmlns:mc="http://schemas.openxmlformats.org/markup-compatibility/2006" xmlns:r="http://schemas.openxmlformats.org/officeDocument/2006/relationships" xmlns:w="http://schemas.openxmlformats.org/wordprocessingml/2006/main" xmlns:w14="http://schemas.microsoft.com/office/word/2010/wordml" xmlns:w15="http://schemas.microsoft.com/office/word/2012/wordml" mc:Ignorable="w14 w15">
+<w:styles xmlns:mc="http://schemas.openxmlformats.org/markup-compatibility/2006" xmlns:r="http://schemas.openxmlformats.org/officeDocument/2006/relationships" xmlns:w="http://schemas.openxmlformats.org/wordprocessingml/2006/main" xmlns:w14="http://schemas.microsoft.com/office/word/2010/wordml" xmlns:w15="http://schemas.microsoft.com/office/word/2012/wordml" xmlns:w16se="http://schemas.microsoft.com/office/word/2015/wordml/symex" mc:Ignorable="w14 w15 w16se">
   <w:docDefaults>
     <w:rPrDefault>
       <w:rPr>
@@ -15473,7 +16549,7 @@
 </file>
 
 <file path=customXml/itemProps1.xml><?xml version="1.0" encoding="utf-8"?>
-<ds:datastoreItem xmlns:ds="http://schemas.openxmlformats.org/officeDocument/2006/customXml" ds:itemID="{12184DA8-6E33-4A38-A638-FD69ED352F3A}">
+<ds:datastoreItem xmlns:ds="http://schemas.openxmlformats.org/officeDocument/2006/customXml" ds:itemID="{FED2AB65-A4FB-42C7-A485-6BA227992827}">
   <ds:schemaRefs>
     <ds:schemaRef ds:uri="http://schemas.openxmlformats.org/officeDocument/2006/bibliography"/>
   </ds:schemaRefs>
